--- a/Training_content/Questions and Assignments/Module3 - Web application programming - Assessment.docx
+++ b/Training_content/Questions and Assignments/Module3 - Web application programming - Assessment.docx
@@ -26,103 +26,103 @@
           <w:szCs w:val="24"/>
           <w:lang w:eastAsia="en-IN" w:bidi="ta-IN"/>
         </w:rPr>
-        <w:t>What does the acronym HTTP stand for?</w:t>
-      </w:r>
-    </w:p>
-    <w:p>
-      <w:pPr>
-        <w:numPr>
-          <w:ilvl w:val="0"/>
-          <w:numId w:val="1"/>
-        </w:numPr>
-        <w:spacing w:before="100" w:beforeAutospacing="1" w:after="100" w:afterAutospacing="1" w:line="240" w:lineRule="auto"/>
-        <w:rPr>
-          <w:rFonts w:ascii="Times New Roman" w:eastAsia="Times New Roman" w:hAnsi="Times New Roman" w:cs="Times New Roman"/>
-          <w:sz w:val="24"/>
-          <w:szCs w:val="24"/>
-          <w:lang w:eastAsia="en-IN" w:bidi="ta-IN"/>
-        </w:rPr>
-      </w:pPr>
-      <w:r>
-        <w:rPr>
-          <w:rFonts w:ascii="Times New Roman" w:eastAsia="Times New Roman" w:hAnsi="Times New Roman" w:cs="Times New Roman"/>
-          <w:sz w:val="24"/>
-          <w:szCs w:val="24"/>
-          <w:lang w:eastAsia="en-IN" w:bidi="ta-IN"/>
-        </w:rPr>
-        <w:t>A) Hypertext Transfer Protocol</w:t>
-      </w:r>
-    </w:p>
-    <w:p>
-      <w:pPr>
-        <w:numPr>
-          <w:ilvl w:val="0"/>
-          <w:numId w:val="1"/>
-        </w:numPr>
-        <w:spacing w:before="100" w:beforeAutospacing="1" w:after="100" w:afterAutospacing="1" w:line="240" w:lineRule="auto"/>
-        <w:rPr>
-          <w:rFonts w:ascii="Times New Roman" w:eastAsia="Times New Roman" w:hAnsi="Times New Roman" w:cs="Times New Roman"/>
-          <w:sz w:val="24"/>
-          <w:szCs w:val="24"/>
-          <w:lang w:eastAsia="en-IN" w:bidi="ta-IN"/>
-        </w:rPr>
-      </w:pPr>
-      <w:r>
-        <w:rPr>
-          <w:rFonts w:ascii="Times New Roman" w:eastAsia="Times New Roman" w:hAnsi="Times New Roman" w:cs="Times New Roman"/>
-          <w:sz w:val="24"/>
-          <w:szCs w:val="24"/>
-          <w:lang w:eastAsia="en-IN" w:bidi="ta-IN"/>
-        </w:rPr>
-        <w:t>B) Hyperlink Text Transfer Protocol</w:t>
-      </w:r>
-    </w:p>
-    <w:p>
-      <w:pPr>
-        <w:numPr>
-          <w:ilvl w:val="0"/>
-          <w:numId w:val="1"/>
-        </w:numPr>
-        <w:spacing w:before="100" w:beforeAutospacing="1" w:after="100" w:afterAutospacing="1" w:line="240" w:lineRule="auto"/>
-        <w:rPr>
-          <w:rFonts w:ascii="Times New Roman" w:eastAsia="Times New Roman" w:hAnsi="Times New Roman" w:cs="Times New Roman"/>
-          <w:sz w:val="24"/>
-          <w:szCs w:val="24"/>
-          <w:lang w:eastAsia="en-IN" w:bidi="ta-IN"/>
-        </w:rPr>
-      </w:pPr>
-      <w:r>
-        <w:rPr>
-          <w:rFonts w:ascii="Times New Roman" w:eastAsia="Times New Roman" w:hAnsi="Times New Roman" w:cs="Times New Roman"/>
-          <w:sz w:val="24"/>
-          <w:szCs w:val="24"/>
-          <w:lang w:eastAsia="en-IN" w:bidi="ta-IN"/>
-        </w:rPr>
-        <w:t>C) Hypertext Terminal Protocol</w:t>
-      </w:r>
-    </w:p>
-    <w:p>
-      <w:pPr>
-        <w:numPr>
-          <w:ilvl w:val="0"/>
-          <w:numId w:val="1"/>
-        </w:numPr>
-        <w:spacing w:before="100" w:beforeAutospacing="1" w:after="100" w:afterAutospacing="1" w:line="240" w:lineRule="auto"/>
-        <w:rPr>
-          <w:rFonts w:ascii="Times New Roman" w:eastAsia="Times New Roman" w:hAnsi="Times New Roman" w:cs="Times New Roman"/>
-          <w:sz w:val="24"/>
-          <w:szCs w:val="24"/>
-          <w:lang w:eastAsia="en-IN" w:bidi="ta-IN"/>
-        </w:rPr>
-      </w:pPr>
-      <w:r>
-        <w:rPr>
-          <w:rFonts w:ascii="Times New Roman" w:eastAsia="Times New Roman" w:hAnsi="Times New Roman" w:cs="Times New Roman"/>
-          <w:sz w:val="24"/>
-          <w:szCs w:val="24"/>
-          <w:lang w:eastAsia="en-IN" w:bidi="ta-IN"/>
-        </w:rPr>
-        <w:t>D) Hyper Transfer Text Protocol</w:t>
+        <w:t>Which of the following is a characteristic of the TCP protocol?</w:t>
+      </w:r>
+    </w:p>
+    <w:p>
+      <w:pPr>
+        <w:numPr>
+          <w:ilvl w:val="0"/>
+          <w:numId w:val="2"/>
+        </w:numPr>
+        <w:spacing w:before="100" w:beforeAutospacing="1" w:after="100" w:afterAutospacing="1" w:line="240" w:lineRule="auto"/>
+        <w:rPr>
+          <w:rFonts w:ascii="Times New Roman" w:eastAsia="Times New Roman" w:hAnsi="Times New Roman" w:cs="Times New Roman"/>
+          <w:sz w:val="24"/>
+          <w:szCs w:val="24"/>
+          <w:lang w:eastAsia="en-IN" w:bidi="ta-IN"/>
+        </w:rPr>
+      </w:pPr>
+      <w:r>
+        <w:rPr>
+          <w:rFonts w:ascii="Times New Roman" w:eastAsia="Times New Roman" w:hAnsi="Times New Roman" w:cs="Times New Roman"/>
+          <w:sz w:val="24"/>
+          <w:szCs w:val="24"/>
+          <w:lang w:eastAsia="en-IN" w:bidi="ta-IN"/>
+        </w:rPr>
+        <w:t>A) Connectionless communication</w:t>
+      </w:r>
+    </w:p>
+    <w:p>
+      <w:pPr>
+        <w:numPr>
+          <w:ilvl w:val="0"/>
+          <w:numId w:val="2"/>
+        </w:numPr>
+        <w:spacing w:before="100" w:beforeAutospacing="1" w:after="100" w:afterAutospacing="1" w:line="240" w:lineRule="auto"/>
+        <w:rPr>
+          <w:rFonts w:ascii="Times New Roman" w:eastAsia="Times New Roman" w:hAnsi="Times New Roman" w:cs="Times New Roman"/>
+          <w:sz w:val="24"/>
+          <w:szCs w:val="24"/>
+          <w:lang w:eastAsia="en-IN" w:bidi="ta-IN"/>
+        </w:rPr>
+      </w:pPr>
+      <w:r>
+        <w:rPr>
+          <w:rFonts w:ascii="Times New Roman" w:eastAsia="Times New Roman" w:hAnsi="Times New Roman" w:cs="Times New Roman"/>
+          <w:sz w:val="24"/>
+          <w:szCs w:val="24"/>
+          <w:lang w:eastAsia="en-IN" w:bidi="ta-IN"/>
+        </w:rPr>
+        <w:t>B) No error checking</w:t>
+      </w:r>
+    </w:p>
+    <w:p>
+      <w:pPr>
+        <w:numPr>
+          <w:ilvl w:val="0"/>
+          <w:numId w:val="2"/>
+        </w:numPr>
+        <w:spacing w:before="100" w:beforeAutospacing="1" w:after="100" w:afterAutospacing="1" w:line="240" w:lineRule="auto"/>
+        <w:rPr>
+          <w:rFonts w:ascii="Times New Roman" w:eastAsia="Times New Roman" w:hAnsi="Times New Roman" w:cs="Times New Roman"/>
+          <w:sz w:val="24"/>
+          <w:szCs w:val="24"/>
+          <w:lang w:eastAsia="en-IN" w:bidi="ta-IN"/>
+        </w:rPr>
+      </w:pPr>
+      <w:r>
+        <w:rPr>
+          <w:rFonts w:ascii="Times New Roman" w:eastAsia="Times New Roman" w:hAnsi="Times New Roman" w:cs="Times New Roman"/>
+          <w:sz w:val="24"/>
+          <w:szCs w:val="24"/>
+          <w:lang w:eastAsia="en-IN" w:bidi="ta-IN"/>
+        </w:rPr>
+        <w:t>C) Guaranteed delivery of data</w:t>
+      </w:r>
+    </w:p>
+    <w:p>
+      <w:pPr>
+        <w:numPr>
+          <w:ilvl w:val="0"/>
+          <w:numId w:val="2"/>
+        </w:numPr>
+        <w:spacing w:before="100" w:beforeAutospacing="1" w:after="100" w:afterAutospacing="1" w:line="240" w:lineRule="auto"/>
+        <w:rPr>
+          <w:rFonts w:ascii="Times New Roman" w:eastAsia="Times New Roman" w:hAnsi="Times New Roman" w:cs="Times New Roman"/>
+          <w:sz w:val="24"/>
+          <w:szCs w:val="24"/>
+          <w:lang w:eastAsia="en-IN" w:bidi="ta-IN"/>
+        </w:rPr>
+      </w:pPr>
+      <w:r>
+        <w:rPr>
+          <w:rFonts w:ascii="Times New Roman" w:eastAsia="Times New Roman" w:hAnsi="Times New Roman" w:cs="Times New Roman"/>
+          <w:sz w:val="24"/>
+          <w:szCs w:val="24"/>
+          <w:lang w:eastAsia="en-IN" w:bidi="ta-IN"/>
+        </w:rPr>
+        <w:t xml:space="preserve">D) Faster data transfer </w:t>
       </w:r>
     </w:p>
     <w:p>
@@ -153,7 +153,7 @@
           <w:szCs w:val="24"/>
           <w:lang w:eastAsia="en-IN" w:bidi="ta-IN"/>
         </w:rPr>
-        <w:t xml:space="preserve"> A) Hypertext Transfer Protocol</w:t>
+        <w:t xml:space="preserve"> C) Guaranteed delivery of data</w:t>
       </w:r>
     </w:p>
     <w:p>
@@ -180,103 +180,103 @@
           <w:szCs w:val="24"/>
           <w:lang w:eastAsia="en-IN" w:bidi="ta-IN"/>
         </w:rPr>
-        <w:t>Which of the following is a characteristic of the TCP protocol?</w:t>
-      </w:r>
-    </w:p>
-    <w:p>
-      <w:pPr>
-        <w:numPr>
-          <w:ilvl w:val="0"/>
-          <w:numId w:val="2"/>
-        </w:numPr>
-        <w:spacing w:before="100" w:beforeAutospacing="1" w:after="100" w:afterAutospacing="1" w:line="240" w:lineRule="auto"/>
-        <w:rPr>
-          <w:rFonts w:ascii="Times New Roman" w:eastAsia="Times New Roman" w:hAnsi="Times New Roman" w:cs="Times New Roman"/>
-          <w:sz w:val="24"/>
-          <w:szCs w:val="24"/>
-          <w:lang w:eastAsia="en-IN" w:bidi="ta-IN"/>
-        </w:rPr>
-      </w:pPr>
-      <w:r>
-        <w:rPr>
-          <w:rFonts w:ascii="Times New Roman" w:eastAsia="Times New Roman" w:hAnsi="Times New Roman" w:cs="Times New Roman"/>
-          <w:sz w:val="24"/>
-          <w:szCs w:val="24"/>
-          <w:lang w:eastAsia="en-IN" w:bidi="ta-IN"/>
-        </w:rPr>
-        <w:t>A) Connectionless communication</w:t>
-      </w:r>
-    </w:p>
-    <w:p>
-      <w:pPr>
-        <w:numPr>
-          <w:ilvl w:val="0"/>
-          <w:numId w:val="2"/>
-        </w:numPr>
-        <w:spacing w:before="100" w:beforeAutospacing="1" w:after="100" w:afterAutospacing="1" w:line="240" w:lineRule="auto"/>
-        <w:rPr>
-          <w:rFonts w:ascii="Times New Roman" w:eastAsia="Times New Roman" w:hAnsi="Times New Roman" w:cs="Times New Roman"/>
-          <w:sz w:val="24"/>
-          <w:szCs w:val="24"/>
-          <w:lang w:eastAsia="en-IN" w:bidi="ta-IN"/>
-        </w:rPr>
-      </w:pPr>
-      <w:r>
-        <w:rPr>
-          <w:rFonts w:ascii="Times New Roman" w:eastAsia="Times New Roman" w:hAnsi="Times New Roman" w:cs="Times New Roman"/>
-          <w:sz w:val="24"/>
-          <w:szCs w:val="24"/>
-          <w:lang w:eastAsia="en-IN" w:bidi="ta-IN"/>
-        </w:rPr>
-        <w:t>B) No error checking</w:t>
-      </w:r>
-    </w:p>
-    <w:p>
-      <w:pPr>
-        <w:numPr>
-          <w:ilvl w:val="0"/>
-          <w:numId w:val="2"/>
-        </w:numPr>
-        <w:spacing w:before="100" w:beforeAutospacing="1" w:after="100" w:afterAutospacing="1" w:line="240" w:lineRule="auto"/>
-        <w:rPr>
-          <w:rFonts w:ascii="Times New Roman" w:eastAsia="Times New Roman" w:hAnsi="Times New Roman" w:cs="Times New Roman"/>
-          <w:sz w:val="24"/>
-          <w:szCs w:val="24"/>
-          <w:lang w:eastAsia="en-IN" w:bidi="ta-IN"/>
-        </w:rPr>
-      </w:pPr>
-      <w:r>
-        <w:rPr>
-          <w:rFonts w:ascii="Times New Roman" w:eastAsia="Times New Roman" w:hAnsi="Times New Roman" w:cs="Times New Roman"/>
-          <w:sz w:val="24"/>
-          <w:szCs w:val="24"/>
-          <w:lang w:eastAsia="en-IN" w:bidi="ta-IN"/>
-        </w:rPr>
-        <w:t>C) Guaranteed delivery of data</w:t>
-      </w:r>
-    </w:p>
-    <w:p>
-      <w:pPr>
-        <w:numPr>
-          <w:ilvl w:val="0"/>
-          <w:numId w:val="2"/>
-        </w:numPr>
-        <w:spacing w:before="100" w:beforeAutospacing="1" w:after="100" w:afterAutospacing="1" w:line="240" w:lineRule="auto"/>
-        <w:rPr>
-          <w:rFonts w:ascii="Times New Roman" w:eastAsia="Times New Roman" w:hAnsi="Times New Roman" w:cs="Times New Roman"/>
-          <w:sz w:val="24"/>
-          <w:szCs w:val="24"/>
-          <w:lang w:eastAsia="en-IN" w:bidi="ta-IN"/>
-        </w:rPr>
-      </w:pPr>
-      <w:r>
-        <w:rPr>
-          <w:rFonts w:ascii="Times New Roman" w:eastAsia="Times New Roman" w:hAnsi="Times New Roman" w:cs="Times New Roman"/>
-          <w:sz w:val="24"/>
-          <w:szCs w:val="24"/>
-          <w:lang w:eastAsia="en-IN" w:bidi="ta-IN"/>
-        </w:rPr>
-        <w:t xml:space="preserve">D) Faster data transfer </w:t>
+        <w:t>What is the primary function of an IP address in a network?</w:t>
+      </w:r>
+    </w:p>
+    <w:p>
+      <w:pPr>
+        <w:numPr>
+          <w:ilvl w:val="0"/>
+          <w:numId w:val="3"/>
+        </w:numPr>
+        <w:spacing w:before="100" w:beforeAutospacing="1" w:after="100" w:afterAutospacing="1" w:line="240" w:lineRule="auto"/>
+        <w:rPr>
+          <w:rFonts w:ascii="Times New Roman" w:eastAsia="Times New Roman" w:hAnsi="Times New Roman" w:cs="Times New Roman"/>
+          <w:sz w:val="24"/>
+          <w:szCs w:val="24"/>
+          <w:lang w:eastAsia="en-IN" w:bidi="ta-IN"/>
+        </w:rPr>
+      </w:pPr>
+      <w:r>
+        <w:rPr>
+          <w:rFonts w:ascii="Times New Roman" w:eastAsia="Times New Roman" w:hAnsi="Times New Roman" w:cs="Times New Roman"/>
+          <w:sz w:val="24"/>
+          <w:szCs w:val="24"/>
+          <w:lang w:eastAsia="en-IN" w:bidi="ta-IN"/>
+        </w:rPr>
+        <w:t>A) To provide physical connectivity between devices</w:t>
+      </w:r>
+    </w:p>
+    <w:p>
+      <w:pPr>
+        <w:numPr>
+          <w:ilvl w:val="0"/>
+          <w:numId w:val="3"/>
+        </w:numPr>
+        <w:spacing w:before="100" w:beforeAutospacing="1" w:after="100" w:afterAutospacing="1" w:line="240" w:lineRule="auto"/>
+        <w:rPr>
+          <w:rFonts w:ascii="Times New Roman" w:eastAsia="Times New Roman" w:hAnsi="Times New Roman" w:cs="Times New Roman"/>
+          <w:sz w:val="24"/>
+          <w:szCs w:val="24"/>
+          <w:lang w:eastAsia="en-IN" w:bidi="ta-IN"/>
+        </w:rPr>
+      </w:pPr>
+      <w:r>
+        <w:rPr>
+          <w:rFonts w:ascii="Times New Roman" w:eastAsia="Times New Roman" w:hAnsi="Times New Roman" w:cs="Times New Roman"/>
+          <w:sz w:val="24"/>
+          <w:szCs w:val="24"/>
+          <w:lang w:eastAsia="en-IN" w:bidi="ta-IN"/>
+        </w:rPr>
+        <w:t>B) To uniquely identify a device on a network</w:t>
+      </w:r>
+    </w:p>
+    <w:p>
+      <w:pPr>
+        <w:numPr>
+          <w:ilvl w:val="0"/>
+          <w:numId w:val="3"/>
+        </w:numPr>
+        <w:spacing w:before="100" w:beforeAutospacing="1" w:after="100" w:afterAutospacing="1" w:line="240" w:lineRule="auto"/>
+        <w:rPr>
+          <w:rFonts w:ascii="Times New Roman" w:eastAsia="Times New Roman" w:hAnsi="Times New Roman" w:cs="Times New Roman"/>
+          <w:sz w:val="24"/>
+          <w:szCs w:val="24"/>
+          <w:lang w:eastAsia="en-IN" w:bidi="ta-IN"/>
+        </w:rPr>
+      </w:pPr>
+      <w:r>
+        <w:rPr>
+          <w:rFonts w:ascii="Times New Roman" w:eastAsia="Times New Roman" w:hAnsi="Times New Roman" w:cs="Times New Roman"/>
+          <w:sz w:val="24"/>
+          <w:szCs w:val="24"/>
+          <w:lang w:eastAsia="en-IN" w:bidi="ta-IN"/>
+        </w:rPr>
+        <w:t>C) To encrypt data being transmitted over the network</w:t>
+      </w:r>
+    </w:p>
+    <w:p>
+      <w:pPr>
+        <w:numPr>
+          <w:ilvl w:val="0"/>
+          <w:numId w:val="3"/>
+        </w:numPr>
+        <w:spacing w:before="100" w:beforeAutospacing="1" w:after="100" w:afterAutospacing="1" w:line="240" w:lineRule="auto"/>
+        <w:rPr>
+          <w:rFonts w:ascii="Times New Roman" w:eastAsia="Times New Roman" w:hAnsi="Times New Roman" w:cs="Times New Roman"/>
+          <w:sz w:val="24"/>
+          <w:szCs w:val="24"/>
+          <w:lang w:eastAsia="en-IN" w:bidi="ta-IN"/>
+        </w:rPr>
+      </w:pPr>
+      <w:r>
+        <w:rPr>
+          <w:rFonts w:ascii="Times New Roman" w:eastAsia="Times New Roman" w:hAnsi="Times New Roman" w:cs="Times New Roman"/>
+          <w:sz w:val="24"/>
+          <w:szCs w:val="24"/>
+          <w:lang w:eastAsia="en-IN" w:bidi="ta-IN"/>
+        </w:rPr>
+        <w:t>D) To manage network bandwidth usage</w:t>
       </w:r>
     </w:p>
     <w:p>
@@ -307,7 +307,27 @@
           <w:szCs w:val="24"/>
           <w:lang w:eastAsia="en-IN" w:bidi="ta-IN"/>
         </w:rPr>
-        <w:t xml:space="preserve"> C) Guaranteed delivery of data</w:t>
+        <w:t xml:space="preserve"> B) </w:t>
+      </w:r>
+      <w:proofErr w:type="gramStart"/>
+      <w:r>
+        <w:rPr>
+          <w:rFonts w:ascii="Times New Roman" w:eastAsia="Times New Roman" w:hAnsi="Times New Roman" w:cs="Times New Roman"/>
+          <w:sz w:val="24"/>
+          <w:szCs w:val="24"/>
+          <w:lang w:eastAsia="en-IN" w:bidi="ta-IN"/>
+        </w:rPr>
+        <w:t>To</w:t>
+      </w:r>
+      <w:proofErr w:type="gramEnd"/>
+      <w:r>
+        <w:rPr>
+          <w:rFonts w:ascii="Times New Roman" w:eastAsia="Times New Roman" w:hAnsi="Times New Roman" w:cs="Times New Roman"/>
+          <w:sz w:val="24"/>
+          <w:szCs w:val="24"/>
+          <w:lang w:eastAsia="en-IN" w:bidi="ta-IN"/>
+        </w:rPr>
+        <w:t xml:space="preserve"> uniquely identify a device on a network</w:t>
       </w:r>
     </w:p>
     <w:p>
@@ -334,103 +354,139 @@
           <w:szCs w:val="24"/>
           <w:lang w:eastAsia="en-IN" w:bidi="ta-IN"/>
         </w:rPr>
-        <w:t>What is the primary function of an IP address in a network?</w:t>
-      </w:r>
-    </w:p>
-    <w:p>
-      <w:pPr>
-        <w:numPr>
-          <w:ilvl w:val="0"/>
-          <w:numId w:val="3"/>
-        </w:numPr>
-        <w:spacing w:before="100" w:beforeAutospacing="1" w:after="100" w:afterAutospacing="1" w:line="240" w:lineRule="auto"/>
-        <w:rPr>
-          <w:rFonts w:ascii="Times New Roman" w:eastAsia="Times New Roman" w:hAnsi="Times New Roman" w:cs="Times New Roman"/>
-          <w:sz w:val="24"/>
-          <w:szCs w:val="24"/>
-          <w:lang w:eastAsia="en-IN" w:bidi="ta-IN"/>
-        </w:rPr>
-      </w:pPr>
-      <w:r>
-        <w:rPr>
-          <w:rFonts w:ascii="Times New Roman" w:eastAsia="Times New Roman" w:hAnsi="Times New Roman" w:cs="Times New Roman"/>
-          <w:sz w:val="24"/>
-          <w:szCs w:val="24"/>
-          <w:lang w:eastAsia="en-IN" w:bidi="ta-IN"/>
-        </w:rPr>
-        <w:t>A) To provide physical connectivity between devices</w:t>
-      </w:r>
-    </w:p>
-    <w:p>
-      <w:pPr>
-        <w:numPr>
-          <w:ilvl w:val="0"/>
-          <w:numId w:val="3"/>
-        </w:numPr>
-        <w:spacing w:before="100" w:beforeAutospacing="1" w:after="100" w:afterAutospacing="1" w:line="240" w:lineRule="auto"/>
-        <w:rPr>
-          <w:rFonts w:ascii="Times New Roman" w:eastAsia="Times New Roman" w:hAnsi="Times New Roman" w:cs="Times New Roman"/>
-          <w:sz w:val="24"/>
-          <w:szCs w:val="24"/>
-          <w:lang w:eastAsia="en-IN" w:bidi="ta-IN"/>
-        </w:rPr>
-      </w:pPr>
-      <w:r>
-        <w:rPr>
-          <w:rFonts w:ascii="Times New Roman" w:eastAsia="Times New Roman" w:hAnsi="Times New Roman" w:cs="Times New Roman"/>
-          <w:sz w:val="24"/>
-          <w:szCs w:val="24"/>
-          <w:lang w:eastAsia="en-IN" w:bidi="ta-IN"/>
-        </w:rPr>
-        <w:t>B) To uniquely identify a device on a network</w:t>
-      </w:r>
-    </w:p>
-    <w:p>
-      <w:pPr>
-        <w:numPr>
-          <w:ilvl w:val="0"/>
-          <w:numId w:val="3"/>
-        </w:numPr>
-        <w:spacing w:before="100" w:beforeAutospacing="1" w:after="100" w:afterAutospacing="1" w:line="240" w:lineRule="auto"/>
-        <w:rPr>
-          <w:rFonts w:ascii="Times New Roman" w:eastAsia="Times New Roman" w:hAnsi="Times New Roman" w:cs="Times New Roman"/>
-          <w:sz w:val="24"/>
-          <w:szCs w:val="24"/>
-          <w:lang w:eastAsia="en-IN" w:bidi="ta-IN"/>
-        </w:rPr>
-      </w:pPr>
-      <w:r>
-        <w:rPr>
-          <w:rFonts w:ascii="Times New Roman" w:eastAsia="Times New Roman" w:hAnsi="Times New Roman" w:cs="Times New Roman"/>
-          <w:sz w:val="24"/>
-          <w:szCs w:val="24"/>
-          <w:lang w:eastAsia="en-IN" w:bidi="ta-IN"/>
-        </w:rPr>
-        <w:t>C) To encrypt data being transmitted over the network</w:t>
-      </w:r>
-    </w:p>
-    <w:p>
-      <w:pPr>
-        <w:numPr>
-          <w:ilvl w:val="0"/>
-          <w:numId w:val="3"/>
-        </w:numPr>
-        <w:spacing w:before="100" w:beforeAutospacing="1" w:after="100" w:afterAutospacing="1" w:line="240" w:lineRule="auto"/>
-        <w:rPr>
-          <w:rFonts w:ascii="Times New Roman" w:eastAsia="Times New Roman" w:hAnsi="Times New Roman" w:cs="Times New Roman"/>
-          <w:sz w:val="24"/>
-          <w:szCs w:val="24"/>
-          <w:lang w:eastAsia="en-IN" w:bidi="ta-IN"/>
-        </w:rPr>
-      </w:pPr>
-      <w:r>
-        <w:rPr>
-          <w:rFonts w:ascii="Times New Roman" w:eastAsia="Times New Roman" w:hAnsi="Times New Roman" w:cs="Times New Roman"/>
-          <w:sz w:val="24"/>
-          <w:szCs w:val="24"/>
-          <w:lang w:eastAsia="en-IN" w:bidi="ta-IN"/>
-        </w:rPr>
-        <w:t>D) To manage network bandwidth usage</w:t>
+        <w:t>Which of the following is the correct HTML element for the largest heading?</w:t>
+      </w:r>
+    </w:p>
+    <w:p>
+      <w:pPr>
+        <w:numPr>
+          <w:ilvl w:val="0"/>
+          <w:numId w:val="19"/>
+        </w:numPr>
+        <w:spacing w:before="100" w:beforeAutospacing="1" w:after="100" w:afterAutospacing="1" w:line="240" w:lineRule="auto"/>
+        <w:rPr>
+          <w:rFonts w:ascii="Times New Roman" w:eastAsia="Times New Roman" w:hAnsi="Times New Roman" w:cs="Times New Roman"/>
+          <w:sz w:val="24"/>
+          <w:szCs w:val="24"/>
+          <w:lang w:eastAsia="en-IN" w:bidi="ta-IN"/>
+        </w:rPr>
+      </w:pPr>
+      <w:r>
+        <w:rPr>
+          <w:rFonts w:ascii="Times New Roman" w:eastAsia="Times New Roman" w:hAnsi="Times New Roman" w:cs="Times New Roman"/>
+          <w:sz w:val="24"/>
+          <w:szCs w:val="24"/>
+          <w:lang w:eastAsia="en-IN" w:bidi="ta-IN"/>
+        </w:rPr>
+        <w:t xml:space="preserve">A) </w:t>
+      </w:r>
+      <w:r>
+        <w:rPr>
+          <w:rFonts w:ascii="Courier New" w:eastAsia="Times New Roman" w:hAnsi="Courier New" w:cs="Courier New"/>
+          <w:sz w:val="20"/>
+          <w:szCs w:val="20"/>
+          <w:lang w:eastAsia="en-IN" w:bidi="ta-IN"/>
+        </w:rPr>
+        <w:t>&lt;h1&gt;</w:t>
+      </w:r>
+    </w:p>
+    <w:p>
+      <w:pPr>
+        <w:numPr>
+          <w:ilvl w:val="0"/>
+          <w:numId w:val="19"/>
+        </w:numPr>
+        <w:spacing w:before="100" w:beforeAutospacing="1" w:after="100" w:afterAutospacing="1" w:line="240" w:lineRule="auto"/>
+        <w:rPr>
+          <w:rFonts w:ascii="Times New Roman" w:eastAsia="Times New Roman" w:hAnsi="Times New Roman" w:cs="Times New Roman"/>
+          <w:sz w:val="24"/>
+          <w:szCs w:val="24"/>
+          <w:lang w:eastAsia="en-IN" w:bidi="ta-IN"/>
+        </w:rPr>
+      </w:pPr>
+      <w:r>
+        <w:rPr>
+          <w:rFonts w:ascii="Times New Roman" w:eastAsia="Times New Roman" w:hAnsi="Times New Roman" w:cs="Times New Roman"/>
+          <w:sz w:val="24"/>
+          <w:szCs w:val="24"/>
+          <w:lang w:eastAsia="en-IN" w:bidi="ta-IN"/>
+        </w:rPr>
+        <w:t xml:space="preserve">B) </w:t>
+      </w:r>
+      <w:r>
+        <w:rPr>
+          <w:rFonts w:ascii="Courier New" w:eastAsia="Times New Roman" w:hAnsi="Courier New" w:cs="Courier New"/>
+          <w:sz w:val="20"/>
+          <w:szCs w:val="20"/>
+          <w:lang w:eastAsia="en-IN" w:bidi="ta-IN"/>
+        </w:rPr>
+        <w:t>&lt;head&gt;</w:t>
+      </w:r>
+    </w:p>
+    <w:p>
+      <w:pPr>
+        <w:numPr>
+          <w:ilvl w:val="0"/>
+          <w:numId w:val="19"/>
+        </w:numPr>
+        <w:spacing w:before="100" w:beforeAutospacing="1" w:after="100" w:afterAutospacing="1" w:line="240" w:lineRule="auto"/>
+        <w:rPr>
+          <w:rFonts w:ascii="Times New Roman" w:eastAsia="Times New Roman" w:hAnsi="Times New Roman" w:cs="Times New Roman"/>
+          <w:sz w:val="24"/>
+          <w:szCs w:val="24"/>
+          <w:lang w:eastAsia="en-IN" w:bidi="ta-IN"/>
+        </w:rPr>
+      </w:pPr>
+      <w:r>
+        <w:rPr>
+          <w:rFonts w:ascii="Times New Roman" w:eastAsia="Times New Roman" w:hAnsi="Times New Roman" w:cs="Times New Roman"/>
+          <w:sz w:val="24"/>
+          <w:szCs w:val="24"/>
+          <w:lang w:eastAsia="en-IN" w:bidi="ta-IN"/>
+        </w:rPr>
+        <w:t xml:space="preserve">C) </w:t>
+      </w:r>
+      <w:r>
+        <w:rPr>
+          <w:rFonts w:ascii="Courier New" w:eastAsia="Times New Roman" w:hAnsi="Courier New" w:cs="Courier New"/>
+          <w:sz w:val="20"/>
+          <w:szCs w:val="20"/>
+          <w:lang w:eastAsia="en-IN" w:bidi="ta-IN"/>
+        </w:rPr>
+        <w:t>&lt;h6&gt;</w:t>
+      </w:r>
+    </w:p>
+    <w:p>
+      <w:pPr>
+        <w:numPr>
+          <w:ilvl w:val="0"/>
+          <w:numId w:val="19"/>
+        </w:numPr>
+        <w:spacing w:before="100" w:beforeAutospacing="1" w:after="100" w:afterAutospacing="1" w:line="240" w:lineRule="auto"/>
+        <w:rPr>
+          <w:rFonts w:ascii="Times New Roman" w:eastAsia="Times New Roman" w:hAnsi="Times New Roman" w:cs="Times New Roman"/>
+          <w:sz w:val="24"/>
+          <w:szCs w:val="24"/>
+          <w:lang w:eastAsia="en-IN" w:bidi="ta-IN"/>
+        </w:rPr>
+      </w:pPr>
+      <w:r>
+        <w:rPr>
+          <w:rFonts w:ascii="Times New Roman" w:eastAsia="Times New Roman" w:hAnsi="Times New Roman" w:cs="Times New Roman"/>
+          <w:sz w:val="24"/>
+          <w:szCs w:val="24"/>
+          <w:lang w:eastAsia="en-IN" w:bidi="ta-IN"/>
+        </w:rPr>
+        <w:t xml:space="preserve">D) </w:t>
+      </w:r>
+      <w:r>
+        <w:rPr>
+          <w:rFonts w:ascii="Courier New" w:eastAsia="Times New Roman" w:hAnsi="Courier New" w:cs="Courier New"/>
+          <w:sz w:val="20"/>
+          <w:szCs w:val="20"/>
+          <w:lang w:eastAsia="en-IN" w:bidi="ta-IN"/>
+        </w:rPr>
+        <w:t>&lt;heading&gt;</w:t>
       </w:r>
     </w:p>
     <w:p>
@@ -461,28 +517,28 @@
           <w:szCs w:val="24"/>
           <w:lang w:eastAsia="en-IN" w:bidi="ta-IN"/>
         </w:rPr>
-        <w:t xml:space="preserve"> B) </w:t>
-      </w:r>
-      <w:proofErr w:type="gramStart"/>
-      <w:r>
-        <w:rPr>
-          <w:rFonts w:ascii="Times New Roman" w:eastAsia="Times New Roman" w:hAnsi="Times New Roman" w:cs="Times New Roman"/>
-          <w:sz w:val="24"/>
-          <w:szCs w:val="24"/>
-          <w:lang w:eastAsia="en-IN" w:bidi="ta-IN"/>
-        </w:rPr>
-        <w:t>To</w:t>
-      </w:r>
-      <w:proofErr w:type="gramEnd"/>
-      <w:r>
-        <w:rPr>
-          <w:rFonts w:ascii="Times New Roman" w:eastAsia="Times New Roman" w:hAnsi="Times New Roman" w:cs="Times New Roman"/>
-          <w:sz w:val="24"/>
-          <w:szCs w:val="24"/>
-          <w:lang w:eastAsia="en-IN" w:bidi="ta-IN"/>
-        </w:rPr>
-        <w:t xml:space="preserve"> uniquely identify a device on a network</w:t>
-      </w:r>
+        <w:t xml:space="preserve"> A) </w:t>
+      </w:r>
+      <w:r>
+        <w:rPr>
+          <w:rFonts w:ascii="Courier New" w:eastAsia="Times New Roman" w:hAnsi="Courier New" w:cs="Courier New"/>
+          <w:sz w:val="20"/>
+          <w:szCs w:val="20"/>
+          <w:lang w:eastAsia="en-IN" w:bidi="ta-IN"/>
+        </w:rPr>
+        <w:t>&lt;h1&gt;</w:t>
+      </w:r>
+    </w:p>
+    <w:p>
+      <w:pPr>
+        <w:spacing w:before="100" w:beforeAutospacing="1" w:after="100" w:afterAutospacing="1" w:line="240" w:lineRule="auto"/>
+        <w:rPr>
+          <w:rFonts w:ascii="Times New Roman" w:eastAsia="Times New Roman" w:hAnsi="Times New Roman" w:cs="Times New Roman"/>
+          <w:sz w:val="24"/>
+          <w:szCs w:val="24"/>
+          <w:lang w:eastAsia="en-IN" w:bidi="ta-IN"/>
+        </w:rPr>
+      </w:pPr>
     </w:p>
     <w:p>
       <w:pPr>
@@ -967,6 +1023,17 @@
     </w:p>
     <w:p>
       <w:pPr>
+        <w:spacing w:before="100" w:beforeAutospacing="1" w:after="100" w:afterAutospacing="1" w:line="240" w:lineRule="auto"/>
+        <w:rPr>
+          <w:rFonts w:ascii="Times New Roman" w:eastAsia="Times New Roman" w:hAnsi="Times New Roman" w:cs="Times New Roman"/>
+          <w:sz w:val="24"/>
+          <w:szCs w:val="24"/>
+          <w:lang w:eastAsia="en-IN" w:bidi="ta-IN"/>
+        </w:rPr>
+      </w:pPr>
+    </w:p>
+    <w:p>
+      <w:pPr>
         <w:pStyle w:val="ListParagraph"/>
         <w:numPr>
           <w:ilvl w:val="0"/>
@@ -989,6 +1056,7 @@
           <w:szCs w:val="24"/>
           <w:lang w:eastAsia="en-IN" w:bidi="ta-IN"/>
         </w:rPr>
+        <w:lastRenderedPageBreak/>
         <w:t xml:space="preserve">Which attribute of the </w:t>
       </w:r>
       <w:r>
@@ -1070,6 +1138,1076 @@
           <w:szCs w:val="24"/>
           <w:lang w:eastAsia="en-IN" w:bidi="ta-IN"/>
         </w:rPr>
+        <w:t xml:space="preserve">B) </w:t>
+      </w:r>
+      <w:proofErr w:type="spellStart"/>
+      <w:r>
+        <w:rPr>
+          <w:rFonts w:ascii="Courier New" w:eastAsia="Times New Roman" w:hAnsi="Courier New" w:cs="Courier New"/>
+          <w:sz w:val="20"/>
+          <w:szCs w:val="20"/>
+          <w:lang w:eastAsia="en-IN" w:bidi="ta-IN"/>
+        </w:rPr>
+        <w:t>src</w:t>
+      </w:r>
+      <w:proofErr w:type="spellEnd"/>
+    </w:p>
+    <w:p>
+      <w:pPr>
+        <w:numPr>
+          <w:ilvl w:val="0"/>
+          <w:numId w:val="6"/>
+        </w:numPr>
+        <w:spacing w:before="100" w:beforeAutospacing="1" w:after="100" w:afterAutospacing="1" w:line="240" w:lineRule="auto"/>
+        <w:rPr>
+          <w:rFonts w:ascii="Times New Roman" w:eastAsia="Times New Roman" w:hAnsi="Times New Roman" w:cs="Times New Roman"/>
+          <w:sz w:val="24"/>
+          <w:szCs w:val="24"/>
+          <w:lang w:eastAsia="en-IN" w:bidi="ta-IN"/>
+        </w:rPr>
+      </w:pPr>
+      <w:r>
+        <w:rPr>
+          <w:rFonts w:ascii="Times New Roman" w:eastAsia="Times New Roman" w:hAnsi="Times New Roman" w:cs="Times New Roman"/>
+          <w:sz w:val="24"/>
+          <w:szCs w:val="24"/>
+          <w:lang w:eastAsia="en-IN" w:bidi="ta-IN"/>
+        </w:rPr>
+        <w:t xml:space="preserve">C) </w:t>
+      </w:r>
+      <w:r>
+        <w:rPr>
+          <w:rFonts w:ascii="Courier New" w:eastAsia="Times New Roman" w:hAnsi="Courier New" w:cs="Courier New"/>
+          <w:sz w:val="20"/>
+          <w:szCs w:val="20"/>
+          <w:lang w:eastAsia="en-IN" w:bidi="ta-IN"/>
+        </w:rPr>
+        <w:t>link</w:t>
+      </w:r>
+    </w:p>
+    <w:p>
+      <w:pPr>
+        <w:numPr>
+          <w:ilvl w:val="0"/>
+          <w:numId w:val="6"/>
+        </w:numPr>
+        <w:spacing w:before="100" w:beforeAutospacing="1" w:after="100" w:afterAutospacing="1" w:line="240" w:lineRule="auto"/>
+        <w:rPr>
+          <w:rFonts w:ascii="Times New Roman" w:eastAsia="Times New Roman" w:hAnsi="Times New Roman" w:cs="Times New Roman"/>
+          <w:sz w:val="24"/>
+          <w:szCs w:val="24"/>
+          <w:lang w:eastAsia="en-IN" w:bidi="ta-IN"/>
+        </w:rPr>
+      </w:pPr>
+      <w:r>
+        <w:rPr>
+          <w:rFonts w:ascii="Times New Roman" w:eastAsia="Times New Roman" w:hAnsi="Times New Roman" w:cs="Times New Roman"/>
+          <w:sz w:val="24"/>
+          <w:szCs w:val="24"/>
+          <w:lang w:eastAsia="en-IN" w:bidi="ta-IN"/>
+        </w:rPr>
+        <w:t xml:space="preserve">D) </w:t>
+      </w:r>
+      <w:r>
+        <w:rPr>
+          <w:rFonts w:ascii="Courier New" w:eastAsia="Times New Roman" w:hAnsi="Courier New" w:cs="Courier New"/>
+          <w:sz w:val="20"/>
+          <w:szCs w:val="20"/>
+          <w:lang w:eastAsia="en-IN" w:bidi="ta-IN"/>
+        </w:rPr>
+        <w:t>target</w:t>
+      </w:r>
+    </w:p>
+    <w:p>
+      <w:pPr>
+        <w:spacing w:before="100" w:beforeAutospacing="1" w:after="100" w:afterAutospacing="1" w:line="240" w:lineRule="auto"/>
+        <w:rPr>
+          <w:rFonts w:ascii="Times New Roman" w:eastAsia="Times New Roman" w:hAnsi="Times New Roman" w:cs="Times New Roman"/>
+          <w:sz w:val="24"/>
+          <w:szCs w:val="24"/>
+          <w:lang w:eastAsia="en-IN" w:bidi="ta-IN"/>
+        </w:rPr>
+      </w:pPr>
+      <w:r>
+        <w:rPr>
+          <w:rFonts w:ascii="Times New Roman" w:eastAsia="Times New Roman" w:hAnsi="Times New Roman" w:cs="Times New Roman"/>
+          <w:b/>
+          <w:bCs/>
+          <w:sz w:val="24"/>
+          <w:szCs w:val="24"/>
+          <w:lang w:eastAsia="en-IN" w:bidi="ta-IN"/>
+        </w:rPr>
+        <w:t>Answer:</w:t>
+      </w:r>
+      <w:r>
+        <w:rPr>
+          <w:rFonts w:ascii="Times New Roman" w:eastAsia="Times New Roman" w:hAnsi="Times New Roman" w:cs="Times New Roman"/>
+          <w:sz w:val="24"/>
+          <w:szCs w:val="24"/>
+          <w:lang w:eastAsia="en-IN" w:bidi="ta-IN"/>
+        </w:rPr>
+        <w:t xml:space="preserve"> A) </w:t>
+      </w:r>
+      <w:proofErr w:type="spellStart"/>
+      <w:r>
+        <w:rPr>
+          <w:rFonts w:ascii="Courier New" w:eastAsia="Times New Roman" w:hAnsi="Courier New" w:cs="Courier New"/>
+          <w:sz w:val="20"/>
+          <w:szCs w:val="20"/>
+          <w:lang w:eastAsia="en-IN" w:bidi="ta-IN"/>
+        </w:rPr>
+        <w:t>href</w:t>
+      </w:r>
+      <w:proofErr w:type="spellEnd"/>
+    </w:p>
+    <w:p>
+      <w:pPr>
+        <w:pStyle w:val="ListParagraph"/>
+        <w:numPr>
+          <w:ilvl w:val="0"/>
+          <w:numId w:val="13"/>
+        </w:numPr>
+        <w:spacing w:before="100" w:beforeAutospacing="1" w:after="100" w:afterAutospacing="1" w:line="240" w:lineRule="auto"/>
+        <w:rPr>
+          <w:rFonts w:ascii="Times New Roman" w:eastAsia="Times New Roman" w:hAnsi="Times New Roman" w:cs="Times New Roman"/>
+          <w:sz w:val="24"/>
+          <w:szCs w:val="24"/>
+          <w:lang w:eastAsia="en-IN" w:bidi="ta-IN"/>
+        </w:rPr>
+      </w:pPr>
+      <w:r>
+        <w:rPr>
+          <w:rFonts w:ascii="Times New Roman" w:eastAsia="Times New Roman" w:hAnsi="Times New Roman" w:cs="Times New Roman"/>
+          <w:b/>
+          <w:bCs/>
+          <w:sz w:val="24"/>
+          <w:szCs w:val="24"/>
+          <w:lang w:eastAsia="en-IN" w:bidi="ta-IN"/>
+        </w:rPr>
+        <w:t xml:space="preserve">What property specifies the sequence of </w:t>
+      </w:r>
+      <w:proofErr w:type="spellStart"/>
+      <w:r>
+        <w:rPr>
+          <w:rFonts w:ascii="Times New Roman" w:eastAsia="Times New Roman" w:hAnsi="Times New Roman" w:cs="Times New Roman"/>
+          <w:b/>
+          <w:bCs/>
+          <w:sz w:val="24"/>
+          <w:szCs w:val="24"/>
+          <w:lang w:eastAsia="en-IN" w:bidi="ta-IN"/>
+        </w:rPr>
+        <w:t>keyframes</w:t>
+      </w:r>
+      <w:proofErr w:type="spellEnd"/>
+      <w:r>
+        <w:rPr>
+          <w:rFonts w:ascii="Times New Roman" w:eastAsia="Times New Roman" w:hAnsi="Times New Roman" w:cs="Times New Roman"/>
+          <w:b/>
+          <w:bCs/>
+          <w:sz w:val="24"/>
+          <w:szCs w:val="24"/>
+          <w:lang w:eastAsia="en-IN" w:bidi="ta-IN"/>
+        </w:rPr>
+        <w:t xml:space="preserve"> in a CSS animation?</w:t>
+      </w:r>
+    </w:p>
+    <w:p>
+      <w:pPr>
+        <w:numPr>
+          <w:ilvl w:val="0"/>
+          <w:numId w:val="7"/>
+        </w:numPr>
+        <w:spacing w:before="100" w:beforeAutospacing="1" w:after="100" w:afterAutospacing="1" w:line="240" w:lineRule="auto"/>
+        <w:rPr>
+          <w:rFonts w:ascii="Times New Roman" w:eastAsia="Times New Roman" w:hAnsi="Times New Roman" w:cs="Times New Roman"/>
+          <w:sz w:val="24"/>
+          <w:szCs w:val="24"/>
+          <w:lang w:eastAsia="en-IN" w:bidi="ta-IN"/>
+        </w:rPr>
+      </w:pPr>
+      <w:r>
+        <w:rPr>
+          <w:rFonts w:ascii="Times New Roman" w:eastAsia="Times New Roman" w:hAnsi="Times New Roman" w:cs="Times New Roman"/>
+          <w:sz w:val="24"/>
+          <w:szCs w:val="24"/>
+          <w:lang w:eastAsia="en-IN" w:bidi="ta-IN"/>
+        </w:rPr>
+        <w:t xml:space="preserve">A) </w:t>
+      </w:r>
+      <w:r>
+        <w:rPr>
+          <w:rFonts w:ascii="Courier New" w:eastAsia="Times New Roman" w:hAnsi="Courier New" w:cs="Courier New"/>
+          <w:sz w:val="20"/>
+          <w:szCs w:val="20"/>
+          <w:lang w:eastAsia="en-IN" w:bidi="ta-IN"/>
+        </w:rPr>
+        <w:t>animation-frames</w:t>
+      </w:r>
+    </w:p>
+    <w:p>
+      <w:pPr>
+        <w:numPr>
+          <w:ilvl w:val="0"/>
+          <w:numId w:val="7"/>
+        </w:numPr>
+        <w:spacing w:before="100" w:beforeAutospacing="1" w:after="100" w:afterAutospacing="1" w:line="240" w:lineRule="auto"/>
+        <w:rPr>
+          <w:rFonts w:ascii="Times New Roman" w:eastAsia="Times New Roman" w:hAnsi="Times New Roman" w:cs="Times New Roman"/>
+          <w:sz w:val="24"/>
+          <w:szCs w:val="24"/>
+          <w:lang w:eastAsia="en-IN" w:bidi="ta-IN"/>
+        </w:rPr>
+      </w:pPr>
+      <w:r>
+        <w:rPr>
+          <w:rFonts w:ascii="Times New Roman" w:eastAsia="Times New Roman" w:hAnsi="Times New Roman" w:cs="Times New Roman"/>
+          <w:sz w:val="24"/>
+          <w:szCs w:val="24"/>
+          <w:lang w:eastAsia="en-IN" w:bidi="ta-IN"/>
+        </w:rPr>
+        <w:t xml:space="preserve">B) </w:t>
+      </w:r>
+      <w:r>
+        <w:rPr>
+          <w:rFonts w:ascii="Courier New" w:eastAsia="Times New Roman" w:hAnsi="Courier New" w:cs="Courier New"/>
+          <w:sz w:val="20"/>
+          <w:szCs w:val="20"/>
+          <w:lang w:eastAsia="en-IN" w:bidi="ta-IN"/>
+        </w:rPr>
+        <w:t>animation-sequence</w:t>
+      </w:r>
+    </w:p>
+    <w:p>
+      <w:pPr>
+        <w:numPr>
+          <w:ilvl w:val="0"/>
+          <w:numId w:val="7"/>
+        </w:numPr>
+        <w:spacing w:before="100" w:beforeAutospacing="1" w:after="100" w:afterAutospacing="1" w:line="240" w:lineRule="auto"/>
+        <w:rPr>
+          <w:rFonts w:ascii="Times New Roman" w:eastAsia="Times New Roman" w:hAnsi="Times New Roman" w:cs="Times New Roman"/>
+          <w:sz w:val="24"/>
+          <w:szCs w:val="24"/>
+          <w:lang w:eastAsia="en-IN" w:bidi="ta-IN"/>
+        </w:rPr>
+      </w:pPr>
+      <w:r>
+        <w:rPr>
+          <w:rFonts w:ascii="Times New Roman" w:eastAsia="Times New Roman" w:hAnsi="Times New Roman" w:cs="Times New Roman"/>
+          <w:sz w:val="24"/>
+          <w:szCs w:val="24"/>
+          <w:lang w:eastAsia="en-IN" w:bidi="ta-IN"/>
+        </w:rPr>
+        <w:t xml:space="preserve">C) </w:t>
+      </w:r>
+      <w:r>
+        <w:rPr>
+          <w:rFonts w:ascii="Courier New" w:eastAsia="Times New Roman" w:hAnsi="Courier New" w:cs="Courier New"/>
+          <w:sz w:val="20"/>
+          <w:szCs w:val="20"/>
+          <w:lang w:eastAsia="en-IN" w:bidi="ta-IN"/>
+        </w:rPr>
+        <w:t>@</w:t>
+      </w:r>
+      <w:proofErr w:type="spellStart"/>
+      <w:r>
+        <w:rPr>
+          <w:rFonts w:ascii="Courier New" w:eastAsia="Times New Roman" w:hAnsi="Courier New" w:cs="Courier New"/>
+          <w:sz w:val="20"/>
+          <w:szCs w:val="20"/>
+          <w:lang w:eastAsia="en-IN" w:bidi="ta-IN"/>
+        </w:rPr>
+        <w:t>keyframes</w:t>
+      </w:r>
+      <w:proofErr w:type="spellEnd"/>
+    </w:p>
+    <w:p>
+      <w:pPr>
+        <w:numPr>
+          <w:ilvl w:val="0"/>
+          <w:numId w:val="7"/>
+        </w:numPr>
+        <w:spacing w:before="100" w:beforeAutospacing="1" w:after="100" w:afterAutospacing="1" w:line="240" w:lineRule="auto"/>
+        <w:rPr>
+          <w:rFonts w:ascii="Times New Roman" w:eastAsia="Times New Roman" w:hAnsi="Times New Roman" w:cs="Times New Roman"/>
+          <w:sz w:val="24"/>
+          <w:szCs w:val="24"/>
+          <w:lang w:eastAsia="en-IN" w:bidi="ta-IN"/>
+        </w:rPr>
+      </w:pPr>
+      <w:r>
+        <w:rPr>
+          <w:rFonts w:ascii="Times New Roman" w:eastAsia="Times New Roman" w:hAnsi="Times New Roman" w:cs="Times New Roman"/>
+          <w:sz w:val="24"/>
+          <w:szCs w:val="24"/>
+          <w:lang w:eastAsia="en-IN" w:bidi="ta-IN"/>
+        </w:rPr>
+        <w:t xml:space="preserve">D) </w:t>
+      </w:r>
+      <w:r>
+        <w:rPr>
+          <w:rFonts w:ascii="Courier New" w:eastAsia="Times New Roman" w:hAnsi="Courier New" w:cs="Courier New"/>
+          <w:sz w:val="20"/>
+          <w:szCs w:val="20"/>
+          <w:lang w:eastAsia="en-IN" w:bidi="ta-IN"/>
+        </w:rPr>
+        <w:t>animation-key</w:t>
+      </w:r>
+    </w:p>
+    <w:p>
+      <w:pPr>
+        <w:spacing w:before="100" w:beforeAutospacing="1" w:after="100" w:afterAutospacing="1" w:line="240" w:lineRule="auto"/>
+        <w:rPr>
+          <w:rFonts w:ascii="Times New Roman" w:eastAsia="Times New Roman" w:hAnsi="Times New Roman" w:cs="Times New Roman"/>
+          <w:sz w:val="24"/>
+          <w:szCs w:val="24"/>
+          <w:lang w:eastAsia="en-IN" w:bidi="ta-IN"/>
+        </w:rPr>
+      </w:pPr>
+      <w:r>
+        <w:rPr>
+          <w:rFonts w:ascii="Times New Roman" w:eastAsia="Times New Roman" w:hAnsi="Times New Roman" w:cs="Times New Roman"/>
+          <w:b/>
+          <w:bCs/>
+          <w:sz w:val="24"/>
+          <w:szCs w:val="24"/>
+          <w:lang w:eastAsia="en-IN" w:bidi="ta-IN"/>
+        </w:rPr>
+        <w:t>Answer:</w:t>
+      </w:r>
+      <w:r>
+        <w:rPr>
+          <w:rFonts w:ascii="Times New Roman" w:eastAsia="Times New Roman" w:hAnsi="Times New Roman" w:cs="Times New Roman"/>
+          <w:sz w:val="24"/>
+          <w:szCs w:val="24"/>
+          <w:lang w:eastAsia="en-IN" w:bidi="ta-IN"/>
+        </w:rPr>
+        <w:t xml:space="preserve"> C) </w:t>
+      </w:r>
+      <w:r>
+        <w:rPr>
+          <w:rFonts w:ascii="Courier New" w:eastAsia="Times New Roman" w:hAnsi="Courier New" w:cs="Courier New"/>
+          <w:sz w:val="20"/>
+          <w:szCs w:val="20"/>
+          <w:lang w:eastAsia="en-IN" w:bidi="ta-IN"/>
+        </w:rPr>
+        <w:t>@</w:t>
+      </w:r>
+      <w:proofErr w:type="spellStart"/>
+      <w:r>
+        <w:rPr>
+          <w:rFonts w:ascii="Courier New" w:eastAsia="Times New Roman" w:hAnsi="Courier New" w:cs="Courier New"/>
+          <w:sz w:val="20"/>
+          <w:szCs w:val="20"/>
+          <w:lang w:eastAsia="en-IN" w:bidi="ta-IN"/>
+        </w:rPr>
+        <w:t>keyframes</w:t>
+      </w:r>
+      <w:proofErr w:type="spellEnd"/>
+    </w:p>
+    <w:p>
+      <w:pPr>
+        <w:pStyle w:val="ListParagraph"/>
+        <w:numPr>
+          <w:ilvl w:val="0"/>
+          <w:numId w:val="13"/>
+        </w:numPr>
+        <w:spacing w:before="100" w:beforeAutospacing="1" w:after="100" w:afterAutospacing="1" w:line="240" w:lineRule="auto"/>
+        <w:rPr>
+          <w:rFonts w:ascii="Times New Roman" w:eastAsia="Times New Roman" w:hAnsi="Times New Roman" w:cs="Times New Roman"/>
+          <w:sz w:val="24"/>
+          <w:szCs w:val="24"/>
+          <w:lang w:eastAsia="en-IN" w:bidi="ta-IN"/>
+        </w:rPr>
+      </w:pPr>
+      <w:r>
+        <w:rPr>
+          <w:rFonts w:ascii="Times New Roman" w:eastAsia="Times New Roman" w:hAnsi="Times New Roman" w:cs="Times New Roman"/>
+          <w:b/>
+          <w:bCs/>
+          <w:sz w:val="24"/>
+          <w:szCs w:val="24"/>
+          <w:lang w:eastAsia="en-IN" w:bidi="ta-IN"/>
+        </w:rPr>
+        <w:t>Which function is used to read user input</w:t>
+      </w:r>
+      <w:r>
+        <w:rPr>
+          <w:rFonts w:ascii="Times New Roman" w:eastAsia="Times New Roman" w:hAnsi="Times New Roman" w:cs="Times New Roman"/>
+          <w:b/>
+          <w:bCs/>
+          <w:sz w:val="24"/>
+          <w:szCs w:val="24"/>
+          <w:lang w:eastAsia="en-IN" w:bidi="ta-IN"/>
+        </w:rPr>
+        <w:t xml:space="preserve"> as text</w:t>
+      </w:r>
+      <w:r>
+        <w:rPr>
+          <w:rFonts w:ascii="Times New Roman" w:eastAsia="Times New Roman" w:hAnsi="Times New Roman" w:cs="Times New Roman"/>
+          <w:b/>
+          <w:bCs/>
+          <w:sz w:val="24"/>
+          <w:szCs w:val="24"/>
+          <w:lang w:eastAsia="en-IN" w:bidi="ta-IN"/>
+        </w:rPr>
+        <w:t xml:space="preserve"> from a dialog box in JavaScript?</w:t>
+      </w:r>
+    </w:p>
+    <w:p>
+      <w:pPr>
+        <w:numPr>
+          <w:ilvl w:val="0"/>
+          <w:numId w:val="8"/>
+        </w:numPr>
+        <w:spacing w:before="100" w:beforeAutospacing="1" w:after="100" w:afterAutospacing="1" w:line="240" w:lineRule="auto"/>
+        <w:rPr>
+          <w:rFonts w:ascii="Times New Roman" w:eastAsia="Times New Roman" w:hAnsi="Times New Roman" w:cs="Times New Roman"/>
+          <w:sz w:val="24"/>
+          <w:szCs w:val="24"/>
+          <w:lang w:eastAsia="en-IN" w:bidi="ta-IN"/>
+        </w:rPr>
+      </w:pPr>
+      <w:r>
+        <w:rPr>
+          <w:rFonts w:ascii="Times New Roman" w:eastAsia="Times New Roman" w:hAnsi="Times New Roman" w:cs="Times New Roman"/>
+          <w:sz w:val="24"/>
+          <w:szCs w:val="24"/>
+          <w:lang w:eastAsia="en-IN" w:bidi="ta-IN"/>
+        </w:rPr>
+        <w:t xml:space="preserve">A) </w:t>
+      </w:r>
+      <w:r>
+        <w:rPr>
+          <w:rFonts w:ascii="Courier New" w:eastAsia="Times New Roman" w:hAnsi="Courier New" w:cs="Courier New"/>
+          <w:sz w:val="20"/>
+          <w:szCs w:val="20"/>
+          <w:lang w:eastAsia="en-IN" w:bidi="ta-IN"/>
+        </w:rPr>
+        <w:t>input()</w:t>
+      </w:r>
+    </w:p>
+    <w:p>
+      <w:pPr>
+        <w:numPr>
+          <w:ilvl w:val="0"/>
+          <w:numId w:val="8"/>
+        </w:numPr>
+        <w:spacing w:before="100" w:beforeAutospacing="1" w:after="100" w:afterAutospacing="1" w:line="240" w:lineRule="auto"/>
+        <w:rPr>
+          <w:rFonts w:ascii="Times New Roman" w:eastAsia="Times New Roman" w:hAnsi="Times New Roman" w:cs="Times New Roman"/>
+          <w:sz w:val="24"/>
+          <w:szCs w:val="24"/>
+          <w:lang w:eastAsia="en-IN" w:bidi="ta-IN"/>
+        </w:rPr>
+      </w:pPr>
+      <w:r>
+        <w:rPr>
+          <w:rFonts w:ascii="Times New Roman" w:eastAsia="Times New Roman" w:hAnsi="Times New Roman" w:cs="Times New Roman"/>
+          <w:sz w:val="24"/>
+          <w:szCs w:val="24"/>
+          <w:lang w:eastAsia="en-IN" w:bidi="ta-IN"/>
+        </w:rPr>
+        <w:t xml:space="preserve">B) </w:t>
+      </w:r>
+      <w:r>
+        <w:rPr>
+          <w:rFonts w:ascii="Courier New" w:eastAsia="Times New Roman" w:hAnsi="Courier New" w:cs="Courier New"/>
+          <w:sz w:val="20"/>
+          <w:szCs w:val="20"/>
+          <w:lang w:eastAsia="en-IN" w:bidi="ta-IN"/>
+        </w:rPr>
+        <w:t>prompt()</w:t>
+      </w:r>
+    </w:p>
+    <w:p>
+      <w:pPr>
+        <w:numPr>
+          <w:ilvl w:val="0"/>
+          <w:numId w:val="8"/>
+        </w:numPr>
+        <w:spacing w:before="100" w:beforeAutospacing="1" w:after="100" w:afterAutospacing="1" w:line="240" w:lineRule="auto"/>
+        <w:rPr>
+          <w:rFonts w:ascii="Times New Roman" w:eastAsia="Times New Roman" w:hAnsi="Times New Roman" w:cs="Times New Roman"/>
+          <w:sz w:val="24"/>
+          <w:szCs w:val="24"/>
+          <w:lang w:eastAsia="en-IN" w:bidi="ta-IN"/>
+        </w:rPr>
+      </w:pPr>
+      <w:r>
+        <w:rPr>
+          <w:rFonts w:ascii="Times New Roman" w:eastAsia="Times New Roman" w:hAnsi="Times New Roman" w:cs="Times New Roman"/>
+          <w:sz w:val="24"/>
+          <w:szCs w:val="24"/>
+          <w:lang w:eastAsia="en-IN" w:bidi="ta-IN"/>
+        </w:rPr>
+        <w:t xml:space="preserve">C) </w:t>
+      </w:r>
+      <w:r>
+        <w:rPr>
+          <w:rFonts w:ascii="Courier New" w:eastAsia="Times New Roman" w:hAnsi="Courier New" w:cs="Courier New"/>
+          <w:sz w:val="20"/>
+          <w:szCs w:val="20"/>
+          <w:lang w:eastAsia="en-IN" w:bidi="ta-IN"/>
+        </w:rPr>
+        <w:t>confirm</w:t>
+      </w:r>
+      <w:r>
+        <w:rPr>
+          <w:rFonts w:ascii="Courier New" w:eastAsia="Times New Roman" w:hAnsi="Courier New" w:cs="Courier New"/>
+          <w:sz w:val="20"/>
+          <w:szCs w:val="20"/>
+          <w:lang w:eastAsia="en-IN" w:bidi="ta-IN"/>
+        </w:rPr>
+        <w:t>()</w:t>
+      </w:r>
+    </w:p>
+    <w:p>
+      <w:pPr>
+        <w:numPr>
+          <w:ilvl w:val="0"/>
+          <w:numId w:val="8"/>
+        </w:numPr>
+        <w:spacing w:before="100" w:beforeAutospacing="1" w:after="100" w:afterAutospacing="1" w:line="240" w:lineRule="auto"/>
+        <w:rPr>
+          <w:rFonts w:ascii="Times New Roman" w:eastAsia="Times New Roman" w:hAnsi="Times New Roman" w:cs="Times New Roman"/>
+          <w:sz w:val="24"/>
+          <w:szCs w:val="24"/>
+          <w:lang w:eastAsia="en-IN" w:bidi="ta-IN"/>
+        </w:rPr>
+      </w:pPr>
+      <w:r>
+        <w:rPr>
+          <w:rFonts w:ascii="Times New Roman" w:eastAsia="Times New Roman" w:hAnsi="Times New Roman" w:cs="Times New Roman"/>
+          <w:sz w:val="24"/>
+          <w:szCs w:val="24"/>
+          <w:lang w:eastAsia="en-IN" w:bidi="ta-IN"/>
+        </w:rPr>
+        <w:t xml:space="preserve">D) </w:t>
+      </w:r>
+      <w:r>
+        <w:rPr>
+          <w:rFonts w:ascii="Courier New" w:eastAsia="Times New Roman" w:hAnsi="Courier New" w:cs="Courier New"/>
+          <w:sz w:val="20"/>
+          <w:szCs w:val="20"/>
+          <w:lang w:eastAsia="en-IN" w:bidi="ta-IN"/>
+        </w:rPr>
+        <w:t>alert</w:t>
+      </w:r>
+      <w:r>
+        <w:rPr>
+          <w:rFonts w:ascii="Courier New" w:eastAsia="Times New Roman" w:hAnsi="Courier New" w:cs="Courier New"/>
+          <w:sz w:val="20"/>
+          <w:szCs w:val="20"/>
+          <w:lang w:eastAsia="en-IN" w:bidi="ta-IN"/>
+        </w:rPr>
+        <w:t>()</w:t>
+      </w:r>
+    </w:p>
+    <w:p>
+      <w:pPr>
+        <w:spacing w:before="100" w:beforeAutospacing="1" w:after="100" w:afterAutospacing="1" w:line="240" w:lineRule="auto"/>
+        <w:rPr>
+          <w:rFonts w:ascii="Times New Roman" w:eastAsia="Times New Roman" w:hAnsi="Times New Roman" w:cs="Times New Roman"/>
+          <w:sz w:val="24"/>
+          <w:szCs w:val="24"/>
+          <w:lang w:eastAsia="en-IN" w:bidi="ta-IN"/>
+        </w:rPr>
+      </w:pPr>
+      <w:r>
+        <w:rPr>
+          <w:rFonts w:ascii="Times New Roman" w:eastAsia="Times New Roman" w:hAnsi="Times New Roman" w:cs="Times New Roman"/>
+          <w:b/>
+          <w:bCs/>
+          <w:sz w:val="24"/>
+          <w:szCs w:val="24"/>
+          <w:lang w:eastAsia="en-IN" w:bidi="ta-IN"/>
+        </w:rPr>
+        <w:t>Answer:</w:t>
+      </w:r>
+      <w:r>
+        <w:rPr>
+          <w:rFonts w:ascii="Times New Roman" w:eastAsia="Times New Roman" w:hAnsi="Times New Roman" w:cs="Times New Roman"/>
+          <w:sz w:val="24"/>
+          <w:szCs w:val="24"/>
+          <w:lang w:eastAsia="en-IN" w:bidi="ta-IN"/>
+        </w:rPr>
+        <w:t xml:space="preserve"> B) </w:t>
+      </w:r>
+      <w:proofErr w:type="gramStart"/>
+      <w:r>
+        <w:rPr>
+          <w:rFonts w:ascii="Courier New" w:eastAsia="Times New Roman" w:hAnsi="Courier New" w:cs="Courier New"/>
+          <w:sz w:val="20"/>
+          <w:szCs w:val="20"/>
+          <w:lang w:eastAsia="en-IN" w:bidi="ta-IN"/>
+        </w:rPr>
+        <w:t>prompt()</w:t>
+      </w:r>
+      <w:proofErr w:type="gramEnd"/>
+    </w:p>
+    <w:p>
+      <w:pPr>
+        <w:pStyle w:val="ListParagraph"/>
+        <w:numPr>
+          <w:ilvl w:val="0"/>
+          <w:numId w:val="13"/>
+        </w:numPr>
+        <w:spacing w:before="100" w:beforeAutospacing="1" w:after="100" w:afterAutospacing="1" w:line="240" w:lineRule="auto"/>
+        <w:rPr>
+          <w:rFonts w:ascii="Times New Roman" w:eastAsia="Times New Roman" w:hAnsi="Times New Roman" w:cs="Times New Roman"/>
+          <w:sz w:val="24"/>
+          <w:szCs w:val="24"/>
+          <w:lang w:eastAsia="en-IN" w:bidi="ta-IN"/>
+        </w:rPr>
+      </w:pPr>
+      <w:r>
+        <w:rPr>
+          <w:rFonts w:ascii="Times New Roman" w:eastAsia="Times New Roman" w:hAnsi="Times New Roman" w:cs="Times New Roman"/>
+          <w:b/>
+          <w:bCs/>
+          <w:sz w:val="24"/>
+          <w:szCs w:val="24"/>
+          <w:lang w:eastAsia="en-IN" w:bidi="ta-IN"/>
+        </w:rPr>
+        <w:t>Which JavaScript method extracts a substring from a string?</w:t>
+      </w:r>
+    </w:p>
+    <w:p>
+      <w:pPr>
+        <w:numPr>
+          <w:ilvl w:val="0"/>
+          <w:numId w:val="9"/>
+        </w:numPr>
+        <w:spacing w:before="100" w:beforeAutospacing="1" w:after="100" w:afterAutospacing="1" w:line="240" w:lineRule="auto"/>
+        <w:rPr>
+          <w:rFonts w:ascii="Times New Roman" w:eastAsia="Times New Roman" w:hAnsi="Times New Roman" w:cs="Times New Roman"/>
+          <w:sz w:val="24"/>
+          <w:szCs w:val="24"/>
+          <w:lang w:eastAsia="en-IN" w:bidi="ta-IN"/>
+        </w:rPr>
+      </w:pPr>
+      <w:r>
+        <w:rPr>
+          <w:rFonts w:ascii="Times New Roman" w:eastAsia="Times New Roman" w:hAnsi="Times New Roman" w:cs="Times New Roman"/>
+          <w:sz w:val="24"/>
+          <w:szCs w:val="24"/>
+          <w:lang w:eastAsia="en-IN" w:bidi="ta-IN"/>
+        </w:rPr>
+        <w:t xml:space="preserve">A) </w:t>
+      </w:r>
+      <w:r>
+        <w:rPr>
+          <w:rFonts w:ascii="Courier New" w:eastAsia="Times New Roman" w:hAnsi="Courier New" w:cs="Courier New"/>
+          <w:sz w:val="20"/>
+          <w:szCs w:val="20"/>
+          <w:lang w:eastAsia="en-IN" w:bidi="ta-IN"/>
+        </w:rPr>
+        <w:t>slice()</w:t>
+      </w:r>
+    </w:p>
+    <w:p>
+      <w:pPr>
+        <w:numPr>
+          <w:ilvl w:val="0"/>
+          <w:numId w:val="9"/>
+        </w:numPr>
+        <w:spacing w:before="100" w:beforeAutospacing="1" w:after="100" w:afterAutospacing="1" w:line="240" w:lineRule="auto"/>
+        <w:rPr>
+          <w:rFonts w:ascii="Times New Roman" w:eastAsia="Times New Roman" w:hAnsi="Times New Roman" w:cs="Times New Roman"/>
+          <w:sz w:val="24"/>
+          <w:szCs w:val="24"/>
+          <w:lang w:eastAsia="en-IN" w:bidi="ta-IN"/>
+        </w:rPr>
+      </w:pPr>
+      <w:r>
+        <w:rPr>
+          <w:rFonts w:ascii="Times New Roman" w:eastAsia="Times New Roman" w:hAnsi="Times New Roman" w:cs="Times New Roman"/>
+          <w:sz w:val="24"/>
+          <w:szCs w:val="24"/>
+          <w:lang w:eastAsia="en-IN" w:bidi="ta-IN"/>
+        </w:rPr>
+        <w:t xml:space="preserve">B) </w:t>
+      </w:r>
+      <w:r>
+        <w:rPr>
+          <w:rFonts w:ascii="Courier New" w:eastAsia="Times New Roman" w:hAnsi="Courier New" w:cs="Courier New"/>
+          <w:sz w:val="20"/>
+          <w:szCs w:val="20"/>
+          <w:lang w:eastAsia="en-IN" w:bidi="ta-IN"/>
+        </w:rPr>
+        <w:t>substring()</w:t>
+      </w:r>
+    </w:p>
+    <w:p>
+      <w:pPr>
+        <w:numPr>
+          <w:ilvl w:val="0"/>
+          <w:numId w:val="9"/>
+        </w:numPr>
+        <w:spacing w:before="100" w:beforeAutospacing="1" w:after="100" w:afterAutospacing="1" w:line="240" w:lineRule="auto"/>
+        <w:rPr>
+          <w:rFonts w:ascii="Times New Roman" w:eastAsia="Times New Roman" w:hAnsi="Times New Roman" w:cs="Times New Roman"/>
+          <w:sz w:val="24"/>
+          <w:szCs w:val="24"/>
+          <w:lang w:eastAsia="en-IN" w:bidi="ta-IN"/>
+        </w:rPr>
+      </w:pPr>
+      <w:r>
+        <w:rPr>
+          <w:rFonts w:ascii="Times New Roman" w:eastAsia="Times New Roman" w:hAnsi="Times New Roman" w:cs="Times New Roman"/>
+          <w:sz w:val="24"/>
+          <w:szCs w:val="24"/>
+          <w:lang w:eastAsia="en-IN" w:bidi="ta-IN"/>
+        </w:rPr>
+        <w:t xml:space="preserve">C) </w:t>
+      </w:r>
+      <w:proofErr w:type="spellStart"/>
+      <w:r>
+        <w:rPr>
+          <w:rFonts w:ascii="Courier New" w:eastAsia="Times New Roman" w:hAnsi="Courier New" w:cs="Courier New"/>
+          <w:sz w:val="20"/>
+          <w:szCs w:val="20"/>
+          <w:lang w:eastAsia="en-IN" w:bidi="ta-IN"/>
+        </w:rPr>
+        <w:t>substr</w:t>
+      </w:r>
+      <w:proofErr w:type="spellEnd"/>
+      <w:r>
+        <w:rPr>
+          <w:rFonts w:ascii="Courier New" w:eastAsia="Times New Roman" w:hAnsi="Courier New" w:cs="Courier New"/>
+          <w:sz w:val="20"/>
+          <w:szCs w:val="20"/>
+          <w:lang w:eastAsia="en-IN" w:bidi="ta-IN"/>
+        </w:rPr>
+        <w:t>()</w:t>
+      </w:r>
+    </w:p>
+    <w:p>
+      <w:pPr>
+        <w:numPr>
+          <w:ilvl w:val="0"/>
+          <w:numId w:val="9"/>
+        </w:numPr>
+        <w:spacing w:before="100" w:beforeAutospacing="1" w:after="100" w:afterAutospacing="1" w:line="240" w:lineRule="auto"/>
+        <w:rPr>
+          <w:rFonts w:ascii="Times New Roman" w:eastAsia="Times New Roman" w:hAnsi="Times New Roman" w:cs="Times New Roman"/>
+          <w:sz w:val="24"/>
+          <w:szCs w:val="24"/>
+          <w:lang w:eastAsia="en-IN" w:bidi="ta-IN"/>
+        </w:rPr>
+      </w:pPr>
+      <w:r>
+        <w:rPr>
+          <w:rFonts w:ascii="Times New Roman" w:eastAsia="Times New Roman" w:hAnsi="Times New Roman" w:cs="Times New Roman"/>
+          <w:sz w:val="24"/>
+          <w:szCs w:val="24"/>
+          <w:lang w:eastAsia="en-IN" w:bidi="ta-IN"/>
+        </w:rPr>
+        <w:t>D) All of the above</w:t>
+      </w:r>
+    </w:p>
+    <w:p>
+      <w:pPr>
+        <w:spacing w:before="100" w:beforeAutospacing="1" w:after="100" w:afterAutospacing="1" w:line="240" w:lineRule="auto"/>
+        <w:rPr>
+          <w:rFonts w:ascii="Times New Roman" w:eastAsia="Times New Roman" w:hAnsi="Times New Roman" w:cs="Times New Roman"/>
+          <w:sz w:val="24"/>
+          <w:szCs w:val="24"/>
+          <w:lang w:eastAsia="en-IN" w:bidi="ta-IN"/>
+        </w:rPr>
+      </w:pPr>
+      <w:r>
+        <w:rPr>
+          <w:rFonts w:ascii="Times New Roman" w:eastAsia="Times New Roman" w:hAnsi="Times New Roman" w:cs="Times New Roman"/>
+          <w:b/>
+          <w:bCs/>
+          <w:sz w:val="24"/>
+          <w:szCs w:val="24"/>
+          <w:lang w:eastAsia="en-IN" w:bidi="ta-IN"/>
+        </w:rPr>
+        <w:t>Answer:</w:t>
+      </w:r>
+      <w:r>
+        <w:rPr>
+          <w:rFonts w:ascii="Times New Roman" w:eastAsia="Times New Roman" w:hAnsi="Times New Roman" w:cs="Times New Roman"/>
+          <w:sz w:val="24"/>
+          <w:szCs w:val="24"/>
+          <w:lang w:eastAsia="en-IN" w:bidi="ta-IN"/>
+        </w:rPr>
+        <w:t xml:space="preserve"> D) All of the above</w:t>
+      </w:r>
+    </w:p>
+    <w:p>
+      <w:pPr>
+        <w:pStyle w:val="ListParagraph"/>
+        <w:numPr>
+          <w:ilvl w:val="0"/>
+          <w:numId w:val="13"/>
+        </w:numPr>
+        <w:spacing w:before="100" w:beforeAutospacing="1" w:after="100" w:afterAutospacing="1" w:line="240" w:lineRule="auto"/>
+        <w:rPr>
+          <w:rFonts w:ascii="Times New Roman" w:eastAsia="Times New Roman" w:hAnsi="Times New Roman" w:cs="Times New Roman"/>
+          <w:sz w:val="24"/>
+          <w:szCs w:val="24"/>
+          <w:lang w:eastAsia="en-IN" w:bidi="ta-IN"/>
+        </w:rPr>
+      </w:pPr>
+      <w:r>
+        <w:rPr>
+          <w:rFonts w:ascii="Times New Roman" w:eastAsia="Times New Roman" w:hAnsi="Times New Roman" w:cs="Times New Roman"/>
+          <w:b/>
+          <w:bCs/>
+          <w:sz w:val="24"/>
+          <w:szCs w:val="24"/>
+          <w:lang w:eastAsia="en-IN" w:bidi="ta-IN"/>
+        </w:rPr>
+        <w:t xml:space="preserve">What does the </w:t>
+      </w:r>
+      <w:proofErr w:type="spellStart"/>
+      <w:r>
+        <w:rPr>
+          <w:rFonts w:ascii="Courier New" w:eastAsia="Times New Roman" w:hAnsi="Courier New" w:cs="Courier New"/>
+          <w:b/>
+          <w:bCs/>
+          <w:sz w:val="20"/>
+          <w:szCs w:val="20"/>
+          <w:lang w:eastAsia="en-IN" w:bidi="ta-IN"/>
+        </w:rPr>
+        <w:t>innerHTML</w:t>
+      </w:r>
+      <w:proofErr w:type="spellEnd"/>
+      <w:r>
+        <w:rPr>
+          <w:rFonts w:ascii="Times New Roman" w:eastAsia="Times New Roman" w:hAnsi="Times New Roman" w:cs="Times New Roman"/>
+          <w:b/>
+          <w:bCs/>
+          <w:sz w:val="24"/>
+          <w:szCs w:val="24"/>
+          <w:lang w:eastAsia="en-IN" w:bidi="ta-IN"/>
+        </w:rPr>
+        <w:t xml:space="preserve"> property of a DOM element represent?</w:t>
+      </w:r>
+    </w:p>
+    <w:p>
+      <w:pPr>
+        <w:numPr>
+          <w:ilvl w:val="0"/>
+          <w:numId w:val="10"/>
+        </w:numPr>
+        <w:spacing w:before="100" w:beforeAutospacing="1" w:after="100" w:afterAutospacing="1" w:line="240" w:lineRule="auto"/>
+        <w:rPr>
+          <w:rFonts w:ascii="Times New Roman" w:eastAsia="Times New Roman" w:hAnsi="Times New Roman" w:cs="Times New Roman"/>
+          <w:sz w:val="24"/>
+          <w:szCs w:val="24"/>
+          <w:lang w:eastAsia="en-IN" w:bidi="ta-IN"/>
+        </w:rPr>
+      </w:pPr>
+      <w:r>
+        <w:rPr>
+          <w:rFonts w:ascii="Times New Roman" w:eastAsia="Times New Roman" w:hAnsi="Times New Roman" w:cs="Times New Roman"/>
+          <w:sz w:val="24"/>
+          <w:szCs w:val="24"/>
+          <w:lang w:eastAsia="en-IN" w:bidi="ta-IN"/>
+        </w:rPr>
+        <w:t>A) The CSS styles of the element</w:t>
+      </w:r>
+    </w:p>
+    <w:p>
+      <w:pPr>
+        <w:numPr>
+          <w:ilvl w:val="0"/>
+          <w:numId w:val="10"/>
+        </w:numPr>
+        <w:spacing w:before="100" w:beforeAutospacing="1" w:after="100" w:afterAutospacing="1" w:line="240" w:lineRule="auto"/>
+        <w:rPr>
+          <w:rFonts w:ascii="Times New Roman" w:eastAsia="Times New Roman" w:hAnsi="Times New Roman" w:cs="Times New Roman"/>
+          <w:sz w:val="24"/>
+          <w:szCs w:val="24"/>
+          <w:lang w:eastAsia="en-IN" w:bidi="ta-IN"/>
+        </w:rPr>
+      </w:pPr>
+      <w:r>
+        <w:rPr>
+          <w:rFonts w:ascii="Times New Roman" w:eastAsia="Times New Roman" w:hAnsi="Times New Roman" w:cs="Times New Roman"/>
+          <w:sz w:val="24"/>
+          <w:szCs w:val="24"/>
+          <w:lang w:eastAsia="en-IN" w:bidi="ta-IN"/>
+        </w:rPr>
+        <w:t>B) The attributes of the element</w:t>
+      </w:r>
+    </w:p>
+    <w:p>
+      <w:pPr>
+        <w:numPr>
+          <w:ilvl w:val="0"/>
+          <w:numId w:val="10"/>
+        </w:numPr>
+        <w:spacing w:before="100" w:beforeAutospacing="1" w:after="100" w:afterAutospacing="1" w:line="240" w:lineRule="auto"/>
+        <w:rPr>
+          <w:rFonts w:ascii="Times New Roman" w:eastAsia="Times New Roman" w:hAnsi="Times New Roman" w:cs="Times New Roman"/>
+          <w:sz w:val="24"/>
+          <w:szCs w:val="24"/>
+          <w:lang w:eastAsia="en-IN" w:bidi="ta-IN"/>
+        </w:rPr>
+      </w:pPr>
+      <w:r>
+        <w:rPr>
+          <w:rFonts w:ascii="Times New Roman" w:eastAsia="Times New Roman" w:hAnsi="Times New Roman" w:cs="Times New Roman"/>
+          <w:sz w:val="24"/>
+          <w:szCs w:val="24"/>
+          <w:lang w:eastAsia="en-IN" w:bidi="ta-IN"/>
+        </w:rPr>
+        <w:t>C) The text and HTML content within the element</w:t>
+      </w:r>
+    </w:p>
+    <w:p>
+      <w:pPr>
+        <w:numPr>
+          <w:ilvl w:val="0"/>
+          <w:numId w:val="10"/>
+        </w:numPr>
+        <w:spacing w:before="100" w:beforeAutospacing="1" w:after="100" w:afterAutospacing="1" w:line="240" w:lineRule="auto"/>
+        <w:rPr>
+          <w:rFonts w:ascii="Times New Roman" w:eastAsia="Times New Roman" w:hAnsi="Times New Roman" w:cs="Times New Roman"/>
+          <w:sz w:val="24"/>
+          <w:szCs w:val="24"/>
+          <w:lang w:eastAsia="en-IN" w:bidi="ta-IN"/>
+        </w:rPr>
+      </w:pPr>
+      <w:r>
+        <w:rPr>
+          <w:rFonts w:ascii="Times New Roman" w:eastAsia="Times New Roman" w:hAnsi="Times New Roman" w:cs="Times New Roman"/>
+          <w:sz w:val="24"/>
+          <w:szCs w:val="24"/>
+          <w:lang w:eastAsia="en-IN" w:bidi="ta-IN"/>
+        </w:rPr>
+        <w:t>D) The ID of the element</w:t>
+      </w:r>
+    </w:p>
+    <w:p>
+      <w:pPr>
+        <w:spacing w:before="100" w:beforeAutospacing="1" w:after="100" w:afterAutospacing="1" w:line="240" w:lineRule="auto"/>
+        <w:rPr>
+          <w:rFonts w:ascii="Times New Roman" w:eastAsia="Times New Roman" w:hAnsi="Times New Roman" w:cs="Times New Roman"/>
+          <w:sz w:val="24"/>
+          <w:szCs w:val="24"/>
+          <w:lang w:eastAsia="en-IN" w:bidi="ta-IN"/>
+        </w:rPr>
+      </w:pPr>
+      <w:r>
+        <w:rPr>
+          <w:rFonts w:ascii="Times New Roman" w:eastAsia="Times New Roman" w:hAnsi="Times New Roman" w:cs="Times New Roman"/>
+          <w:b/>
+          <w:bCs/>
+          <w:sz w:val="24"/>
+          <w:szCs w:val="24"/>
+          <w:lang w:eastAsia="en-IN" w:bidi="ta-IN"/>
+        </w:rPr>
+        <w:t>Answer:</w:t>
+      </w:r>
+      <w:r>
+        <w:rPr>
+          <w:rFonts w:ascii="Times New Roman" w:eastAsia="Times New Roman" w:hAnsi="Times New Roman" w:cs="Times New Roman"/>
+          <w:sz w:val="24"/>
+          <w:szCs w:val="24"/>
+          <w:lang w:eastAsia="en-IN" w:bidi="ta-IN"/>
+        </w:rPr>
+        <w:t xml:space="preserve"> C) The text and HTML content within the element</w:t>
+      </w:r>
+    </w:p>
+    <w:p>
+      <w:pPr>
+        <w:pStyle w:val="ListParagraph"/>
+        <w:numPr>
+          <w:ilvl w:val="0"/>
+          <w:numId w:val="13"/>
+        </w:numPr>
+        <w:spacing w:before="100" w:beforeAutospacing="1" w:after="100" w:afterAutospacing="1" w:line="240" w:lineRule="auto"/>
+        <w:rPr>
+          <w:rFonts w:ascii="Times New Roman" w:eastAsia="Times New Roman" w:hAnsi="Times New Roman" w:cs="Times New Roman"/>
+          <w:sz w:val="24"/>
+          <w:szCs w:val="24"/>
+          <w:lang w:eastAsia="en-IN" w:bidi="ta-IN"/>
+        </w:rPr>
+      </w:pPr>
+      <w:r>
+        <w:rPr>
+          <w:rFonts w:ascii="Times New Roman" w:eastAsia="Times New Roman" w:hAnsi="Times New Roman" w:cs="Times New Roman"/>
+          <w:b/>
+          <w:bCs/>
+          <w:sz w:val="24"/>
+          <w:szCs w:val="24"/>
+          <w:lang w:eastAsia="en-IN" w:bidi="ta-IN"/>
+        </w:rPr>
+        <w:t>How can you attach an event handler to an element using JavaScript?</w:t>
+      </w:r>
+    </w:p>
+    <w:p>
+      <w:pPr>
+        <w:numPr>
+          <w:ilvl w:val="0"/>
+          <w:numId w:val="11"/>
+        </w:numPr>
+        <w:spacing w:before="100" w:beforeAutospacing="1" w:after="100" w:afterAutospacing="1" w:line="240" w:lineRule="auto"/>
+        <w:rPr>
+          <w:rFonts w:ascii="Times New Roman" w:eastAsia="Times New Roman" w:hAnsi="Times New Roman" w:cs="Times New Roman"/>
+          <w:sz w:val="24"/>
+          <w:szCs w:val="24"/>
+          <w:lang w:eastAsia="en-IN" w:bidi="ta-IN"/>
+        </w:rPr>
+      </w:pPr>
+      <w:r>
+        <w:rPr>
+          <w:rFonts w:ascii="Times New Roman" w:eastAsia="Times New Roman" w:hAnsi="Times New Roman" w:cs="Times New Roman"/>
+          <w:sz w:val="24"/>
+          <w:szCs w:val="24"/>
+          <w:lang w:eastAsia="en-IN" w:bidi="ta-IN"/>
+        </w:rPr>
+        <w:t xml:space="preserve">A) </w:t>
+      </w:r>
+      <w:proofErr w:type="spellStart"/>
+      <w:r>
+        <w:rPr>
+          <w:rFonts w:ascii="Courier New" w:eastAsia="Times New Roman" w:hAnsi="Courier New" w:cs="Courier New"/>
+          <w:sz w:val="20"/>
+          <w:szCs w:val="20"/>
+          <w:lang w:eastAsia="en-IN" w:bidi="ta-IN"/>
+        </w:rPr>
+        <w:t>element.addEventListener</w:t>
+      </w:r>
+      <w:proofErr w:type="spellEnd"/>
+      <w:r>
+        <w:rPr>
+          <w:rFonts w:ascii="Courier New" w:eastAsia="Times New Roman" w:hAnsi="Courier New" w:cs="Courier New"/>
+          <w:sz w:val="20"/>
+          <w:szCs w:val="20"/>
+          <w:lang w:eastAsia="en-IN" w:bidi="ta-IN"/>
+        </w:rPr>
+        <w:t>('event', function)</w:t>
+      </w:r>
+    </w:p>
+    <w:p>
+      <w:pPr>
+        <w:numPr>
+          <w:ilvl w:val="0"/>
+          <w:numId w:val="11"/>
+        </w:numPr>
+        <w:spacing w:before="100" w:beforeAutospacing="1" w:after="100" w:afterAutospacing="1" w:line="240" w:lineRule="auto"/>
+        <w:rPr>
+          <w:rFonts w:ascii="Times New Roman" w:eastAsia="Times New Roman" w:hAnsi="Times New Roman" w:cs="Times New Roman"/>
+          <w:sz w:val="24"/>
+          <w:szCs w:val="24"/>
+          <w:lang w:eastAsia="en-IN" w:bidi="ta-IN"/>
+        </w:rPr>
+      </w:pPr>
+      <w:r>
+        <w:rPr>
+          <w:rFonts w:ascii="Times New Roman" w:eastAsia="Times New Roman" w:hAnsi="Times New Roman" w:cs="Times New Roman"/>
+          <w:sz w:val="24"/>
+          <w:szCs w:val="24"/>
+          <w:lang w:eastAsia="en-IN" w:bidi="ta-IN"/>
+        </w:rPr>
         <w:lastRenderedPageBreak/>
         <w:t xml:space="preserve">B) </w:t>
       </w:r>
@@ -1081,15 +2219,24 @@
           <w:szCs w:val="20"/>
           <w:lang w:eastAsia="en-IN" w:bidi="ta-IN"/>
         </w:rPr>
-        <w:t>src</w:t>
+        <w:t>element.on</w:t>
       </w:r>
       <w:proofErr w:type="spellEnd"/>
-    </w:p>
-    <w:p>
-      <w:pPr>
-        <w:numPr>
-          <w:ilvl w:val="0"/>
-          <w:numId w:val="6"/>
+      <w:r>
+        <w:rPr>
+          <w:rFonts w:ascii="Courier New" w:eastAsia="Times New Roman" w:hAnsi="Courier New" w:cs="Courier New"/>
+          <w:sz w:val="20"/>
+          <w:szCs w:val="20"/>
+          <w:lang w:eastAsia="en-IN" w:bidi="ta-IN"/>
+        </w:rPr>
+        <w:t>('event', function)</w:t>
+      </w:r>
+    </w:p>
+    <w:p>
+      <w:pPr>
+        <w:numPr>
+          <w:ilvl w:val="0"/>
+          <w:numId w:val="11"/>
         </w:numPr>
         <w:spacing w:before="100" w:beforeAutospacing="1" w:after="100" w:afterAutospacing="1" w:line="240" w:lineRule="auto"/>
         <w:rPr>
@@ -1108,21 +2255,32 @@
         </w:rPr>
         <w:t xml:space="preserve">C) </w:t>
       </w:r>
-      <w:r>
-        <w:rPr>
-          <w:rFonts w:ascii="Courier New" w:eastAsia="Times New Roman" w:hAnsi="Courier New" w:cs="Courier New"/>
-          <w:sz w:val="20"/>
-          <w:szCs w:val="20"/>
-          <w:lang w:eastAsia="en-IN" w:bidi="ta-IN"/>
-        </w:rPr>
-        <w:t>link</w:t>
-      </w:r>
-    </w:p>
-    <w:p>
-      <w:pPr>
-        <w:numPr>
-          <w:ilvl w:val="0"/>
-          <w:numId w:val="6"/>
+      <w:proofErr w:type="spellStart"/>
+      <w:r>
+        <w:rPr>
+          <w:rFonts w:ascii="Courier New" w:eastAsia="Times New Roman" w:hAnsi="Courier New" w:cs="Courier New"/>
+          <w:sz w:val="20"/>
+          <w:szCs w:val="20"/>
+          <w:lang w:eastAsia="en-IN" w:bidi="ta-IN"/>
+        </w:rPr>
+        <w:t>element.attachEvent</w:t>
+      </w:r>
+      <w:proofErr w:type="spellEnd"/>
+      <w:r>
+        <w:rPr>
+          <w:rFonts w:ascii="Courier New" w:eastAsia="Times New Roman" w:hAnsi="Courier New" w:cs="Courier New"/>
+          <w:sz w:val="20"/>
+          <w:szCs w:val="20"/>
+          <w:lang w:eastAsia="en-IN" w:bidi="ta-IN"/>
+        </w:rPr>
+        <w:t>('event', function)</w:t>
+      </w:r>
+    </w:p>
+    <w:p>
+      <w:pPr>
+        <w:numPr>
+          <w:ilvl w:val="0"/>
+          <w:numId w:val="11"/>
         </w:numPr>
         <w:spacing w:before="100" w:beforeAutospacing="1" w:after="100" w:afterAutospacing="1" w:line="240" w:lineRule="auto"/>
         <w:rPr>
@@ -1141,14 +2299,25 @@
         </w:rPr>
         <w:t xml:space="preserve">D) </w:t>
       </w:r>
-      <w:r>
-        <w:rPr>
-          <w:rFonts w:ascii="Courier New" w:eastAsia="Times New Roman" w:hAnsi="Courier New" w:cs="Courier New"/>
-          <w:sz w:val="20"/>
-          <w:szCs w:val="20"/>
-          <w:lang w:eastAsia="en-IN" w:bidi="ta-IN"/>
-        </w:rPr>
-        <w:t>target</w:t>
+      <w:proofErr w:type="spellStart"/>
+      <w:r>
+        <w:rPr>
+          <w:rFonts w:ascii="Courier New" w:eastAsia="Times New Roman" w:hAnsi="Courier New" w:cs="Courier New"/>
+          <w:sz w:val="20"/>
+          <w:szCs w:val="20"/>
+          <w:lang w:eastAsia="en-IN" w:bidi="ta-IN"/>
+        </w:rPr>
+        <w:t>element.addEvent</w:t>
+      </w:r>
+      <w:proofErr w:type="spellEnd"/>
+      <w:r>
+        <w:rPr>
+          <w:rFonts w:ascii="Courier New" w:eastAsia="Times New Roman" w:hAnsi="Courier New" w:cs="Courier New"/>
+          <w:sz w:val="20"/>
+          <w:szCs w:val="20"/>
+          <w:lang w:eastAsia="en-IN" w:bidi="ta-IN"/>
+        </w:rPr>
+        <w:t>('event', function)</w:t>
       </w:r>
     </w:p>
     <w:p>
@@ -1182,16 +2351,36 @@
         <w:t xml:space="preserve"> A) </w:t>
       </w:r>
       <w:proofErr w:type="spellStart"/>
-      <w:r>
-        <w:rPr>
-          <w:rFonts w:ascii="Courier New" w:eastAsia="Times New Roman" w:hAnsi="Courier New" w:cs="Courier New"/>
-          <w:sz w:val="20"/>
-          <w:szCs w:val="20"/>
-          <w:lang w:eastAsia="en-IN" w:bidi="ta-IN"/>
-        </w:rPr>
-        <w:t>href</w:t>
+      <w:proofErr w:type="gramStart"/>
+      <w:r>
+        <w:rPr>
+          <w:rFonts w:ascii="Courier New" w:eastAsia="Times New Roman" w:hAnsi="Courier New" w:cs="Courier New"/>
+          <w:sz w:val="20"/>
+          <w:szCs w:val="20"/>
+          <w:lang w:eastAsia="en-IN" w:bidi="ta-IN"/>
+        </w:rPr>
+        <w:t>element.addEventListener</w:t>
       </w:r>
       <w:proofErr w:type="spellEnd"/>
+      <w:r>
+        <w:rPr>
+          <w:rFonts w:ascii="Courier New" w:eastAsia="Times New Roman" w:hAnsi="Courier New" w:cs="Courier New"/>
+          <w:sz w:val="20"/>
+          <w:szCs w:val="20"/>
+          <w:lang w:eastAsia="en-IN" w:bidi="ta-IN"/>
+        </w:rPr>
+        <w:t>(</w:t>
+      </w:r>
+      <w:proofErr w:type="gramEnd"/>
+      <w:r>
+        <w:rPr>
+          <w:rFonts w:ascii="Courier New" w:eastAsia="Times New Roman" w:hAnsi="Courier New" w:cs="Courier New"/>
+          <w:sz w:val="20"/>
+          <w:szCs w:val="20"/>
+          <w:lang w:eastAsia="en-IN" w:bidi="ta-IN"/>
+        </w:rPr>
+        <w:t>'event', function)</w:t>
+      </w:r>
     </w:p>
     <w:p>
       <w:pPr>
@@ -1217,21 +2406,19 @@
           <w:szCs w:val="24"/>
           <w:lang w:eastAsia="en-IN" w:bidi="ta-IN"/>
         </w:rPr>
-        <w:t xml:space="preserve">What property specifies the sequence of </w:t>
-      </w:r>
-      <w:proofErr w:type="spellStart"/>
-      <w:r>
-        <w:rPr>
-          <w:rFonts w:ascii="Times New Roman" w:eastAsia="Times New Roman" w:hAnsi="Times New Roman" w:cs="Times New Roman"/>
+        <w:t xml:space="preserve">Which of the following is true about the </w:t>
+      </w:r>
+      <w:r>
+        <w:rPr>
+          <w:rFonts w:ascii="Courier New" w:eastAsia="Times New Roman" w:hAnsi="Courier New" w:cs="Courier New"/>
           <w:b/>
           <w:bCs/>
-          <w:sz w:val="24"/>
-          <w:szCs w:val="24"/>
-          <w:lang w:eastAsia="en-IN" w:bidi="ta-IN"/>
-        </w:rPr>
-        <w:t>keyframes</w:t>
-      </w:r>
-      <w:proofErr w:type="spellEnd"/>
+          <w:sz w:val="20"/>
+          <w:szCs w:val="20"/>
+          <w:lang w:eastAsia="en-IN" w:bidi="ta-IN"/>
+        </w:rPr>
+        <w:t>===</w:t>
+      </w:r>
       <w:r>
         <w:rPr>
           <w:rFonts w:ascii="Times New Roman" w:eastAsia="Times New Roman" w:hAnsi="Times New Roman" w:cs="Times New Roman"/>
@@ -1241,150 +2428,121 @@
           <w:szCs w:val="24"/>
           <w:lang w:eastAsia="en-IN" w:bidi="ta-IN"/>
         </w:rPr>
-        <w:t xml:space="preserve"> in a CSS animation?</w:t>
-      </w:r>
-    </w:p>
-    <w:p>
-      <w:pPr>
-        <w:numPr>
-          <w:ilvl w:val="0"/>
-          <w:numId w:val="7"/>
-        </w:numPr>
-        <w:spacing w:before="100" w:beforeAutospacing="1" w:after="100" w:afterAutospacing="1" w:line="240" w:lineRule="auto"/>
-        <w:rPr>
-          <w:rFonts w:ascii="Times New Roman" w:eastAsia="Times New Roman" w:hAnsi="Times New Roman" w:cs="Times New Roman"/>
-          <w:sz w:val="24"/>
-          <w:szCs w:val="24"/>
-          <w:lang w:eastAsia="en-IN" w:bidi="ta-IN"/>
-        </w:rPr>
-      </w:pPr>
-      <w:r>
-        <w:rPr>
-          <w:rFonts w:ascii="Times New Roman" w:eastAsia="Times New Roman" w:hAnsi="Times New Roman" w:cs="Times New Roman"/>
-          <w:sz w:val="24"/>
-          <w:szCs w:val="24"/>
-          <w:lang w:eastAsia="en-IN" w:bidi="ta-IN"/>
-        </w:rPr>
-        <w:t xml:space="preserve">A) </w:t>
-      </w:r>
-      <w:r>
-        <w:rPr>
-          <w:rFonts w:ascii="Courier New" w:eastAsia="Times New Roman" w:hAnsi="Courier New" w:cs="Courier New"/>
-          <w:sz w:val="20"/>
-          <w:szCs w:val="20"/>
-          <w:lang w:eastAsia="en-IN" w:bidi="ta-IN"/>
-        </w:rPr>
-        <w:t>animation-frames</w:t>
-      </w:r>
-    </w:p>
-    <w:p>
-      <w:pPr>
-        <w:numPr>
-          <w:ilvl w:val="0"/>
-          <w:numId w:val="7"/>
-        </w:numPr>
-        <w:spacing w:before="100" w:beforeAutospacing="1" w:after="100" w:afterAutospacing="1" w:line="240" w:lineRule="auto"/>
-        <w:rPr>
-          <w:rFonts w:ascii="Times New Roman" w:eastAsia="Times New Roman" w:hAnsi="Times New Roman" w:cs="Times New Roman"/>
-          <w:sz w:val="24"/>
-          <w:szCs w:val="24"/>
-          <w:lang w:eastAsia="en-IN" w:bidi="ta-IN"/>
-        </w:rPr>
-      </w:pPr>
-      <w:r>
-        <w:rPr>
-          <w:rFonts w:ascii="Times New Roman" w:eastAsia="Times New Roman" w:hAnsi="Times New Roman" w:cs="Times New Roman"/>
-          <w:sz w:val="24"/>
-          <w:szCs w:val="24"/>
-          <w:lang w:eastAsia="en-IN" w:bidi="ta-IN"/>
-        </w:rPr>
-        <w:t xml:space="preserve">B) </w:t>
-      </w:r>
-      <w:r>
-        <w:rPr>
-          <w:rFonts w:ascii="Courier New" w:eastAsia="Times New Roman" w:hAnsi="Courier New" w:cs="Courier New"/>
-          <w:sz w:val="20"/>
-          <w:szCs w:val="20"/>
-          <w:lang w:eastAsia="en-IN" w:bidi="ta-IN"/>
-        </w:rPr>
-        <w:t>animation-sequence</w:t>
-      </w:r>
-    </w:p>
-    <w:p>
-      <w:pPr>
-        <w:numPr>
-          <w:ilvl w:val="0"/>
-          <w:numId w:val="7"/>
-        </w:numPr>
-        <w:spacing w:before="100" w:beforeAutospacing="1" w:after="100" w:afterAutospacing="1" w:line="240" w:lineRule="auto"/>
-        <w:rPr>
-          <w:rFonts w:ascii="Times New Roman" w:eastAsia="Times New Roman" w:hAnsi="Times New Roman" w:cs="Times New Roman"/>
-          <w:sz w:val="24"/>
-          <w:szCs w:val="24"/>
-          <w:lang w:eastAsia="en-IN" w:bidi="ta-IN"/>
-        </w:rPr>
-      </w:pPr>
-      <w:r>
-        <w:rPr>
-          <w:rFonts w:ascii="Times New Roman" w:eastAsia="Times New Roman" w:hAnsi="Times New Roman" w:cs="Times New Roman"/>
-          <w:sz w:val="24"/>
-          <w:szCs w:val="24"/>
-          <w:lang w:eastAsia="en-IN" w:bidi="ta-IN"/>
-        </w:rPr>
-        <w:t xml:space="preserve">C) </w:t>
-      </w:r>
-      <w:r>
-        <w:rPr>
-          <w:rFonts w:ascii="Courier New" w:eastAsia="Times New Roman" w:hAnsi="Courier New" w:cs="Courier New"/>
-          <w:sz w:val="20"/>
-          <w:szCs w:val="20"/>
-          <w:lang w:eastAsia="en-IN" w:bidi="ta-IN"/>
-        </w:rPr>
-        <w:t>@</w:t>
-      </w:r>
-      <w:proofErr w:type="spellStart"/>
-      <w:r>
-        <w:rPr>
-          <w:rFonts w:ascii="Courier New" w:eastAsia="Times New Roman" w:hAnsi="Courier New" w:cs="Courier New"/>
-          <w:sz w:val="20"/>
-          <w:szCs w:val="20"/>
-          <w:lang w:eastAsia="en-IN" w:bidi="ta-IN"/>
-        </w:rPr>
-        <w:t>keyframes</w:t>
-      </w:r>
-      <w:proofErr w:type="spellEnd"/>
-    </w:p>
-    <w:p>
-      <w:pPr>
-        <w:numPr>
-          <w:ilvl w:val="0"/>
-          <w:numId w:val="7"/>
-        </w:numPr>
-        <w:spacing w:before="100" w:beforeAutospacing="1" w:after="100" w:afterAutospacing="1" w:line="240" w:lineRule="auto"/>
-        <w:rPr>
-          <w:rFonts w:ascii="Times New Roman" w:eastAsia="Times New Roman" w:hAnsi="Times New Roman" w:cs="Times New Roman"/>
-          <w:sz w:val="24"/>
-          <w:szCs w:val="24"/>
-          <w:lang w:eastAsia="en-IN" w:bidi="ta-IN"/>
-        </w:rPr>
-      </w:pPr>
-      <w:r>
-        <w:rPr>
-          <w:rFonts w:ascii="Times New Roman" w:eastAsia="Times New Roman" w:hAnsi="Times New Roman" w:cs="Times New Roman"/>
-          <w:sz w:val="24"/>
-          <w:szCs w:val="24"/>
-          <w:lang w:eastAsia="en-IN" w:bidi="ta-IN"/>
-        </w:rPr>
-        <w:t xml:space="preserve">D) </w:t>
-      </w:r>
-      <w:r>
-        <w:rPr>
-          <w:rFonts w:ascii="Courier New" w:eastAsia="Times New Roman" w:hAnsi="Courier New" w:cs="Courier New"/>
-          <w:sz w:val="20"/>
-          <w:szCs w:val="20"/>
-          <w:lang w:eastAsia="en-IN" w:bidi="ta-IN"/>
-        </w:rPr>
-        <w:t>animation-key</w:t>
+        <w:t xml:space="preserve"> operator?</w:t>
+      </w:r>
+    </w:p>
+    <w:p>
+      <w:pPr>
+        <w:numPr>
+          <w:ilvl w:val="0"/>
+          <w:numId w:val="12"/>
+        </w:numPr>
+        <w:spacing w:before="100" w:beforeAutospacing="1" w:after="100" w:afterAutospacing="1" w:line="240" w:lineRule="auto"/>
+        <w:rPr>
+          <w:rFonts w:ascii="Times New Roman" w:eastAsia="Times New Roman" w:hAnsi="Times New Roman" w:cs="Times New Roman"/>
+          <w:sz w:val="24"/>
+          <w:szCs w:val="24"/>
+          <w:lang w:eastAsia="en-IN" w:bidi="ta-IN"/>
+        </w:rPr>
+      </w:pPr>
+      <w:r>
+        <w:rPr>
+          <w:rFonts w:ascii="Times New Roman" w:eastAsia="Times New Roman" w:hAnsi="Times New Roman" w:cs="Times New Roman"/>
+          <w:sz w:val="24"/>
+          <w:szCs w:val="24"/>
+          <w:lang w:eastAsia="en-IN" w:bidi="ta-IN"/>
+        </w:rPr>
+        <w:t xml:space="preserve">A) It performs type </w:t>
+      </w:r>
+      <w:r>
+        <w:rPr>
+          <w:rFonts w:ascii="Times New Roman" w:eastAsia="Times New Roman" w:hAnsi="Times New Roman" w:cs="Times New Roman"/>
+          <w:sz w:val="24"/>
+          <w:szCs w:val="24"/>
+          <w:lang w:eastAsia="en-IN" w:bidi="ta-IN"/>
+        </w:rPr>
+        <w:t>casting</w:t>
+      </w:r>
+      <w:r>
+        <w:rPr>
+          <w:rFonts w:ascii="Times New Roman" w:eastAsia="Times New Roman" w:hAnsi="Times New Roman" w:cs="Times New Roman"/>
+          <w:sz w:val="24"/>
+          <w:szCs w:val="24"/>
+          <w:lang w:eastAsia="en-IN" w:bidi="ta-IN"/>
+        </w:rPr>
+        <w:t xml:space="preserve"> before comparing values.</w:t>
+      </w:r>
+    </w:p>
+    <w:p>
+      <w:pPr>
+        <w:numPr>
+          <w:ilvl w:val="0"/>
+          <w:numId w:val="12"/>
+        </w:numPr>
+        <w:spacing w:before="100" w:beforeAutospacing="1" w:after="100" w:afterAutospacing="1" w:line="240" w:lineRule="auto"/>
+        <w:rPr>
+          <w:rFonts w:ascii="Times New Roman" w:eastAsia="Times New Roman" w:hAnsi="Times New Roman" w:cs="Times New Roman"/>
+          <w:sz w:val="24"/>
+          <w:szCs w:val="24"/>
+          <w:lang w:eastAsia="en-IN" w:bidi="ta-IN"/>
+        </w:rPr>
+      </w:pPr>
+      <w:r>
+        <w:rPr>
+          <w:rFonts w:ascii="Times New Roman" w:eastAsia="Times New Roman" w:hAnsi="Times New Roman" w:cs="Times New Roman"/>
+          <w:sz w:val="24"/>
+          <w:szCs w:val="24"/>
+          <w:lang w:eastAsia="en-IN" w:bidi="ta-IN"/>
+        </w:rPr>
+        <w:t>B) It compares both the type and the value of two variables.</w:t>
+      </w:r>
+    </w:p>
+    <w:p>
+      <w:pPr>
+        <w:numPr>
+          <w:ilvl w:val="0"/>
+          <w:numId w:val="12"/>
+        </w:numPr>
+        <w:spacing w:before="100" w:beforeAutospacing="1" w:after="100" w:afterAutospacing="1" w:line="240" w:lineRule="auto"/>
+        <w:rPr>
+          <w:rFonts w:ascii="Times New Roman" w:eastAsia="Times New Roman" w:hAnsi="Times New Roman" w:cs="Times New Roman"/>
+          <w:sz w:val="24"/>
+          <w:szCs w:val="24"/>
+          <w:lang w:eastAsia="en-IN" w:bidi="ta-IN"/>
+        </w:rPr>
+      </w:pPr>
+      <w:r>
+        <w:rPr>
+          <w:rFonts w:ascii="Times New Roman" w:eastAsia="Times New Roman" w:hAnsi="Times New Roman" w:cs="Times New Roman"/>
+          <w:sz w:val="24"/>
+          <w:szCs w:val="24"/>
+          <w:lang w:eastAsia="en-IN" w:bidi="ta-IN"/>
+        </w:rPr>
+        <w:t>C) It only compares the value of two variables.</w:t>
+      </w:r>
+    </w:p>
+    <w:p>
+      <w:pPr>
+        <w:numPr>
+          <w:ilvl w:val="0"/>
+          <w:numId w:val="12"/>
+        </w:numPr>
+        <w:spacing w:before="100" w:beforeAutospacing="1" w:after="100" w:afterAutospacing="1" w:line="240" w:lineRule="auto"/>
+        <w:rPr>
+          <w:rFonts w:ascii="Times New Roman" w:eastAsia="Times New Roman" w:hAnsi="Times New Roman" w:cs="Times New Roman"/>
+          <w:sz w:val="24"/>
+          <w:szCs w:val="24"/>
+          <w:lang w:eastAsia="en-IN" w:bidi="ta-IN"/>
+        </w:rPr>
+      </w:pPr>
+      <w:r>
+        <w:rPr>
+          <w:rFonts w:ascii="Times New Roman" w:eastAsia="Times New Roman" w:hAnsi="Times New Roman" w:cs="Times New Roman"/>
+          <w:sz w:val="24"/>
+          <w:szCs w:val="24"/>
+          <w:lang w:eastAsia="en-IN" w:bidi="ta-IN"/>
+        </w:rPr>
+        <w:t>D) It returns true if the variables are the same object.</w:t>
       </w:r>
     </w:p>
     <w:p>
@@ -1415,28 +2573,8 @@
           <w:szCs w:val="24"/>
           <w:lang w:eastAsia="en-IN" w:bidi="ta-IN"/>
         </w:rPr>
-        <w:t xml:space="preserve"> C) </w:t>
-      </w:r>
-      <w:r>
-        <w:rPr>
-          <w:rFonts w:ascii="Courier New" w:eastAsia="Times New Roman" w:hAnsi="Courier New" w:cs="Courier New"/>
-          <w:sz w:val="20"/>
-          <w:szCs w:val="20"/>
-          <w:lang w:eastAsia="en-IN" w:bidi="ta-IN"/>
-        </w:rPr>
-        <w:t>@</w:t>
-      </w:r>
-      <w:proofErr w:type="spellStart"/>
-      <w:r>
-        <w:rPr>
-          <w:rFonts w:ascii="Courier New" w:eastAsia="Times New Roman" w:hAnsi="Courier New" w:cs="Courier New"/>
-          <w:sz w:val="20"/>
-          <w:szCs w:val="20"/>
-          <w:lang w:eastAsia="en-IN" w:bidi="ta-IN"/>
-        </w:rPr>
-        <w:t>keyframes</w:t>
-      </w:r>
-      <w:proofErr w:type="spellEnd"/>
+        <w:t xml:space="preserve"> B) It compares both the type and the value of two variables.</w:t>
+      </w:r>
     </w:p>
     <w:p>
       <w:pPr>
@@ -1462,8 +2600,115 @@
           <w:szCs w:val="24"/>
           <w:lang w:eastAsia="en-IN" w:bidi="ta-IN"/>
         </w:rPr>
-        <w:t>Which function is used to read user input</w:t>
-      </w:r>
+        <w:t>What is hoisting in JavaScript?</w:t>
+      </w:r>
+    </w:p>
+    <w:p>
+      <w:pPr>
+        <w:numPr>
+          <w:ilvl w:val="0"/>
+          <w:numId w:val="15"/>
+        </w:numPr>
+        <w:spacing w:before="100" w:beforeAutospacing="1" w:after="100" w:afterAutospacing="1" w:line="240" w:lineRule="auto"/>
+        <w:rPr>
+          <w:rFonts w:ascii="Times New Roman" w:eastAsia="Times New Roman" w:hAnsi="Times New Roman" w:cs="Times New Roman"/>
+          <w:sz w:val="24"/>
+          <w:szCs w:val="24"/>
+          <w:lang w:eastAsia="en-IN" w:bidi="ta-IN"/>
+        </w:rPr>
+      </w:pPr>
+      <w:r>
+        <w:rPr>
+          <w:rFonts w:ascii="Times New Roman" w:eastAsia="Times New Roman" w:hAnsi="Times New Roman" w:cs="Times New Roman"/>
+          <w:sz w:val="24"/>
+          <w:szCs w:val="24"/>
+          <w:lang w:eastAsia="en-IN" w:bidi="ta-IN"/>
+        </w:rPr>
+        <w:t>A) The process of moving variables to the end of their scope</w:t>
+      </w:r>
+    </w:p>
+    <w:p>
+      <w:pPr>
+        <w:numPr>
+          <w:ilvl w:val="0"/>
+          <w:numId w:val="15"/>
+        </w:numPr>
+        <w:spacing w:before="100" w:beforeAutospacing="1" w:after="100" w:afterAutospacing="1" w:line="240" w:lineRule="auto"/>
+        <w:rPr>
+          <w:rFonts w:ascii="Times New Roman" w:eastAsia="Times New Roman" w:hAnsi="Times New Roman" w:cs="Times New Roman"/>
+          <w:sz w:val="24"/>
+          <w:szCs w:val="24"/>
+          <w:lang w:eastAsia="en-IN" w:bidi="ta-IN"/>
+        </w:rPr>
+      </w:pPr>
+      <w:r>
+        <w:rPr>
+          <w:rFonts w:ascii="Times New Roman" w:eastAsia="Times New Roman" w:hAnsi="Times New Roman" w:cs="Times New Roman"/>
+          <w:sz w:val="24"/>
+          <w:szCs w:val="24"/>
+          <w:lang w:eastAsia="en-IN" w:bidi="ta-IN"/>
+        </w:rPr>
+        <w:t>B) The process of moving variable declarations to the top of their scope</w:t>
+      </w:r>
+    </w:p>
+    <w:p>
+      <w:pPr>
+        <w:numPr>
+          <w:ilvl w:val="0"/>
+          <w:numId w:val="15"/>
+        </w:numPr>
+        <w:spacing w:before="100" w:beforeAutospacing="1" w:after="100" w:afterAutospacing="1" w:line="240" w:lineRule="auto"/>
+        <w:rPr>
+          <w:rFonts w:ascii="Times New Roman" w:eastAsia="Times New Roman" w:hAnsi="Times New Roman" w:cs="Times New Roman"/>
+          <w:sz w:val="24"/>
+          <w:szCs w:val="24"/>
+          <w:lang w:eastAsia="en-IN" w:bidi="ta-IN"/>
+        </w:rPr>
+      </w:pPr>
+      <w:r>
+        <w:rPr>
+          <w:rFonts w:ascii="Times New Roman" w:eastAsia="Times New Roman" w:hAnsi="Times New Roman" w:cs="Times New Roman"/>
+          <w:sz w:val="24"/>
+          <w:szCs w:val="24"/>
+          <w:lang w:eastAsia="en-IN" w:bidi="ta-IN"/>
+        </w:rPr>
+        <w:t>C) The process of executing code before variable declarations</w:t>
+      </w:r>
+    </w:p>
+    <w:p>
+      <w:pPr>
+        <w:numPr>
+          <w:ilvl w:val="0"/>
+          <w:numId w:val="15"/>
+        </w:numPr>
+        <w:spacing w:before="100" w:beforeAutospacing="1" w:after="100" w:afterAutospacing="1" w:line="240" w:lineRule="auto"/>
+        <w:rPr>
+          <w:rFonts w:ascii="Times New Roman" w:eastAsia="Times New Roman" w:hAnsi="Times New Roman" w:cs="Times New Roman"/>
+          <w:sz w:val="24"/>
+          <w:szCs w:val="24"/>
+          <w:lang w:eastAsia="en-IN" w:bidi="ta-IN"/>
+        </w:rPr>
+      </w:pPr>
+      <w:r>
+        <w:rPr>
+          <w:rFonts w:ascii="Times New Roman" w:eastAsia="Times New Roman" w:hAnsi="Times New Roman" w:cs="Times New Roman"/>
+          <w:sz w:val="24"/>
+          <w:szCs w:val="24"/>
+          <w:lang w:eastAsia="en-IN" w:bidi="ta-IN"/>
+        </w:rPr>
+        <w:t>D) The process of declaring variables inside functions</w:t>
+      </w:r>
+    </w:p>
+    <w:p>
+      <w:pPr>
+        <w:spacing w:before="100" w:beforeAutospacing="1" w:after="100" w:afterAutospacing="1" w:line="240" w:lineRule="auto"/>
+        <w:rPr>
+          <w:rFonts w:ascii="Times New Roman" w:eastAsia="Times New Roman" w:hAnsi="Times New Roman" w:cs="Times New Roman"/>
+          <w:sz w:val="24"/>
+          <w:szCs w:val="24"/>
+          <w:lang w:eastAsia="en-IN" w:bidi="ta-IN"/>
+        </w:rPr>
+      </w:pPr>
       <w:r>
         <w:rPr>
           <w:rFonts w:ascii="Times New Roman" w:eastAsia="Times New Roman" w:hAnsi="Times New Roman" w:cs="Times New Roman"/>
@@ -1473,8 +2718,33 @@
           <w:szCs w:val="24"/>
           <w:lang w:eastAsia="en-IN" w:bidi="ta-IN"/>
         </w:rPr>
-        <w:t xml:space="preserve"> as text</w:t>
-      </w:r>
+        <w:t>Answer:</w:t>
+      </w:r>
+      <w:r>
+        <w:rPr>
+          <w:rFonts w:ascii="Times New Roman" w:eastAsia="Times New Roman" w:hAnsi="Times New Roman" w:cs="Times New Roman"/>
+          <w:sz w:val="24"/>
+          <w:szCs w:val="24"/>
+          <w:lang w:eastAsia="en-IN" w:bidi="ta-IN"/>
+        </w:rPr>
+        <w:t xml:space="preserve"> B) The process of moving variable declarations to the top of their scope</w:t>
+      </w:r>
+    </w:p>
+    <w:p>
+      <w:pPr>
+        <w:pStyle w:val="ListParagraph"/>
+        <w:numPr>
+          <w:ilvl w:val="0"/>
+          <w:numId w:val="13"/>
+        </w:numPr>
+        <w:spacing w:before="100" w:beforeAutospacing="1" w:after="100" w:afterAutospacing="1" w:line="240" w:lineRule="auto"/>
+        <w:rPr>
+          <w:rFonts w:ascii="Times New Roman" w:eastAsia="Times New Roman" w:hAnsi="Times New Roman" w:cs="Times New Roman"/>
+          <w:sz w:val="24"/>
+          <w:szCs w:val="24"/>
+          <w:lang w:eastAsia="en-IN" w:bidi="ta-IN"/>
+        </w:rPr>
+      </w:pPr>
       <w:r>
         <w:rPr>
           <w:rFonts w:ascii="Times New Roman" w:eastAsia="Times New Roman" w:hAnsi="Times New Roman" w:cs="Times New Roman"/>
@@ -1484,14 +2754,14 @@
           <w:szCs w:val="24"/>
           <w:lang w:eastAsia="en-IN" w:bidi="ta-IN"/>
         </w:rPr>
-        <w:t xml:space="preserve"> from a dialog box in JavaScript?</w:t>
-      </w:r>
-    </w:p>
-    <w:p>
-      <w:pPr>
-        <w:numPr>
-          <w:ilvl w:val="0"/>
-          <w:numId w:val="8"/>
+        <w:t>How can you make a column span 6 out of 12 columns only on small devices using Bootstrap?</w:t>
+      </w:r>
+    </w:p>
+    <w:p>
+      <w:pPr>
+        <w:numPr>
+          <w:ilvl w:val="0"/>
+          <w:numId w:val="16"/>
         </w:numPr>
         <w:spacing w:before="100" w:beforeAutospacing="1" w:after="100" w:afterAutospacing="1" w:line="240" w:lineRule="auto"/>
         <w:rPr>
@@ -1517,14 +2787,14 @@
           <w:szCs w:val="20"/>
           <w:lang w:eastAsia="en-IN" w:bidi="ta-IN"/>
         </w:rPr>
-        <w:t>input()</w:t>
-      </w:r>
-    </w:p>
-    <w:p>
-      <w:pPr>
-        <w:numPr>
-          <w:ilvl w:val="0"/>
-          <w:numId w:val="8"/>
+        <w:t>col-sm-6</w:t>
+      </w:r>
+    </w:p>
+    <w:p>
+      <w:pPr>
+        <w:numPr>
+          <w:ilvl w:val="0"/>
+          <w:numId w:val="16"/>
         </w:numPr>
         <w:spacing w:before="100" w:beforeAutospacing="1" w:after="100" w:afterAutospacing="1" w:line="240" w:lineRule="auto"/>
         <w:rPr>
@@ -1550,14 +2820,14 @@
           <w:szCs w:val="20"/>
           <w:lang w:eastAsia="en-IN" w:bidi="ta-IN"/>
         </w:rPr>
-        <w:t>prompt()</w:t>
-      </w:r>
-    </w:p>
-    <w:p>
-      <w:pPr>
-        <w:numPr>
-          <w:ilvl w:val="0"/>
-          <w:numId w:val="8"/>
+        <w:t>col-md-6</w:t>
+      </w:r>
+    </w:p>
+    <w:p>
+      <w:pPr>
+        <w:numPr>
+          <w:ilvl w:val="0"/>
+          <w:numId w:val="16"/>
         </w:numPr>
         <w:spacing w:before="100" w:beforeAutospacing="1" w:after="100" w:afterAutospacing="1" w:line="240" w:lineRule="auto"/>
         <w:rPr>
@@ -1583,23 +2853,14 @@
           <w:szCs w:val="20"/>
           <w:lang w:eastAsia="en-IN" w:bidi="ta-IN"/>
         </w:rPr>
-        <w:t>confirm</w:t>
-      </w:r>
-      <w:r>
-        <w:rPr>
-          <w:rFonts w:ascii="Courier New" w:eastAsia="Times New Roman" w:hAnsi="Courier New" w:cs="Courier New"/>
-          <w:sz w:val="20"/>
-          <w:szCs w:val="20"/>
-          <w:lang w:eastAsia="en-IN" w:bidi="ta-IN"/>
-        </w:rPr>
-        <w:t>()</w:t>
-      </w:r>
-    </w:p>
-    <w:p>
-      <w:pPr>
-        <w:numPr>
-          <w:ilvl w:val="0"/>
-          <w:numId w:val="8"/>
+        <w:t>col-lg-6</w:t>
+      </w:r>
+    </w:p>
+    <w:p>
+      <w:pPr>
+        <w:numPr>
+          <w:ilvl w:val="0"/>
+          <w:numId w:val="16"/>
         </w:numPr>
         <w:spacing w:before="100" w:beforeAutospacing="1" w:after="100" w:afterAutospacing="1" w:line="240" w:lineRule="auto"/>
         <w:rPr>
@@ -1625,16 +2886,7 @@
           <w:szCs w:val="20"/>
           <w:lang w:eastAsia="en-IN" w:bidi="ta-IN"/>
         </w:rPr>
-        <w:t>alert</w:t>
-      </w:r>
-      <w:r>
-        <w:rPr>
-          <w:rFonts w:ascii="Courier New" w:eastAsia="Times New Roman" w:hAnsi="Courier New" w:cs="Courier New"/>
-          <w:sz w:val="20"/>
-          <w:szCs w:val="20"/>
-          <w:lang w:eastAsia="en-IN" w:bidi="ta-IN"/>
-        </w:rPr>
-        <w:t>()</w:t>
+        <w:t>col-xs-6</w:t>
       </w:r>
     </w:p>
     <w:p>
@@ -1665,19 +2917,17 @@
           <w:szCs w:val="24"/>
           <w:lang w:eastAsia="en-IN" w:bidi="ta-IN"/>
         </w:rPr>
-        <w:t xml:space="preserve"> B) </w:t>
-      </w:r>
-      <w:proofErr w:type="gramStart"/>
-      <w:r>
-        <w:rPr>
-          <w:rFonts w:ascii="Courier New" w:eastAsia="Times New Roman" w:hAnsi="Courier New" w:cs="Courier New"/>
-          <w:sz w:val="20"/>
-          <w:szCs w:val="20"/>
-          <w:lang w:eastAsia="en-IN" w:bidi="ta-IN"/>
-        </w:rPr>
-        <w:t>prompt()</w:t>
-      </w:r>
-      <w:proofErr w:type="gramEnd"/>
+        <w:t xml:space="preserve"> A) </w:t>
+      </w:r>
+      <w:r>
+        <w:rPr>
+          <w:rFonts w:ascii="Courier New" w:eastAsia="Times New Roman" w:hAnsi="Courier New" w:cs="Courier New"/>
+          <w:sz w:val="20"/>
+          <w:szCs w:val="20"/>
+          <w:lang w:eastAsia="en-IN" w:bidi="ta-IN"/>
+        </w:rPr>
+        <w:t>col-sm-6</w:t>
+      </w:r>
     </w:p>
     <w:p>
       <w:pPr>
@@ -1703,189 +2953,21 @@
           <w:szCs w:val="24"/>
           <w:lang w:eastAsia="en-IN" w:bidi="ta-IN"/>
         </w:rPr>
-        <w:t>Which JavaScript method extracts a substring from a string?</w:t>
-      </w:r>
-    </w:p>
-    <w:p>
-      <w:pPr>
-        <w:numPr>
-          <w:ilvl w:val="0"/>
-          <w:numId w:val="9"/>
-        </w:numPr>
-        <w:spacing w:before="100" w:beforeAutospacing="1" w:after="100" w:afterAutospacing="1" w:line="240" w:lineRule="auto"/>
-        <w:rPr>
-          <w:rFonts w:ascii="Times New Roman" w:eastAsia="Times New Roman" w:hAnsi="Times New Roman" w:cs="Times New Roman"/>
-          <w:sz w:val="24"/>
-          <w:szCs w:val="24"/>
-          <w:lang w:eastAsia="en-IN" w:bidi="ta-IN"/>
-        </w:rPr>
-      </w:pPr>
-      <w:r>
-        <w:rPr>
-          <w:rFonts w:ascii="Times New Roman" w:eastAsia="Times New Roman" w:hAnsi="Times New Roman" w:cs="Times New Roman"/>
-          <w:sz w:val="24"/>
-          <w:szCs w:val="24"/>
-          <w:lang w:eastAsia="en-IN" w:bidi="ta-IN"/>
-        </w:rPr>
-        <w:t xml:space="preserve">A) </w:t>
-      </w:r>
-      <w:r>
-        <w:rPr>
-          <w:rFonts w:ascii="Courier New" w:eastAsia="Times New Roman" w:hAnsi="Courier New" w:cs="Courier New"/>
-          <w:sz w:val="20"/>
-          <w:szCs w:val="20"/>
-          <w:lang w:eastAsia="en-IN" w:bidi="ta-IN"/>
-        </w:rPr>
-        <w:t>slice()</w:t>
-      </w:r>
-    </w:p>
-    <w:p>
-      <w:pPr>
-        <w:numPr>
-          <w:ilvl w:val="0"/>
-          <w:numId w:val="9"/>
-        </w:numPr>
-        <w:spacing w:before="100" w:beforeAutospacing="1" w:after="100" w:afterAutospacing="1" w:line="240" w:lineRule="auto"/>
-        <w:rPr>
-          <w:rFonts w:ascii="Times New Roman" w:eastAsia="Times New Roman" w:hAnsi="Times New Roman" w:cs="Times New Roman"/>
-          <w:sz w:val="24"/>
-          <w:szCs w:val="24"/>
-          <w:lang w:eastAsia="en-IN" w:bidi="ta-IN"/>
-        </w:rPr>
-      </w:pPr>
-      <w:r>
-        <w:rPr>
-          <w:rFonts w:ascii="Times New Roman" w:eastAsia="Times New Roman" w:hAnsi="Times New Roman" w:cs="Times New Roman"/>
-          <w:sz w:val="24"/>
-          <w:szCs w:val="24"/>
-          <w:lang w:eastAsia="en-IN" w:bidi="ta-IN"/>
-        </w:rPr>
-        <w:t xml:space="preserve">B) </w:t>
-      </w:r>
-      <w:r>
-        <w:rPr>
-          <w:rFonts w:ascii="Courier New" w:eastAsia="Times New Roman" w:hAnsi="Courier New" w:cs="Courier New"/>
-          <w:sz w:val="20"/>
-          <w:szCs w:val="20"/>
-          <w:lang w:eastAsia="en-IN" w:bidi="ta-IN"/>
-        </w:rPr>
-        <w:t>substring()</w:t>
-      </w:r>
-    </w:p>
-    <w:p>
-      <w:pPr>
-        <w:numPr>
-          <w:ilvl w:val="0"/>
-          <w:numId w:val="9"/>
-        </w:numPr>
-        <w:spacing w:before="100" w:beforeAutospacing="1" w:after="100" w:afterAutospacing="1" w:line="240" w:lineRule="auto"/>
-        <w:rPr>
-          <w:rFonts w:ascii="Times New Roman" w:eastAsia="Times New Roman" w:hAnsi="Times New Roman" w:cs="Times New Roman"/>
-          <w:sz w:val="24"/>
-          <w:szCs w:val="24"/>
-          <w:lang w:eastAsia="en-IN" w:bidi="ta-IN"/>
-        </w:rPr>
-      </w:pPr>
-      <w:r>
-        <w:rPr>
-          <w:rFonts w:ascii="Times New Roman" w:eastAsia="Times New Roman" w:hAnsi="Times New Roman" w:cs="Times New Roman"/>
-          <w:sz w:val="24"/>
-          <w:szCs w:val="24"/>
-          <w:lang w:eastAsia="en-IN" w:bidi="ta-IN"/>
-        </w:rPr>
-        <w:t xml:space="preserve">C) </w:t>
+        <w:t xml:space="preserve">How do you clear an interval that was set using </w:t>
       </w:r>
       <w:proofErr w:type="spellStart"/>
       <w:r>
         <w:rPr>
           <w:rFonts w:ascii="Courier New" w:eastAsia="Times New Roman" w:hAnsi="Courier New" w:cs="Courier New"/>
-          <w:sz w:val="20"/>
-          <w:szCs w:val="20"/>
-          <w:lang w:eastAsia="en-IN" w:bidi="ta-IN"/>
-        </w:rPr>
-        <w:t>substr</w:t>
-      </w:r>
-      <w:proofErr w:type="spellEnd"/>
-      <w:r>
-        <w:rPr>
-          <w:rFonts w:ascii="Courier New" w:eastAsia="Times New Roman" w:hAnsi="Courier New" w:cs="Courier New"/>
-          <w:sz w:val="20"/>
-          <w:szCs w:val="20"/>
-          <w:lang w:eastAsia="en-IN" w:bidi="ta-IN"/>
-        </w:rPr>
-        <w:t>()</w:t>
-      </w:r>
-    </w:p>
-    <w:p>
-      <w:pPr>
-        <w:numPr>
-          <w:ilvl w:val="0"/>
-          <w:numId w:val="9"/>
-        </w:numPr>
-        <w:spacing w:before="100" w:beforeAutospacing="1" w:after="100" w:afterAutospacing="1" w:line="240" w:lineRule="auto"/>
-        <w:rPr>
-          <w:rFonts w:ascii="Times New Roman" w:eastAsia="Times New Roman" w:hAnsi="Times New Roman" w:cs="Times New Roman"/>
-          <w:sz w:val="24"/>
-          <w:szCs w:val="24"/>
-          <w:lang w:eastAsia="en-IN" w:bidi="ta-IN"/>
-        </w:rPr>
-      </w:pPr>
-      <w:r>
-        <w:rPr>
-          <w:rFonts w:ascii="Times New Roman" w:eastAsia="Times New Roman" w:hAnsi="Times New Roman" w:cs="Times New Roman"/>
-          <w:sz w:val="24"/>
-          <w:szCs w:val="24"/>
-          <w:lang w:eastAsia="en-IN" w:bidi="ta-IN"/>
-        </w:rPr>
-        <w:t>D) All of the above</w:t>
-      </w:r>
-    </w:p>
-    <w:p>
-      <w:pPr>
-        <w:spacing w:before="100" w:beforeAutospacing="1" w:after="100" w:afterAutospacing="1" w:line="240" w:lineRule="auto"/>
-        <w:rPr>
-          <w:rFonts w:ascii="Times New Roman" w:eastAsia="Times New Roman" w:hAnsi="Times New Roman" w:cs="Times New Roman"/>
-          <w:sz w:val="24"/>
-          <w:szCs w:val="24"/>
-          <w:lang w:eastAsia="en-IN" w:bidi="ta-IN"/>
-        </w:rPr>
-      </w:pPr>
-      <w:r>
-        <w:rPr>
-          <w:rFonts w:ascii="Times New Roman" w:eastAsia="Times New Roman" w:hAnsi="Times New Roman" w:cs="Times New Roman"/>
           <w:b/>
           <w:bCs/>
-          <w:sz w:val="24"/>
-          <w:szCs w:val="24"/>
-          <w:lang w:eastAsia="en-IN" w:bidi="ta-IN"/>
-        </w:rPr>
-        <w:t>Answer:</w:t>
-      </w:r>
-      <w:r>
-        <w:rPr>
-          <w:rFonts w:ascii="Times New Roman" w:eastAsia="Times New Roman" w:hAnsi="Times New Roman" w:cs="Times New Roman"/>
-          <w:sz w:val="24"/>
-          <w:szCs w:val="24"/>
-          <w:lang w:eastAsia="en-IN" w:bidi="ta-IN"/>
-        </w:rPr>
-        <w:t xml:space="preserve"> D) All of the above</w:t>
-      </w:r>
-    </w:p>
-    <w:p>
-      <w:pPr>
-        <w:pStyle w:val="ListParagraph"/>
-        <w:numPr>
-          <w:ilvl w:val="0"/>
-          <w:numId w:val="13"/>
-        </w:numPr>
-        <w:spacing w:before="100" w:beforeAutospacing="1" w:after="100" w:afterAutospacing="1" w:line="240" w:lineRule="auto"/>
-        <w:rPr>
-          <w:rFonts w:ascii="Times New Roman" w:eastAsia="Times New Roman" w:hAnsi="Times New Roman" w:cs="Times New Roman"/>
-          <w:sz w:val="24"/>
-          <w:szCs w:val="24"/>
-          <w:lang w:eastAsia="en-IN" w:bidi="ta-IN"/>
-        </w:rPr>
-      </w:pPr>
+          <w:sz w:val="20"/>
+          <w:szCs w:val="20"/>
+          <w:lang w:eastAsia="en-IN" w:bidi="ta-IN"/>
+        </w:rPr>
+        <w:t>setInterval</w:t>
+      </w:r>
+      <w:proofErr w:type="spellEnd"/>
       <w:r>
         <w:rPr>
           <w:rFonts w:ascii="Times New Roman" w:eastAsia="Times New Roman" w:hAnsi="Times New Roman" w:cs="Times New Roman"/>
@@ -1895,21 +2977,253 @@
           <w:szCs w:val="24"/>
           <w:lang w:eastAsia="en-IN" w:bidi="ta-IN"/>
         </w:rPr>
-        <w:t xml:space="preserve">What does the </w:t>
+        <w:t>?</w:t>
+      </w:r>
+    </w:p>
+    <w:p>
+      <w:pPr>
+        <w:numPr>
+          <w:ilvl w:val="0"/>
+          <w:numId w:val="17"/>
+        </w:numPr>
+        <w:spacing w:before="100" w:beforeAutospacing="1" w:after="100" w:afterAutospacing="1" w:line="240" w:lineRule="auto"/>
+        <w:rPr>
+          <w:rFonts w:ascii="Times New Roman" w:eastAsia="Times New Roman" w:hAnsi="Times New Roman" w:cs="Times New Roman"/>
+          <w:sz w:val="24"/>
+          <w:szCs w:val="24"/>
+          <w:lang w:eastAsia="en-IN" w:bidi="ta-IN"/>
+        </w:rPr>
+      </w:pPr>
+      <w:r>
+        <w:rPr>
+          <w:rFonts w:ascii="Times New Roman" w:eastAsia="Times New Roman" w:hAnsi="Times New Roman" w:cs="Times New Roman"/>
+          <w:sz w:val="24"/>
+          <w:szCs w:val="24"/>
+          <w:lang w:eastAsia="en-IN" w:bidi="ta-IN"/>
+        </w:rPr>
+        <w:t xml:space="preserve">A) </w:t>
       </w:r>
       <w:proofErr w:type="spellStart"/>
       <w:r>
         <w:rPr>
           <w:rFonts w:ascii="Courier New" w:eastAsia="Times New Roman" w:hAnsi="Courier New" w:cs="Courier New"/>
+          <w:sz w:val="20"/>
+          <w:szCs w:val="20"/>
+          <w:lang w:eastAsia="en-IN" w:bidi="ta-IN"/>
+        </w:rPr>
+        <w:t>clearTimeout</w:t>
+      </w:r>
+      <w:proofErr w:type="spellEnd"/>
+      <w:r>
+        <w:rPr>
+          <w:rFonts w:ascii="Courier New" w:eastAsia="Times New Roman" w:hAnsi="Courier New" w:cs="Courier New"/>
+          <w:sz w:val="20"/>
+          <w:szCs w:val="20"/>
+          <w:lang w:eastAsia="en-IN" w:bidi="ta-IN"/>
+        </w:rPr>
+        <w:t>()</w:t>
+      </w:r>
+    </w:p>
+    <w:p>
+      <w:pPr>
+        <w:numPr>
+          <w:ilvl w:val="0"/>
+          <w:numId w:val="17"/>
+        </w:numPr>
+        <w:spacing w:before="100" w:beforeAutospacing="1" w:after="100" w:afterAutospacing="1" w:line="240" w:lineRule="auto"/>
+        <w:rPr>
+          <w:rFonts w:ascii="Times New Roman" w:eastAsia="Times New Roman" w:hAnsi="Times New Roman" w:cs="Times New Roman"/>
+          <w:sz w:val="24"/>
+          <w:szCs w:val="24"/>
+          <w:lang w:eastAsia="en-IN" w:bidi="ta-IN"/>
+        </w:rPr>
+      </w:pPr>
+      <w:r>
+        <w:rPr>
+          <w:rFonts w:ascii="Times New Roman" w:eastAsia="Times New Roman" w:hAnsi="Times New Roman" w:cs="Times New Roman"/>
+          <w:sz w:val="24"/>
+          <w:szCs w:val="24"/>
+          <w:lang w:eastAsia="en-IN" w:bidi="ta-IN"/>
+        </w:rPr>
+        <w:t xml:space="preserve">B) </w:t>
+      </w:r>
+      <w:proofErr w:type="spellStart"/>
+      <w:r>
+        <w:rPr>
+          <w:rFonts w:ascii="Courier New" w:eastAsia="Times New Roman" w:hAnsi="Courier New" w:cs="Courier New"/>
+          <w:sz w:val="20"/>
+          <w:szCs w:val="20"/>
+          <w:lang w:eastAsia="en-IN" w:bidi="ta-IN"/>
+        </w:rPr>
+        <w:t>clearInterval</w:t>
+      </w:r>
+      <w:proofErr w:type="spellEnd"/>
+      <w:r>
+        <w:rPr>
+          <w:rFonts w:ascii="Courier New" w:eastAsia="Times New Roman" w:hAnsi="Courier New" w:cs="Courier New"/>
+          <w:sz w:val="20"/>
+          <w:szCs w:val="20"/>
+          <w:lang w:eastAsia="en-IN" w:bidi="ta-IN"/>
+        </w:rPr>
+        <w:t>()</w:t>
+      </w:r>
+    </w:p>
+    <w:p>
+      <w:pPr>
+        <w:numPr>
+          <w:ilvl w:val="0"/>
+          <w:numId w:val="17"/>
+        </w:numPr>
+        <w:spacing w:before="100" w:beforeAutospacing="1" w:after="100" w:afterAutospacing="1" w:line="240" w:lineRule="auto"/>
+        <w:rPr>
+          <w:rFonts w:ascii="Times New Roman" w:eastAsia="Times New Roman" w:hAnsi="Times New Roman" w:cs="Times New Roman"/>
+          <w:sz w:val="24"/>
+          <w:szCs w:val="24"/>
+          <w:lang w:eastAsia="en-IN" w:bidi="ta-IN"/>
+        </w:rPr>
+      </w:pPr>
+      <w:r>
+        <w:rPr>
+          <w:rFonts w:ascii="Times New Roman" w:eastAsia="Times New Roman" w:hAnsi="Times New Roman" w:cs="Times New Roman"/>
+          <w:sz w:val="24"/>
+          <w:szCs w:val="24"/>
+          <w:lang w:eastAsia="en-IN" w:bidi="ta-IN"/>
+        </w:rPr>
+        <w:t xml:space="preserve">C) </w:t>
+      </w:r>
+      <w:proofErr w:type="spellStart"/>
+      <w:r>
+        <w:rPr>
+          <w:rFonts w:ascii="Courier New" w:eastAsia="Times New Roman" w:hAnsi="Courier New" w:cs="Courier New"/>
+          <w:sz w:val="20"/>
+          <w:szCs w:val="20"/>
+          <w:lang w:eastAsia="en-IN" w:bidi="ta-IN"/>
+        </w:rPr>
+        <w:t>cancelInterval</w:t>
+      </w:r>
+      <w:proofErr w:type="spellEnd"/>
+      <w:r>
+        <w:rPr>
+          <w:rFonts w:ascii="Courier New" w:eastAsia="Times New Roman" w:hAnsi="Courier New" w:cs="Courier New"/>
+          <w:sz w:val="20"/>
+          <w:szCs w:val="20"/>
+          <w:lang w:eastAsia="en-IN" w:bidi="ta-IN"/>
+        </w:rPr>
+        <w:t>()</w:t>
+      </w:r>
+    </w:p>
+    <w:p>
+      <w:pPr>
+        <w:numPr>
+          <w:ilvl w:val="0"/>
+          <w:numId w:val="17"/>
+        </w:numPr>
+        <w:spacing w:before="100" w:beforeAutospacing="1" w:after="100" w:afterAutospacing="1" w:line="240" w:lineRule="auto"/>
+        <w:rPr>
+          <w:rFonts w:ascii="Times New Roman" w:eastAsia="Times New Roman" w:hAnsi="Times New Roman" w:cs="Times New Roman"/>
+          <w:sz w:val="24"/>
+          <w:szCs w:val="24"/>
+          <w:lang w:eastAsia="en-IN" w:bidi="ta-IN"/>
+        </w:rPr>
+      </w:pPr>
+      <w:r>
+        <w:rPr>
+          <w:rFonts w:ascii="Times New Roman" w:eastAsia="Times New Roman" w:hAnsi="Times New Roman" w:cs="Times New Roman"/>
+          <w:sz w:val="24"/>
+          <w:szCs w:val="24"/>
+          <w:lang w:eastAsia="en-IN" w:bidi="ta-IN"/>
+        </w:rPr>
+        <w:t xml:space="preserve">D) </w:t>
+      </w:r>
+      <w:proofErr w:type="spellStart"/>
+      <w:r>
+        <w:rPr>
+          <w:rFonts w:ascii="Courier New" w:eastAsia="Times New Roman" w:hAnsi="Courier New" w:cs="Courier New"/>
+          <w:sz w:val="20"/>
+          <w:szCs w:val="20"/>
+          <w:lang w:eastAsia="en-IN" w:bidi="ta-IN"/>
+        </w:rPr>
+        <w:t>stopInterval</w:t>
+      </w:r>
+      <w:proofErr w:type="spellEnd"/>
+      <w:r>
+        <w:rPr>
+          <w:rFonts w:ascii="Courier New" w:eastAsia="Times New Roman" w:hAnsi="Courier New" w:cs="Courier New"/>
+          <w:sz w:val="20"/>
+          <w:szCs w:val="20"/>
+          <w:lang w:eastAsia="en-IN" w:bidi="ta-IN"/>
+        </w:rPr>
+        <w:t>()</w:t>
+      </w:r>
+    </w:p>
+    <w:p>
+      <w:pPr>
+        <w:spacing w:before="100" w:beforeAutospacing="1" w:after="100" w:afterAutospacing="1" w:line="240" w:lineRule="auto"/>
+        <w:rPr>
+          <w:rFonts w:ascii="Times New Roman" w:eastAsia="Times New Roman" w:hAnsi="Times New Roman" w:cs="Times New Roman"/>
+          <w:sz w:val="24"/>
+          <w:szCs w:val="24"/>
+          <w:lang w:eastAsia="en-IN" w:bidi="ta-IN"/>
+        </w:rPr>
+      </w:pPr>
+      <w:r>
+        <w:rPr>
+          <w:rFonts w:ascii="Times New Roman" w:eastAsia="Times New Roman" w:hAnsi="Times New Roman" w:cs="Times New Roman"/>
           <w:b/>
           <w:bCs/>
-          <w:sz w:val="20"/>
-          <w:szCs w:val="20"/>
-          <w:lang w:eastAsia="en-IN" w:bidi="ta-IN"/>
-        </w:rPr>
-        <w:t>innerHTML</w:t>
+          <w:sz w:val="24"/>
+          <w:szCs w:val="24"/>
+          <w:lang w:eastAsia="en-IN" w:bidi="ta-IN"/>
+        </w:rPr>
+        <w:t>Answer:</w:t>
+      </w:r>
+      <w:r>
+        <w:rPr>
+          <w:rFonts w:ascii="Times New Roman" w:eastAsia="Times New Roman" w:hAnsi="Times New Roman" w:cs="Times New Roman"/>
+          <w:sz w:val="24"/>
+          <w:szCs w:val="24"/>
+          <w:lang w:eastAsia="en-IN" w:bidi="ta-IN"/>
+        </w:rPr>
+        <w:t xml:space="preserve"> B) </w:t>
+      </w:r>
+      <w:proofErr w:type="spellStart"/>
+      <w:proofErr w:type="gramStart"/>
+      <w:r>
+        <w:rPr>
+          <w:rFonts w:ascii="Courier New" w:eastAsia="Times New Roman" w:hAnsi="Courier New" w:cs="Courier New"/>
+          <w:sz w:val="20"/>
+          <w:szCs w:val="20"/>
+          <w:lang w:eastAsia="en-IN" w:bidi="ta-IN"/>
+        </w:rPr>
+        <w:t>clearInterval</w:t>
       </w:r>
       <w:proofErr w:type="spellEnd"/>
+      <w:r>
+        <w:rPr>
+          <w:rFonts w:ascii="Courier New" w:eastAsia="Times New Roman" w:hAnsi="Courier New" w:cs="Courier New"/>
+          <w:sz w:val="20"/>
+          <w:szCs w:val="20"/>
+          <w:lang w:eastAsia="en-IN" w:bidi="ta-IN"/>
+        </w:rPr>
+        <w:t>()</w:t>
+      </w:r>
+      <w:proofErr w:type="gramEnd"/>
+    </w:p>
+    <w:p>
+      <w:pPr>
+        <w:pStyle w:val="ListParagraph"/>
+        <w:numPr>
+          <w:ilvl w:val="0"/>
+          <w:numId w:val="13"/>
+        </w:numPr>
+        <w:spacing w:before="100" w:beforeAutospacing="1" w:after="100" w:afterAutospacing="1" w:line="240" w:lineRule="auto"/>
+        <w:rPr>
+          <w:rFonts w:ascii="Times New Roman" w:eastAsia="Times New Roman" w:hAnsi="Times New Roman" w:cs="Times New Roman"/>
+          <w:sz w:val="24"/>
+          <w:szCs w:val="24"/>
+          <w:lang w:eastAsia="en-IN" w:bidi="ta-IN"/>
+        </w:rPr>
+      </w:pPr>
       <w:r>
         <w:rPr>
           <w:rFonts w:ascii="Times New Roman" w:eastAsia="Times New Roman" w:hAnsi="Times New Roman" w:cs="Times New Roman"/>
@@ -1919,107 +3233,147 @@
           <w:szCs w:val="24"/>
           <w:lang w:eastAsia="en-IN" w:bidi="ta-IN"/>
         </w:rPr>
-        <w:t xml:space="preserve"> property of a DOM element represent?</w:t>
-      </w:r>
-    </w:p>
-    <w:p>
-      <w:pPr>
-        <w:numPr>
-          <w:ilvl w:val="0"/>
-          <w:numId w:val="10"/>
-        </w:numPr>
-        <w:spacing w:before="100" w:beforeAutospacing="1" w:after="100" w:afterAutospacing="1" w:line="240" w:lineRule="auto"/>
-        <w:rPr>
-          <w:rFonts w:ascii="Times New Roman" w:eastAsia="Times New Roman" w:hAnsi="Times New Roman" w:cs="Times New Roman"/>
-          <w:sz w:val="24"/>
-          <w:szCs w:val="24"/>
-          <w:lang w:eastAsia="en-IN" w:bidi="ta-IN"/>
-        </w:rPr>
-      </w:pPr>
-      <w:r>
-        <w:rPr>
-          <w:rFonts w:ascii="Times New Roman" w:eastAsia="Times New Roman" w:hAnsi="Times New Roman" w:cs="Times New Roman"/>
-          <w:sz w:val="24"/>
-          <w:szCs w:val="24"/>
-          <w:lang w:eastAsia="en-IN" w:bidi="ta-IN"/>
-        </w:rPr>
-        <w:t>A) The CSS styles of the element</w:t>
-      </w:r>
-    </w:p>
-    <w:p>
-      <w:pPr>
-        <w:numPr>
-          <w:ilvl w:val="0"/>
-          <w:numId w:val="10"/>
-        </w:numPr>
-        <w:spacing w:before="100" w:beforeAutospacing="1" w:after="100" w:afterAutospacing="1" w:line="240" w:lineRule="auto"/>
-        <w:rPr>
-          <w:rFonts w:ascii="Times New Roman" w:eastAsia="Times New Roman" w:hAnsi="Times New Roman" w:cs="Times New Roman"/>
-          <w:sz w:val="24"/>
-          <w:szCs w:val="24"/>
-          <w:lang w:eastAsia="en-IN" w:bidi="ta-IN"/>
-        </w:rPr>
-      </w:pPr>
-      <w:r>
-        <w:rPr>
-          <w:rFonts w:ascii="Times New Roman" w:eastAsia="Times New Roman" w:hAnsi="Times New Roman" w:cs="Times New Roman"/>
-          <w:sz w:val="24"/>
-          <w:szCs w:val="24"/>
-          <w:lang w:eastAsia="en-IN" w:bidi="ta-IN"/>
-        </w:rPr>
-        <w:t>B) The attributes of the element</w:t>
-      </w:r>
-    </w:p>
-    <w:p>
-      <w:pPr>
-        <w:numPr>
-          <w:ilvl w:val="0"/>
-          <w:numId w:val="10"/>
-        </w:numPr>
-        <w:spacing w:before="100" w:beforeAutospacing="1" w:after="100" w:afterAutospacing="1" w:line="240" w:lineRule="auto"/>
-        <w:rPr>
-          <w:rFonts w:ascii="Times New Roman" w:eastAsia="Times New Roman" w:hAnsi="Times New Roman" w:cs="Times New Roman"/>
-          <w:sz w:val="24"/>
-          <w:szCs w:val="24"/>
-          <w:lang w:eastAsia="en-IN" w:bidi="ta-IN"/>
-        </w:rPr>
-      </w:pPr>
-      <w:r>
-        <w:rPr>
-          <w:rFonts w:ascii="Times New Roman" w:eastAsia="Times New Roman" w:hAnsi="Times New Roman" w:cs="Times New Roman"/>
-          <w:sz w:val="24"/>
-          <w:szCs w:val="24"/>
-          <w:lang w:eastAsia="en-IN" w:bidi="ta-IN"/>
-        </w:rPr>
-        <w:t>C) The text and HTML content within the element</w:t>
-      </w:r>
-    </w:p>
-    <w:p>
-      <w:pPr>
-        <w:numPr>
-          <w:ilvl w:val="0"/>
-          <w:numId w:val="10"/>
-        </w:numPr>
-        <w:spacing w:before="100" w:beforeAutospacing="1" w:after="100" w:afterAutospacing="1" w:line="240" w:lineRule="auto"/>
-        <w:rPr>
-          <w:rFonts w:ascii="Times New Roman" w:eastAsia="Times New Roman" w:hAnsi="Times New Roman" w:cs="Times New Roman"/>
-          <w:sz w:val="24"/>
-          <w:szCs w:val="24"/>
-          <w:lang w:eastAsia="en-IN" w:bidi="ta-IN"/>
-        </w:rPr>
-      </w:pPr>
-      <w:r>
-        <w:rPr>
-          <w:rFonts w:ascii="Times New Roman" w:eastAsia="Times New Roman" w:hAnsi="Times New Roman" w:cs="Times New Roman"/>
-          <w:sz w:val="24"/>
-          <w:szCs w:val="24"/>
-          <w:lang w:eastAsia="en-IN" w:bidi="ta-IN"/>
-        </w:rPr>
-        <w:t>D) The ID of the element</w:t>
-      </w:r>
-    </w:p>
-    <w:p>
-      <w:pPr>
+        <w:t>How do you embed an expression within a template literal?</w:t>
+      </w:r>
+    </w:p>
+    <w:p>
+      <w:pPr>
+        <w:numPr>
+          <w:ilvl w:val="0"/>
+          <w:numId w:val="18"/>
+        </w:numPr>
+        <w:spacing w:before="100" w:beforeAutospacing="1" w:after="100" w:afterAutospacing="1" w:line="240" w:lineRule="auto"/>
+        <w:rPr>
+          <w:rFonts w:ascii="Times New Roman" w:eastAsia="Times New Roman" w:hAnsi="Times New Roman" w:cs="Times New Roman"/>
+          <w:sz w:val="24"/>
+          <w:szCs w:val="24"/>
+          <w:lang w:eastAsia="en-IN" w:bidi="ta-IN"/>
+        </w:rPr>
+      </w:pPr>
+      <w:r>
+        <w:rPr>
+          <w:rFonts w:ascii="Times New Roman" w:eastAsia="Times New Roman" w:hAnsi="Times New Roman" w:cs="Times New Roman"/>
+          <w:sz w:val="24"/>
+          <w:szCs w:val="24"/>
+          <w:lang w:eastAsia="en-IN" w:bidi="ta-IN"/>
+        </w:rPr>
+        <w:t xml:space="preserve">A) </w:t>
+      </w:r>
+      <w:r>
+        <w:rPr>
+          <w:rFonts w:ascii="Courier New" w:eastAsia="Times New Roman" w:hAnsi="Courier New" w:cs="Courier New"/>
+          <w:sz w:val="20"/>
+          <w:szCs w:val="20"/>
+          <w:lang w:eastAsia="en-IN" w:bidi="ta-IN"/>
+        </w:rPr>
+        <w:t>${expression}</w:t>
+      </w:r>
+    </w:p>
+    <w:p>
+      <w:pPr>
+        <w:numPr>
+          <w:ilvl w:val="0"/>
+          <w:numId w:val="18"/>
+        </w:numPr>
+        <w:spacing w:before="100" w:beforeAutospacing="1" w:after="100" w:afterAutospacing="1" w:line="240" w:lineRule="auto"/>
+        <w:rPr>
+          <w:rFonts w:ascii="Times New Roman" w:eastAsia="Times New Roman" w:hAnsi="Times New Roman" w:cs="Times New Roman"/>
+          <w:sz w:val="24"/>
+          <w:szCs w:val="24"/>
+          <w:lang w:eastAsia="en-IN" w:bidi="ta-IN"/>
+        </w:rPr>
+      </w:pPr>
+      <w:r>
+        <w:rPr>
+          <w:rFonts w:ascii="Times New Roman" w:eastAsia="Times New Roman" w:hAnsi="Times New Roman" w:cs="Times New Roman"/>
+          <w:sz w:val="24"/>
+          <w:szCs w:val="24"/>
+          <w:lang w:eastAsia="en-IN" w:bidi="ta-IN"/>
+        </w:rPr>
+        <w:t xml:space="preserve">B) </w:t>
+      </w:r>
+      <w:r>
+        <w:rPr>
+          <w:rFonts w:ascii="Courier New" w:eastAsia="Times New Roman" w:hAnsi="Courier New" w:cs="Courier New"/>
+          <w:sz w:val="20"/>
+          <w:szCs w:val="20"/>
+          <w:lang w:eastAsia="en-IN" w:bidi="ta-IN"/>
+        </w:rPr>
+        <w:t>[expression]</w:t>
+      </w:r>
+    </w:p>
+    <w:p>
+      <w:pPr>
+        <w:numPr>
+          <w:ilvl w:val="0"/>
+          <w:numId w:val="18"/>
+        </w:numPr>
+        <w:spacing w:before="100" w:beforeAutospacing="1" w:after="100" w:afterAutospacing="1" w:line="240" w:lineRule="auto"/>
+        <w:rPr>
+          <w:rFonts w:ascii="Times New Roman" w:eastAsia="Times New Roman" w:hAnsi="Times New Roman" w:cs="Times New Roman"/>
+          <w:sz w:val="24"/>
+          <w:szCs w:val="24"/>
+          <w:lang w:eastAsia="en-IN" w:bidi="ta-IN"/>
+        </w:rPr>
+      </w:pPr>
+      <w:r>
+        <w:rPr>
+          <w:rFonts w:ascii="Times New Roman" w:eastAsia="Times New Roman" w:hAnsi="Times New Roman" w:cs="Times New Roman"/>
+          <w:sz w:val="24"/>
+          <w:szCs w:val="24"/>
+          <w:lang w:eastAsia="en-IN" w:bidi="ta-IN"/>
+        </w:rPr>
+        <w:t xml:space="preserve">C) </w:t>
+      </w:r>
+      <w:r>
+        <w:rPr>
+          <w:rFonts w:ascii="Courier New" w:eastAsia="Times New Roman" w:hAnsi="Courier New" w:cs="Courier New"/>
+          <w:sz w:val="20"/>
+          <w:szCs w:val="20"/>
+          <w:lang w:eastAsia="en-IN" w:bidi="ta-IN"/>
+        </w:rPr>
+        <w:t>{{expression}}</w:t>
+      </w:r>
+    </w:p>
+    <w:p>
+      <w:pPr>
+        <w:numPr>
+          <w:ilvl w:val="0"/>
+          <w:numId w:val="18"/>
+        </w:numPr>
+        <w:spacing w:before="100" w:beforeAutospacing="1" w:after="100" w:afterAutospacing="1" w:line="240" w:lineRule="auto"/>
+        <w:rPr>
+          <w:rFonts w:ascii="Times New Roman" w:eastAsia="Times New Roman" w:hAnsi="Times New Roman" w:cs="Times New Roman"/>
+          <w:sz w:val="24"/>
+          <w:szCs w:val="24"/>
+          <w:lang w:eastAsia="en-IN" w:bidi="ta-IN"/>
+        </w:rPr>
+      </w:pPr>
+      <w:r>
+        <w:rPr>
+          <w:rFonts w:ascii="Times New Roman" w:eastAsia="Times New Roman" w:hAnsi="Times New Roman" w:cs="Times New Roman"/>
+          <w:sz w:val="24"/>
+          <w:szCs w:val="24"/>
+          <w:lang w:eastAsia="en-IN" w:bidi="ta-IN"/>
+        </w:rPr>
+        <w:t xml:space="preserve">D) </w:t>
+      </w:r>
+      <w:r>
+        <w:rPr>
+          <w:rFonts w:ascii="Courier New" w:eastAsia="Times New Roman" w:hAnsi="Courier New" w:cs="Courier New"/>
+          <w:sz w:val="20"/>
+          <w:szCs w:val="20"/>
+          <w:lang w:eastAsia="en-IN" w:bidi="ta-IN"/>
+        </w:rPr>
+        <w:t>(expression)</w:t>
+      </w:r>
+    </w:p>
+    <w:p>
+      <w:pPr>
+        <w:numPr>
+          <w:ilvl w:val="0"/>
+          <w:numId w:val="18"/>
+        </w:numPr>
         <w:spacing w:before="100" w:beforeAutospacing="1" w:after="100" w:afterAutospacing="1" w:line="240" w:lineRule="auto"/>
         <w:rPr>
           <w:rFonts w:ascii="Times New Roman" w:eastAsia="Times New Roman" w:hAnsi="Times New Roman" w:cs="Times New Roman"/>
@@ -2037,6 +3391,7 @@
           <w:szCs w:val="24"/>
           <w:lang w:eastAsia="en-IN" w:bidi="ta-IN"/>
         </w:rPr>
+        <w:lastRenderedPageBreak/>
         <w:t>Answer:</w:t>
       </w:r>
       <w:r>
@@ -2046,7 +3401,16 @@
           <w:szCs w:val="24"/>
           <w:lang w:eastAsia="en-IN" w:bidi="ta-IN"/>
         </w:rPr>
-        <w:t xml:space="preserve"> C) The text and HTML content within the element</w:t>
+        <w:t xml:space="preserve"> A) </w:t>
+      </w:r>
+      <w:r>
+        <w:rPr>
+          <w:rFonts w:ascii="Courier New" w:eastAsia="Times New Roman" w:hAnsi="Courier New" w:cs="Courier New"/>
+          <w:sz w:val="20"/>
+          <w:szCs w:val="20"/>
+          <w:lang w:eastAsia="en-IN" w:bidi="ta-IN"/>
+        </w:rPr>
+        <w:t>${expression}</w:t>
       </w:r>
     </w:p>
     <w:p>
@@ -2073,14 +3437,14 @@
           <w:szCs w:val="24"/>
           <w:lang w:eastAsia="en-IN" w:bidi="ta-IN"/>
         </w:rPr>
-        <w:t>How can you attach an event handler to an element using JavaScript?</w:t>
-      </w:r>
-    </w:p>
-    <w:p>
-      <w:pPr>
-        <w:numPr>
-          <w:ilvl w:val="0"/>
-          <w:numId w:val="11"/>
+        <w:t>What is the correct way to create a numbered list in HTML?</w:t>
+      </w:r>
+    </w:p>
+    <w:p>
+      <w:pPr>
+        <w:numPr>
+          <w:ilvl w:val="0"/>
+          <w:numId w:val="20"/>
         </w:numPr>
         <w:spacing w:before="100" w:beforeAutospacing="1" w:after="100" w:afterAutospacing="1" w:line="240" w:lineRule="auto"/>
         <w:rPr>
@@ -2099,6 +3463,15 @@
         </w:rPr>
         <w:t xml:space="preserve">A) </w:t>
       </w:r>
+      <w:r>
+        <w:rPr>
+          <w:rFonts w:ascii="Courier New" w:eastAsia="Times New Roman" w:hAnsi="Courier New" w:cs="Courier New"/>
+          <w:sz w:val="20"/>
+          <w:szCs w:val="20"/>
+          <w:lang w:eastAsia="en-IN" w:bidi="ta-IN"/>
+        </w:rPr>
+        <w:t>&lt;</w:t>
+      </w:r>
       <w:proofErr w:type="spellStart"/>
       <w:r>
         <w:rPr>
@@ -2107,7 +3480,7 @@
           <w:szCs w:val="20"/>
           <w:lang w:eastAsia="en-IN" w:bidi="ta-IN"/>
         </w:rPr>
-        <w:t>element.addEventListener</w:t>
+        <w:t>ul</w:t>
       </w:r>
       <w:proofErr w:type="spellEnd"/>
       <w:r>
@@ -2117,14 +3490,14 @@
           <w:szCs w:val="20"/>
           <w:lang w:eastAsia="en-IN" w:bidi="ta-IN"/>
         </w:rPr>
-        <w:t>('event', function)</w:t>
-      </w:r>
-    </w:p>
-    <w:p>
-      <w:pPr>
-        <w:numPr>
-          <w:ilvl w:val="0"/>
-          <w:numId w:val="11"/>
+        <w:t>&gt;</w:t>
+      </w:r>
+    </w:p>
+    <w:p>
+      <w:pPr>
+        <w:numPr>
+          <w:ilvl w:val="0"/>
+          <w:numId w:val="20"/>
         </w:numPr>
         <w:spacing w:before="100" w:beforeAutospacing="1" w:after="100" w:afterAutospacing="1" w:line="240" w:lineRule="auto"/>
         <w:rPr>
@@ -2143,6 +3516,15 @@
         </w:rPr>
         <w:t xml:space="preserve">B) </w:t>
       </w:r>
+      <w:r>
+        <w:rPr>
+          <w:rFonts w:ascii="Courier New" w:eastAsia="Times New Roman" w:hAnsi="Courier New" w:cs="Courier New"/>
+          <w:sz w:val="20"/>
+          <w:szCs w:val="20"/>
+          <w:lang w:eastAsia="en-IN" w:bidi="ta-IN"/>
+        </w:rPr>
+        <w:t>&lt;</w:t>
+      </w:r>
       <w:proofErr w:type="spellStart"/>
       <w:r>
         <w:rPr>
@@ -2151,7 +3533,7 @@
           <w:szCs w:val="20"/>
           <w:lang w:eastAsia="en-IN" w:bidi="ta-IN"/>
         </w:rPr>
-        <w:t>element.on</w:t>
+        <w:t>ol</w:t>
       </w:r>
       <w:proofErr w:type="spellEnd"/>
       <w:r>
@@ -2161,14 +3543,14 @@
           <w:szCs w:val="20"/>
           <w:lang w:eastAsia="en-IN" w:bidi="ta-IN"/>
         </w:rPr>
-        <w:t>('event', function)</w:t>
-      </w:r>
-    </w:p>
-    <w:p>
-      <w:pPr>
-        <w:numPr>
-          <w:ilvl w:val="0"/>
-          <w:numId w:val="11"/>
+        <w:t>&gt;</w:t>
+      </w:r>
+    </w:p>
+    <w:p>
+      <w:pPr>
+        <w:numPr>
+          <w:ilvl w:val="0"/>
+          <w:numId w:val="20"/>
         </w:numPr>
         <w:spacing w:before="100" w:beforeAutospacing="1" w:after="100" w:afterAutospacing="1" w:line="240" w:lineRule="auto"/>
         <w:rPr>
@@ -2187,32 +3569,21 @@
         </w:rPr>
         <w:t xml:space="preserve">C) </w:t>
       </w:r>
-      <w:proofErr w:type="spellStart"/>
-      <w:r>
-        <w:rPr>
-          <w:rFonts w:ascii="Courier New" w:eastAsia="Times New Roman" w:hAnsi="Courier New" w:cs="Courier New"/>
-          <w:sz w:val="20"/>
-          <w:szCs w:val="20"/>
-          <w:lang w:eastAsia="en-IN" w:bidi="ta-IN"/>
-        </w:rPr>
-        <w:t>element.attachEvent</w:t>
-      </w:r>
-      <w:proofErr w:type="spellEnd"/>
-      <w:r>
-        <w:rPr>
-          <w:rFonts w:ascii="Courier New" w:eastAsia="Times New Roman" w:hAnsi="Courier New" w:cs="Courier New"/>
-          <w:sz w:val="20"/>
-          <w:szCs w:val="20"/>
-          <w:lang w:eastAsia="en-IN" w:bidi="ta-IN"/>
-        </w:rPr>
-        <w:t>('event', function)</w:t>
-      </w:r>
-    </w:p>
-    <w:p>
-      <w:pPr>
-        <w:numPr>
-          <w:ilvl w:val="0"/>
-          <w:numId w:val="11"/>
+      <w:r>
+        <w:rPr>
+          <w:rFonts w:ascii="Courier New" w:eastAsia="Times New Roman" w:hAnsi="Courier New" w:cs="Courier New"/>
+          <w:sz w:val="20"/>
+          <w:szCs w:val="20"/>
+          <w:lang w:eastAsia="en-IN" w:bidi="ta-IN"/>
+        </w:rPr>
+        <w:t>&lt;li&gt;</w:t>
+      </w:r>
+    </w:p>
+    <w:p>
+      <w:pPr>
+        <w:numPr>
+          <w:ilvl w:val="0"/>
+          <w:numId w:val="20"/>
         </w:numPr>
         <w:spacing w:before="100" w:beforeAutospacing="1" w:after="100" w:afterAutospacing="1" w:line="240" w:lineRule="auto"/>
         <w:rPr>
@@ -2231,25 +3602,14 @@
         </w:rPr>
         <w:t xml:space="preserve">D) </w:t>
       </w:r>
-      <w:proofErr w:type="spellStart"/>
-      <w:r>
-        <w:rPr>
-          <w:rFonts w:ascii="Courier New" w:eastAsia="Times New Roman" w:hAnsi="Courier New" w:cs="Courier New"/>
-          <w:sz w:val="20"/>
-          <w:szCs w:val="20"/>
-          <w:lang w:eastAsia="en-IN" w:bidi="ta-IN"/>
-        </w:rPr>
-        <w:t>element.addEvent</w:t>
-      </w:r>
-      <w:proofErr w:type="spellEnd"/>
-      <w:r>
-        <w:rPr>
-          <w:rFonts w:ascii="Courier New" w:eastAsia="Times New Roman" w:hAnsi="Courier New" w:cs="Courier New"/>
-          <w:sz w:val="20"/>
-          <w:szCs w:val="20"/>
-          <w:lang w:eastAsia="en-IN" w:bidi="ta-IN"/>
-        </w:rPr>
-        <w:t>('event', function)</w:t>
+      <w:r>
+        <w:rPr>
+          <w:rFonts w:ascii="Courier New" w:eastAsia="Times New Roman" w:hAnsi="Courier New" w:cs="Courier New"/>
+          <w:sz w:val="20"/>
+          <w:szCs w:val="20"/>
+          <w:lang w:eastAsia="en-IN" w:bidi="ta-IN"/>
+        </w:rPr>
+        <w:t>&lt;dl&gt;</w:t>
       </w:r>
     </w:p>
     <w:p>
@@ -2271,7 +3631,6 @@
           <w:szCs w:val="24"/>
           <w:lang w:eastAsia="en-IN" w:bidi="ta-IN"/>
         </w:rPr>
-        <w:lastRenderedPageBreak/>
         <w:t>Answer:</w:t>
       </w:r>
       <w:r>
@@ -2281,7 +3640,321 @@
           <w:szCs w:val="24"/>
           <w:lang w:eastAsia="en-IN" w:bidi="ta-IN"/>
         </w:rPr>
-        <w:t xml:space="preserve"> A) </w:t>
+        <w:t xml:space="preserve"> B) </w:t>
+      </w:r>
+      <w:r>
+        <w:rPr>
+          <w:rFonts w:ascii="Courier New" w:eastAsia="Times New Roman" w:hAnsi="Courier New" w:cs="Courier New"/>
+          <w:sz w:val="20"/>
+          <w:szCs w:val="20"/>
+          <w:lang w:eastAsia="en-IN" w:bidi="ta-IN"/>
+        </w:rPr>
+        <w:t>&lt;</w:t>
+      </w:r>
+      <w:proofErr w:type="spellStart"/>
+      <w:r>
+        <w:rPr>
+          <w:rFonts w:ascii="Courier New" w:eastAsia="Times New Roman" w:hAnsi="Courier New" w:cs="Courier New"/>
+          <w:sz w:val="20"/>
+          <w:szCs w:val="20"/>
+          <w:lang w:eastAsia="en-IN" w:bidi="ta-IN"/>
+        </w:rPr>
+        <w:t>ol</w:t>
+      </w:r>
+      <w:proofErr w:type="spellEnd"/>
+      <w:r>
+        <w:rPr>
+          <w:rFonts w:ascii="Courier New" w:eastAsia="Times New Roman" w:hAnsi="Courier New" w:cs="Courier New"/>
+          <w:sz w:val="20"/>
+          <w:szCs w:val="20"/>
+          <w:lang w:eastAsia="en-IN" w:bidi="ta-IN"/>
+        </w:rPr>
+        <w:t>&gt;</w:t>
+      </w:r>
+    </w:p>
+    <w:p>
+      <w:pPr>
+        <w:pStyle w:val="ListParagraph"/>
+        <w:numPr>
+          <w:ilvl w:val="0"/>
+          <w:numId w:val="13"/>
+        </w:numPr>
+        <w:spacing w:before="100" w:beforeAutospacing="1" w:after="100" w:afterAutospacing="1" w:line="240" w:lineRule="auto"/>
+        <w:rPr>
+          <w:rFonts w:ascii="Times New Roman" w:eastAsia="Times New Roman" w:hAnsi="Times New Roman" w:cs="Times New Roman"/>
+          <w:sz w:val="24"/>
+          <w:szCs w:val="24"/>
+          <w:lang w:eastAsia="en-IN" w:bidi="ta-IN"/>
+        </w:rPr>
+      </w:pPr>
+      <w:r>
+        <w:rPr>
+          <w:rFonts w:ascii="Times New Roman" w:eastAsia="Times New Roman" w:hAnsi="Times New Roman" w:cs="Times New Roman"/>
+          <w:b/>
+          <w:bCs/>
+          <w:sz w:val="24"/>
+          <w:szCs w:val="24"/>
+          <w:lang w:eastAsia="en-IN" w:bidi="ta-IN"/>
+        </w:rPr>
+        <w:t xml:space="preserve">How do you call a function named </w:t>
+      </w:r>
+      <w:proofErr w:type="spellStart"/>
+      <w:r>
+        <w:rPr>
+          <w:rFonts w:ascii="Courier New" w:eastAsia="Times New Roman" w:hAnsi="Courier New" w:cs="Courier New"/>
+          <w:b/>
+          <w:bCs/>
+          <w:sz w:val="20"/>
+          <w:szCs w:val="20"/>
+          <w:lang w:eastAsia="en-IN" w:bidi="ta-IN"/>
+        </w:rPr>
+        <w:t>myFunction</w:t>
+      </w:r>
+      <w:proofErr w:type="spellEnd"/>
+      <w:r>
+        <w:rPr>
+          <w:rFonts w:ascii="Times New Roman" w:eastAsia="Times New Roman" w:hAnsi="Times New Roman" w:cs="Times New Roman"/>
+          <w:b/>
+          <w:bCs/>
+          <w:sz w:val="24"/>
+          <w:szCs w:val="24"/>
+          <w:lang w:eastAsia="en-IN" w:bidi="ta-IN"/>
+        </w:rPr>
+        <w:t xml:space="preserve"> in JavaScript?</w:t>
+      </w:r>
+    </w:p>
+    <w:p>
+      <w:pPr>
+        <w:numPr>
+          <w:ilvl w:val="0"/>
+          <w:numId w:val="21"/>
+        </w:numPr>
+        <w:spacing w:before="100" w:beforeAutospacing="1" w:after="100" w:afterAutospacing="1" w:line="240" w:lineRule="auto"/>
+        <w:rPr>
+          <w:rFonts w:ascii="Times New Roman" w:eastAsia="Times New Roman" w:hAnsi="Times New Roman" w:cs="Times New Roman"/>
+          <w:sz w:val="24"/>
+          <w:szCs w:val="24"/>
+          <w:lang w:eastAsia="en-IN" w:bidi="ta-IN"/>
+        </w:rPr>
+      </w:pPr>
+      <w:r>
+        <w:rPr>
+          <w:rFonts w:ascii="Times New Roman" w:eastAsia="Times New Roman" w:hAnsi="Times New Roman" w:cs="Times New Roman"/>
+          <w:sz w:val="24"/>
+          <w:szCs w:val="24"/>
+          <w:lang w:eastAsia="en-IN" w:bidi="ta-IN"/>
+        </w:rPr>
+        <w:t xml:space="preserve">A) </w:t>
+      </w:r>
+      <w:r>
+        <w:rPr>
+          <w:rFonts w:ascii="Courier New" w:eastAsia="Times New Roman" w:hAnsi="Courier New" w:cs="Courier New"/>
+          <w:sz w:val="20"/>
+          <w:szCs w:val="20"/>
+          <w:lang w:eastAsia="en-IN" w:bidi="ta-IN"/>
+        </w:rPr>
+        <w:t xml:space="preserve">call </w:t>
+      </w:r>
+      <w:proofErr w:type="spellStart"/>
+      <w:r>
+        <w:rPr>
+          <w:rFonts w:ascii="Courier New" w:eastAsia="Times New Roman" w:hAnsi="Courier New" w:cs="Courier New"/>
+          <w:sz w:val="20"/>
+          <w:szCs w:val="20"/>
+          <w:lang w:eastAsia="en-IN" w:bidi="ta-IN"/>
+        </w:rPr>
+        <w:t>myFunction</w:t>
+      </w:r>
+      <w:proofErr w:type="spellEnd"/>
+      <w:r>
+        <w:rPr>
+          <w:rFonts w:ascii="Courier New" w:eastAsia="Times New Roman" w:hAnsi="Courier New" w:cs="Courier New"/>
+          <w:sz w:val="20"/>
+          <w:szCs w:val="20"/>
+          <w:lang w:eastAsia="en-IN" w:bidi="ta-IN"/>
+        </w:rPr>
+        <w:t>()</w:t>
+      </w:r>
+    </w:p>
+    <w:p>
+      <w:pPr>
+        <w:numPr>
+          <w:ilvl w:val="0"/>
+          <w:numId w:val="21"/>
+        </w:numPr>
+        <w:spacing w:before="100" w:beforeAutospacing="1" w:after="100" w:afterAutospacing="1" w:line="240" w:lineRule="auto"/>
+        <w:rPr>
+          <w:rFonts w:ascii="Times New Roman" w:eastAsia="Times New Roman" w:hAnsi="Times New Roman" w:cs="Times New Roman"/>
+          <w:sz w:val="24"/>
+          <w:szCs w:val="24"/>
+          <w:lang w:eastAsia="en-IN" w:bidi="ta-IN"/>
+        </w:rPr>
+      </w:pPr>
+      <w:r>
+        <w:rPr>
+          <w:rFonts w:ascii="Times New Roman" w:eastAsia="Times New Roman" w:hAnsi="Times New Roman" w:cs="Times New Roman"/>
+          <w:sz w:val="24"/>
+          <w:szCs w:val="24"/>
+          <w:lang w:eastAsia="en-IN" w:bidi="ta-IN"/>
+        </w:rPr>
+        <w:t xml:space="preserve">B) </w:t>
+      </w:r>
+      <w:proofErr w:type="spellStart"/>
+      <w:r>
+        <w:rPr>
+          <w:rFonts w:ascii="Courier New" w:eastAsia="Times New Roman" w:hAnsi="Courier New" w:cs="Courier New"/>
+          <w:sz w:val="20"/>
+          <w:szCs w:val="20"/>
+          <w:lang w:eastAsia="en-IN" w:bidi="ta-IN"/>
+        </w:rPr>
+        <w:t>myFunction</w:t>
+      </w:r>
+      <w:proofErr w:type="spellEnd"/>
+      <w:r>
+        <w:rPr>
+          <w:rFonts w:ascii="Courier New" w:eastAsia="Times New Roman" w:hAnsi="Courier New" w:cs="Courier New"/>
+          <w:sz w:val="20"/>
+          <w:szCs w:val="20"/>
+          <w:lang w:eastAsia="en-IN" w:bidi="ta-IN"/>
+        </w:rPr>
+        <w:t>()</w:t>
+      </w:r>
+    </w:p>
+    <w:p>
+      <w:pPr>
+        <w:numPr>
+          <w:ilvl w:val="0"/>
+          <w:numId w:val="21"/>
+        </w:numPr>
+        <w:spacing w:before="100" w:beforeAutospacing="1" w:after="100" w:afterAutospacing="1" w:line="240" w:lineRule="auto"/>
+        <w:rPr>
+          <w:rFonts w:ascii="Times New Roman" w:eastAsia="Times New Roman" w:hAnsi="Times New Roman" w:cs="Times New Roman"/>
+          <w:sz w:val="24"/>
+          <w:szCs w:val="24"/>
+          <w:lang w:eastAsia="en-IN" w:bidi="ta-IN"/>
+        </w:rPr>
+      </w:pPr>
+      <w:r>
+        <w:rPr>
+          <w:rFonts w:ascii="Times New Roman" w:eastAsia="Times New Roman" w:hAnsi="Times New Roman" w:cs="Times New Roman"/>
+          <w:sz w:val="24"/>
+          <w:szCs w:val="24"/>
+          <w:lang w:eastAsia="en-IN" w:bidi="ta-IN"/>
+        </w:rPr>
+        <w:t xml:space="preserve">C) </w:t>
+      </w:r>
+      <w:r>
+        <w:rPr>
+          <w:rFonts w:ascii="Courier New" w:eastAsia="Times New Roman" w:hAnsi="Courier New" w:cs="Courier New"/>
+          <w:sz w:val="20"/>
+          <w:szCs w:val="20"/>
+          <w:lang w:eastAsia="en-IN" w:bidi="ta-IN"/>
+        </w:rPr>
+        <w:t xml:space="preserve">call function </w:t>
+      </w:r>
+      <w:proofErr w:type="spellStart"/>
+      <w:r>
+        <w:rPr>
+          <w:rFonts w:ascii="Courier New" w:eastAsia="Times New Roman" w:hAnsi="Courier New" w:cs="Courier New"/>
+          <w:sz w:val="20"/>
+          <w:szCs w:val="20"/>
+          <w:lang w:eastAsia="en-IN" w:bidi="ta-IN"/>
+        </w:rPr>
+        <w:t>myFunction</w:t>
+      </w:r>
+      <w:proofErr w:type="spellEnd"/>
+      <w:r>
+        <w:rPr>
+          <w:rFonts w:ascii="Courier New" w:eastAsia="Times New Roman" w:hAnsi="Courier New" w:cs="Courier New"/>
+          <w:sz w:val="20"/>
+          <w:szCs w:val="20"/>
+          <w:lang w:eastAsia="en-IN" w:bidi="ta-IN"/>
+        </w:rPr>
+        <w:t>()</w:t>
+      </w:r>
+    </w:p>
+    <w:p>
+      <w:pPr>
+        <w:numPr>
+          <w:ilvl w:val="0"/>
+          <w:numId w:val="21"/>
+        </w:numPr>
+        <w:spacing w:before="100" w:beforeAutospacing="1" w:after="100" w:afterAutospacing="1" w:line="240" w:lineRule="auto"/>
+        <w:rPr>
+          <w:rFonts w:ascii="Times New Roman" w:eastAsia="Times New Roman" w:hAnsi="Times New Roman" w:cs="Times New Roman"/>
+          <w:sz w:val="24"/>
+          <w:szCs w:val="24"/>
+          <w:lang w:eastAsia="en-IN" w:bidi="ta-IN"/>
+        </w:rPr>
+      </w:pPr>
+      <w:r>
+        <w:rPr>
+          <w:rFonts w:ascii="Times New Roman" w:eastAsia="Times New Roman" w:hAnsi="Times New Roman" w:cs="Times New Roman"/>
+          <w:sz w:val="24"/>
+          <w:szCs w:val="24"/>
+          <w:lang w:eastAsia="en-IN" w:bidi="ta-IN"/>
+        </w:rPr>
+        <w:t xml:space="preserve">D) </w:t>
+      </w:r>
+      <w:r>
+        <w:rPr>
+          <w:rFonts w:ascii="Courier New" w:eastAsia="Times New Roman" w:hAnsi="Courier New" w:cs="Courier New"/>
+          <w:sz w:val="20"/>
+          <w:szCs w:val="20"/>
+          <w:lang w:eastAsia="en-IN" w:bidi="ta-IN"/>
+        </w:rPr>
+        <w:t xml:space="preserve">call </w:t>
+      </w:r>
+      <w:proofErr w:type="spellStart"/>
+      <w:r>
+        <w:rPr>
+          <w:rFonts w:ascii="Courier New" w:eastAsia="Times New Roman" w:hAnsi="Courier New" w:cs="Courier New"/>
+          <w:sz w:val="20"/>
+          <w:szCs w:val="20"/>
+          <w:lang w:eastAsia="en-IN" w:bidi="ta-IN"/>
+        </w:rPr>
+        <w:t>myFunction</w:t>
+      </w:r>
+      <w:proofErr w:type="spellEnd"/>
+      <w:r>
+        <w:rPr>
+          <w:rFonts w:ascii="Courier New" w:eastAsia="Times New Roman" w:hAnsi="Courier New" w:cs="Courier New"/>
+          <w:sz w:val="20"/>
+          <w:szCs w:val="20"/>
+          <w:lang w:eastAsia="en-IN" w:bidi="ta-IN"/>
+        </w:rPr>
+        <w:t>;</w:t>
+      </w:r>
+    </w:p>
+    <w:p>
+      <w:pPr>
+        <w:spacing w:before="100" w:beforeAutospacing="1" w:after="100" w:afterAutospacing="1" w:line="240" w:lineRule="auto"/>
+        <w:rPr>
+          <w:rFonts w:ascii="Courier New" w:eastAsia="Times New Roman" w:hAnsi="Courier New" w:cs="Courier New"/>
+          <w:sz w:val="20"/>
+          <w:szCs w:val="20"/>
+          <w:lang w:eastAsia="en-IN" w:bidi="ta-IN"/>
+        </w:rPr>
+      </w:pPr>
+      <w:r>
+        <w:rPr>
+          <w:rFonts w:ascii="Times New Roman" w:eastAsia="Times New Roman" w:hAnsi="Times New Roman" w:cs="Times New Roman"/>
+          <w:b/>
+          <w:bCs/>
+          <w:sz w:val="24"/>
+          <w:szCs w:val="24"/>
+          <w:lang w:eastAsia="en-IN" w:bidi="ta-IN"/>
+        </w:rPr>
+        <w:t>Answer:</w:t>
+      </w:r>
+      <w:r>
+        <w:rPr>
+          <w:rFonts w:ascii="Times New Roman" w:eastAsia="Times New Roman" w:hAnsi="Times New Roman" w:cs="Times New Roman"/>
+          <w:sz w:val="24"/>
+          <w:szCs w:val="24"/>
+          <w:lang w:eastAsia="en-IN" w:bidi="ta-IN"/>
+        </w:rPr>
+        <w:t xml:space="preserve"> B) </w:t>
       </w:r>
       <w:proofErr w:type="spellStart"/>
       <w:proofErr w:type="gramStart"/>
@@ -2292,7 +3965,7 @@
           <w:szCs w:val="20"/>
           <w:lang w:eastAsia="en-IN" w:bidi="ta-IN"/>
         </w:rPr>
-        <w:t>element.addEventListener</w:t>
+        <w:t>myFunction</w:t>
       </w:r>
       <w:proofErr w:type="spellEnd"/>
       <w:r>
@@ -2302,189 +3975,194 @@
           <w:szCs w:val="20"/>
           <w:lang w:eastAsia="en-IN" w:bidi="ta-IN"/>
         </w:rPr>
-        <w:t>(</w:t>
+        <w:t>()</w:t>
       </w:r>
       <w:proofErr w:type="gramEnd"/>
-      <w:r>
-        <w:rPr>
-          <w:rFonts w:ascii="Courier New" w:eastAsia="Times New Roman" w:hAnsi="Courier New" w:cs="Courier New"/>
-          <w:sz w:val="20"/>
-          <w:szCs w:val="20"/>
-          <w:lang w:eastAsia="en-IN" w:bidi="ta-IN"/>
-        </w:rPr>
-        <w:t>'event', function)</w:t>
-      </w:r>
-    </w:p>
-    <w:p>
-      <w:pPr>
-        <w:pStyle w:val="ListParagraph"/>
-        <w:numPr>
-          <w:ilvl w:val="0"/>
-          <w:numId w:val="13"/>
-        </w:numPr>
-        <w:spacing w:before="100" w:beforeAutospacing="1" w:after="100" w:afterAutospacing="1" w:line="240" w:lineRule="auto"/>
-        <w:rPr>
-          <w:rFonts w:ascii="Times New Roman" w:eastAsia="Times New Roman" w:hAnsi="Times New Roman" w:cs="Times New Roman"/>
-          <w:sz w:val="24"/>
-          <w:szCs w:val="24"/>
-          <w:lang w:eastAsia="en-IN" w:bidi="ta-IN"/>
-        </w:rPr>
-      </w:pPr>
-      <w:r>
-        <w:rPr>
-          <w:rFonts w:ascii="Times New Roman" w:eastAsia="Times New Roman" w:hAnsi="Times New Roman" w:cs="Times New Roman"/>
+    </w:p>
+    <w:p>
+      <w:pPr>
+        <w:pStyle w:val="NormalWeb"/>
+      </w:pPr>
+      <w:r>
+        <w:rPr>
+          <w:rFonts w:ascii="Courier New" w:hAnsi="Courier New" w:cs="Courier New"/>
+          <w:sz w:val="20"/>
+          <w:szCs w:val="20"/>
+        </w:rPr>
+        <w:t>19.</w:t>
+      </w:r>
+      <w:r>
+        <w:rPr>
+          <w:rStyle w:val="Strong"/>
+        </w:rPr>
+        <w:t xml:space="preserve"> </w:t>
+      </w:r>
+      <w:r>
+        <w:rPr>
           <w:b/>
           <w:bCs/>
-          <w:sz w:val="24"/>
-          <w:szCs w:val="24"/>
-          <w:lang w:eastAsia="en-IN" w:bidi="ta-IN"/>
-        </w:rPr>
-        <w:t xml:space="preserve">Which of the following is true about the </w:t>
-      </w:r>
-      <w:r>
-        <w:rPr>
-          <w:rFonts w:ascii="Courier New" w:eastAsia="Times New Roman" w:hAnsi="Courier New" w:cs="Courier New"/>
+        </w:rPr>
+        <w:t xml:space="preserve">What is the result of </w:t>
+      </w:r>
+      <w:r>
+        <w:rPr>
+          <w:rFonts w:ascii="Courier New" w:hAnsi="Courier New" w:cs="Courier New"/>
           <w:b/>
           <w:bCs/>
           <w:sz w:val="20"/>
           <w:szCs w:val="20"/>
-          <w:lang w:eastAsia="en-IN" w:bidi="ta-IN"/>
-        </w:rPr>
-        <w:t>===</w:t>
-      </w:r>
-      <w:r>
-        <w:rPr>
-          <w:rFonts w:ascii="Times New Roman" w:eastAsia="Times New Roman" w:hAnsi="Times New Roman" w:cs="Times New Roman"/>
+        </w:rPr>
+        <w:t>2 + '2'</w:t>
+      </w:r>
+      <w:r>
+        <w:rPr>
           <w:b/>
           <w:bCs/>
-          <w:sz w:val="24"/>
-          <w:szCs w:val="24"/>
-          <w:lang w:eastAsia="en-IN" w:bidi="ta-IN"/>
-        </w:rPr>
-        <w:t xml:space="preserve"> operator?</w:t>
-      </w:r>
-    </w:p>
-    <w:p>
-      <w:pPr>
-        <w:numPr>
-          <w:ilvl w:val="0"/>
-          <w:numId w:val="12"/>
-        </w:numPr>
-        <w:spacing w:before="100" w:beforeAutospacing="1" w:after="100" w:afterAutospacing="1" w:line="240" w:lineRule="auto"/>
-        <w:rPr>
-          <w:rFonts w:ascii="Times New Roman" w:eastAsia="Times New Roman" w:hAnsi="Times New Roman" w:cs="Times New Roman"/>
-          <w:sz w:val="24"/>
-          <w:szCs w:val="24"/>
-          <w:lang w:eastAsia="en-IN" w:bidi="ta-IN"/>
-        </w:rPr>
-      </w:pPr>
-      <w:r>
-        <w:rPr>
-          <w:rFonts w:ascii="Times New Roman" w:eastAsia="Times New Roman" w:hAnsi="Times New Roman" w:cs="Times New Roman"/>
-          <w:sz w:val="24"/>
-          <w:szCs w:val="24"/>
-          <w:lang w:eastAsia="en-IN" w:bidi="ta-IN"/>
-        </w:rPr>
-        <w:t xml:space="preserve">A) It performs type </w:t>
-      </w:r>
-      <w:r>
-        <w:rPr>
-          <w:rFonts w:ascii="Times New Roman" w:eastAsia="Times New Roman" w:hAnsi="Times New Roman" w:cs="Times New Roman"/>
-          <w:sz w:val="24"/>
-          <w:szCs w:val="24"/>
-          <w:lang w:eastAsia="en-IN" w:bidi="ta-IN"/>
-        </w:rPr>
-        <w:t>casting</w:t>
-      </w:r>
-      <w:r>
-        <w:rPr>
-          <w:rFonts w:ascii="Times New Roman" w:eastAsia="Times New Roman" w:hAnsi="Times New Roman" w:cs="Times New Roman"/>
-          <w:sz w:val="24"/>
-          <w:szCs w:val="24"/>
-          <w:lang w:eastAsia="en-IN" w:bidi="ta-IN"/>
-        </w:rPr>
-        <w:t xml:space="preserve"> before comparing values.</w:t>
-      </w:r>
-    </w:p>
-    <w:p>
-      <w:pPr>
-        <w:numPr>
-          <w:ilvl w:val="0"/>
-          <w:numId w:val="12"/>
-        </w:numPr>
-        <w:spacing w:before="100" w:beforeAutospacing="1" w:after="100" w:afterAutospacing="1" w:line="240" w:lineRule="auto"/>
-        <w:rPr>
-          <w:rFonts w:ascii="Times New Roman" w:eastAsia="Times New Roman" w:hAnsi="Times New Roman" w:cs="Times New Roman"/>
-          <w:sz w:val="24"/>
-          <w:szCs w:val="24"/>
-          <w:lang w:eastAsia="en-IN" w:bidi="ta-IN"/>
-        </w:rPr>
-      </w:pPr>
-      <w:r>
-        <w:rPr>
-          <w:rFonts w:ascii="Times New Roman" w:eastAsia="Times New Roman" w:hAnsi="Times New Roman" w:cs="Times New Roman"/>
-          <w:sz w:val="24"/>
-          <w:szCs w:val="24"/>
-          <w:lang w:eastAsia="en-IN" w:bidi="ta-IN"/>
-        </w:rPr>
-        <w:t>B) It compares both the type and the value of two variables.</w:t>
-      </w:r>
-    </w:p>
-    <w:p>
-      <w:pPr>
-        <w:numPr>
-          <w:ilvl w:val="0"/>
-          <w:numId w:val="12"/>
-        </w:numPr>
-        <w:spacing w:before="100" w:beforeAutospacing="1" w:after="100" w:afterAutospacing="1" w:line="240" w:lineRule="auto"/>
-        <w:rPr>
-          <w:rFonts w:ascii="Times New Roman" w:eastAsia="Times New Roman" w:hAnsi="Times New Roman" w:cs="Times New Roman"/>
-          <w:sz w:val="24"/>
-          <w:szCs w:val="24"/>
-          <w:lang w:eastAsia="en-IN" w:bidi="ta-IN"/>
-        </w:rPr>
-      </w:pPr>
-      <w:r>
-        <w:rPr>
-          <w:rFonts w:ascii="Times New Roman" w:eastAsia="Times New Roman" w:hAnsi="Times New Roman" w:cs="Times New Roman"/>
-          <w:sz w:val="24"/>
-          <w:szCs w:val="24"/>
-          <w:lang w:eastAsia="en-IN" w:bidi="ta-IN"/>
-        </w:rPr>
-        <w:t>C) It only compares the value of two variables.</w:t>
-      </w:r>
-    </w:p>
-    <w:p>
-      <w:pPr>
-        <w:numPr>
-          <w:ilvl w:val="0"/>
-          <w:numId w:val="12"/>
-        </w:numPr>
-        <w:spacing w:before="100" w:beforeAutospacing="1" w:after="100" w:afterAutospacing="1" w:line="240" w:lineRule="auto"/>
-        <w:rPr>
-          <w:rFonts w:ascii="Times New Roman" w:eastAsia="Times New Roman" w:hAnsi="Times New Roman" w:cs="Times New Roman"/>
-          <w:sz w:val="24"/>
-          <w:szCs w:val="24"/>
-          <w:lang w:eastAsia="en-IN" w:bidi="ta-IN"/>
-        </w:rPr>
-      </w:pPr>
-      <w:r>
-        <w:rPr>
-          <w:rFonts w:ascii="Times New Roman" w:eastAsia="Times New Roman" w:hAnsi="Times New Roman" w:cs="Times New Roman"/>
-          <w:sz w:val="24"/>
-          <w:szCs w:val="24"/>
-          <w:lang w:eastAsia="en-IN" w:bidi="ta-IN"/>
-        </w:rPr>
-        <w:t>D) It returns true if the variables are the same object.</w:t>
-      </w:r>
-    </w:p>
-    <w:p>
-      <w:pPr>
-        <w:spacing w:before="100" w:beforeAutospacing="1" w:after="100" w:afterAutospacing="1" w:line="240" w:lineRule="auto"/>
-        <w:rPr>
-          <w:rFonts w:ascii="Times New Roman" w:eastAsia="Times New Roman" w:hAnsi="Times New Roman" w:cs="Times New Roman"/>
-          <w:sz w:val="24"/>
-          <w:szCs w:val="24"/>
+        </w:rPr>
+        <w:t xml:space="preserve"> in JavaScript?</w:t>
+      </w:r>
+    </w:p>
+    <w:p>
+      <w:pPr>
+        <w:numPr>
+          <w:ilvl w:val="0"/>
+          <w:numId w:val="22"/>
+        </w:numPr>
+        <w:spacing w:before="100" w:beforeAutospacing="1" w:after="100" w:afterAutospacing="1" w:line="240" w:lineRule="auto"/>
+        <w:rPr>
+          <w:rFonts w:ascii="Times New Roman" w:eastAsia="Times New Roman" w:hAnsi="Times New Roman" w:cs="Times New Roman"/>
+          <w:sz w:val="24"/>
+          <w:szCs w:val="24"/>
+          <w:lang w:eastAsia="en-IN" w:bidi="ta-IN"/>
+        </w:rPr>
+      </w:pPr>
+      <w:r>
+        <w:rPr>
+          <w:rFonts w:ascii="Times New Roman" w:eastAsia="Times New Roman" w:hAnsi="Times New Roman" w:cs="Times New Roman"/>
+          <w:sz w:val="24"/>
+          <w:szCs w:val="24"/>
+          <w:lang w:eastAsia="en-IN" w:bidi="ta-IN"/>
+        </w:rPr>
+        <w:t xml:space="preserve">A) </w:t>
+      </w:r>
+      <w:r>
+        <w:rPr>
+          <w:rFonts w:ascii="Courier New" w:eastAsia="Times New Roman" w:hAnsi="Courier New" w:cs="Courier New"/>
+          <w:sz w:val="20"/>
+          <w:szCs w:val="20"/>
+          <w:lang w:eastAsia="en-IN" w:bidi="ta-IN"/>
+        </w:rPr>
+        <w:t>4</w:t>
+      </w:r>
+    </w:p>
+    <w:p>
+      <w:pPr>
+        <w:numPr>
+          <w:ilvl w:val="0"/>
+          <w:numId w:val="22"/>
+        </w:numPr>
+        <w:spacing w:before="100" w:beforeAutospacing="1" w:after="100" w:afterAutospacing="1" w:line="240" w:lineRule="auto"/>
+        <w:rPr>
+          <w:rFonts w:ascii="Times New Roman" w:eastAsia="Times New Roman" w:hAnsi="Times New Roman" w:cs="Times New Roman"/>
+          <w:sz w:val="24"/>
+          <w:szCs w:val="24"/>
+          <w:lang w:eastAsia="en-IN" w:bidi="ta-IN"/>
+        </w:rPr>
+      </w:pPr>
+      <w:r>
+        <w:rPr>
+          <w:rFonts w:ascii="Times New Roman" w:eastAsia="Times New Roman" w:hAnsi="Times New Roman" w:cs="Times New Roman"/>
+          <w:sz w:val="24"/>
+          <w:szCs w:val="24"/>
+          <w:lang w:eastAsia="en-IN" w:bidi="ta-IN"/>
+        </w:rPr>
+        <w:t xml:space="preserve">B) </w:t>
+      </w:r>
+      <w:r>
+        <w:rPr>
+          <w:rFonts w:ascii="Courier New" w:eastAsia="Times New Roman" w:hAnsi="Courier New" w:cs="Courier New"/>
+          <w:sz w:val="20"/>
+          <w:szCs w:val="20"/>
+          <w:lang w:eastAsia="en-IN" w:bidi="ta-IN"/>
+        </w:rPr>
+        <w:t>22</w:t>
+      </w:r>
+    </w:p>
+    <w:p>
+      <w:pPr>
+        <w:numPr>
+          <w:ilvl w:val="0"/>
+          <w:numId w:val="22"/>
+        </w:numPr>
+        <w:spacing w:before="100" w:beforeAutospacing="1" w:after="100" w:afterAutospacing="1" w:line="240" w:lineRule="auto"/>
+        <w:rPr>
+          <w:rFonts w:ascii="Times New Roman" w:eastAsia="Times New Roman" w:hAnsi="Times New Roman" w:cs="Times New Roman"/>
+          <w:sz w:val="24"/>
+          <w:szCs w:val="24"/>
+          <w:lang w:eastAsia="en-IN" w:bidi="ta-IN"/>
+        </w:rPr>
+      </w:pPr>
+      <w:r>
+        <w:rPr>
+          <w:rFonts w:ascii="Times New Roman" w:eastAsia="Times New Roman" w:hAnsi="Times New Roman" w:cs="Times New Roman"/>
+          <w:sz w:val="24"/>
+          <w:szCs w:val="24"/>
+          <w:lang w:eastAsia="en-IN" w:bidi="ta-IN"/>
+        </w:rPr>
+        <w:t xml:space="preserve">C) </w:t>
+      </w:r>
+      <w:proofErr w:type="spellStart"/>
+      <w:r>
+        <w:rPr>
+          <w:rFonts w:ascii="Courier New" w:eastAsia="Times New Roman" w:hAnsi="Courier New" w:cs="Courier New"/>
+          <w:sz w:val="20"/>
+          <w:szCs w:val="20"/>
+          <w:lang w:eastAsia="en-IN" w:bidi="ta-IN"/>
+        </w:rPr>
+        <w:t>NaN</w:t>
+      </w:r>
+      <w:proofErr w:type="spellEnd"/>
+    </w:p>
+    <w:p>
+      <w:pPr>
+        <w:numPr>
+          <w:ilvl w:val="0"/>
+          <w:numId w:val="22"/>
+        </w:numPr>
+        <w:spacing w:before="100" w:beforeAutospacing="1" w:after="100" w:afterAutospacing="1" w:line="240" w:lineRule="auto"/>
+        <w:rPr>
+          <w:rFonts w:ascii="Times New Roman" w:eastAsia="Times New Roman" w:hAnsi="Times New Roman" w:cs="Times New Roman"/>
+          <w:sz w:val="24"/>
+          <w:szCs w:val="24"/>
+          <w:lang w:eastAsia="en-IN" w:bidi="ta-IN"/>
+        </w:rPr>
+      </w:pPr>
+      <w:r>
+        <w:rPr>
+          <w:rFonts w:ascii="Times New Roman" w:eastAsia="Times New Roman" w:hAnsi="Times New Roman" w:cs="Times New Roman"/>
+          <w:sz w:val="24"/>
+          <w:szCs w:val="24"/>
+          <w:lang w:eastAsia="en-IN" w:bidi="ta-IN"/>
+        </w:rPr>
+        <w:t xml:space="preserve">D) </w:t>
+      </w:r>
+      <w:r>
+        <w:rPr>
+          <w:rFonts w:ascii="Courier New" w:eastAsia="Times New Roman" w:hAnsi="Courier New" w:cs="Courier New"/>
+          <w:sz w:val="20"/>
+          <w:szCs w:val="20"/>
+          <w:lang w:eastAsia="en-IN" w:bidi="ta-IN"/>
+        </w:rPr>
+        <w:t>undefined</w:t>
+      </w:r>
+    </w:p>
+    <w:p>
+      <w:pPr>
+        <w:spacing w:before="100" w:beforeAutospacing="1" w:after="100" w:afterAutospacing="1" w:line="240" w:lineRule="auto"/>
+        <w:rPr>
+          <w:rFonts w:ascii="Courier New" w:eastAsia="Times New Roman" w:hAnsi="Courier New" w:cs="Courier New"/>
+          <w:sz w:val="20"/>
+          <w:szCs w:val="20"/>
           <w:lang w:eastAsia="en-IN" w:bidi="ta-IN"/>
         </w:rPr>
       </w:pPr>
@@ -2506,16 +4184,20 @@
           <w:szCs w:val="24"/>
           <w:lang w:eastAsia="en-IN" w:bidi="ta-IN"/>
         </w:rPr>
-        <w:t xml:space="preserve"> B) It compares both the type and the value of two variables.</w:t>
-      </w:r>
-    </w:p>
-    <w:p>
-      <w:pPr>
-        <w:pStyle w:val="ListParagraph"/>
-        <w:numPr>
-          <w:ilvl w:val="0"/>
-          <w:numId w:val="13"/>
-        </w:numPr>
+        <w:t xml:space="preserve"> B) </w:t>
+      </w:r>
+      <w:r>
+        <w:rPr>
+          <w:rFonts w:ascii="Courier New" w:eastAsia="Times New Roman" w:hAnsi="Courier New" w:cs="Courier New"/>
+          <w:sz w:val="20"/>
+          <w:szCs w:val="20"/>
+          <w:lang w:eastAsia="en-IN" w:bidi="ta-IN"/>
+        </w:rPr>
+        <w:t>22</w:t>
+      </w:r>
+    </w:p>
+    <w:p>
+      <w:pPr>
         <w:spacing w:before="100" w:beforeAutospacing="1" w:after="100" w:afterAutospacing="1" w:line="240" w:lineRule="auto"/>
         <w:rPr>
           <w:rFonts w:ascii="Times New Roman" w:eastAsia="Times New Roman" w:hAnsi="Times New Roman" w:cs="Times New Roman"/>
@@ -2533,115 +4215,9 @@
           <w:szCs w:val="24"/>
           <w:lang w:eastAsia="en-IN" w:bidi="ta-IN"/>
         </w:rPr>
-        <w:t>What is hoisting in JavaScript?</w:t>
-      </w:r>
-    </w:p>
-    <w:p>
-      <w:pPr>
-        <w:numPr>
-          <w:ilvl w:val="0"/>
-          <w:numId w:val="15"/>
-        </w:numPr>
-        <w:spacing w:before="100" w:beforeAutospacing="1" w:after="100" w:afterAutospacing="1" w:line="240" w:lineRule="auto"/>
-        <w:rPr>
-          <w:rFonts w:ascii="Times New Roman" w:eastAsia="Times New Roman" w:hAnsi="Times New Roman" w:cs="Times New Roman"/>
-          <w:sz w:val="24"/>
-          <w:szCs w:val="24"/>
-          <w:lang w:eastAsia="en-IN" w:bidi="ta-IN"/>
-        </w:rPr>
-      </w:pPr>
-      <w:r>
-        <w:rPr>
-          <w:rFonts w:ascii="Times New Roman" w:eastAsia="Times New Roman" w:hAnsi="Times New Roman" w:cs="Times New Roman"/>
-          <w:sz w:val="24"/>
-          <w:szCs w:val="24"/>
-          <w:lang w:eastAsia="en-IN" w:bidi="ta-IN"/>
-        </w:rPr>
-        <w:t>A) The process of moving variables to the end of their scope</w:t>
-      </w:r>
-    </w:p>
-    <w:p>
-      <w:pPr>
-        <w:numPr>
-          <w:ilvl w:val="0"/>
-          <w:numId w:val="15"/>
-        </w:numPr>
-        <w:spacing w:before="100" w:beforeAutospacing="1" w:after="100" w:afterAutospacing="1" w:line="240" w:lineRule="auto"/>
-        <w:rPr>
-          <w:rFonts w:ascii="Times New Roman" w:eastAsia="Times New Roman" w:hAnsi="Times New Roman" w:cs="Times New Roman"/>
-          <w:sz w:val="24"/>
-          <w:szCs w:val="24"/>
-          <w:lang w:eastAsia="en-IN" w:bidi="ta-IN"/>
-        </w:rPr>
-      </w:pPr>
-      <w:r>
-        <w:rPr>
-          <w:rFonts w:ascii="Times New Roman" w:eastAsia="Times New Roman" w:hAnsi="Times New Roman" w:cs="Times New Roman"/>
-          <w:sz w:val="24"/>
-          <w:szCs w:val="24"/>
-          <w:lang w:eastAsia="en-IN" w:bidi="ta-IN"/>
-        </w:rPr>
-        <w:t>B) The process of moving variable declarations to the top of their scope</w:t>
-      </w:r>
-    </w:p>
-    <w:p>
-      <w:pPr>
-        <w:numPr>
-          <w:ilvl w:val="0"/>
-          <w:numId w:val="15"/>
-        </w:numPr>
-        <w:spacing w:before="100" w:beforeAutospacing="1" w:after="100" w:afterAutospacing="1" w:line="240" w:lineRule="auto"/>
-        <w:rPr>
-          <w:rFonts w:ascii="Times New Roman" w:eastAsia="Times New Roman" w:hAnsi="Times New Roman" w:cs="Times New Roman"/>
-          <w:sz w:val="24"/>
-          <w:szCs w:val="24"/>
-          <w:lang w:eastAsia="en-IN" w:bidi="ta-IN"/>
-        </w:rPr>
-      </w:pPr>
-      <w:r>
-        <w:rPr>
-          <w:rFonts w:ascii="Times New Roman" w:eastAsia="Times New Roman" w:hAnsi="Times New Roman" w:cs="Times New Roman"/>
-          <w:sz w:val="24"/>
-          <w:szCs w:val="24"/>
-          <w:lang w:eastAsia="en-IN" w:bidi="ta-IN"/>
-        </w:rPr>
-        <w:t>C) The process of executing code before variable declarations</w:t>
-      </w:r>
-    </w:p>
-    <w:p>
-      <w:pPr>
-        <w:numPr>
-          <w:ilvl w:val="0"/>
-          <w:numId w:val="15"/>
-        </w:numPr>
-        <w:spacing w:before="100" w:beforeAutospacing="1" w:after="100" w:afterAutospacing="1" w:line="240" w:lineRule="auto"/>
-        <w:rPr>
-          <w:rFonts w:ascii="Times New Roman" w:eastAsia="Times New Roman" w:hAnsi="Times New Roman" w:cs="Times New Roman"/>
-          <w:sz w:val="24"/>
-          <w:szCs w:val="24"/>
-          <w:lang w:eastAsia="en-IN" w:bidi="ta-IN"/>
-        </w:rPr>
-      </w:pPr>
-      <w:r>
-        <w:rPr>
-          <w:rFonts w:ascii="Times New Roman" w:eastAsia="Times New Roman" w:hAnsi="Times New Roman" w:cs="Times New Roman"/>
-          <w:sz w:val="24"/>
-          <w:szCs w:val="24"/>
-          <w:lang w:eastAsia="en-IN" w:bidi="ta-IN"/>
-        </w:rPr>
-        <w:t>D) The process of declaring variables inside functions</w:t>
-      </w:r>
-    </w:p>
-    <w:p>
-      <w:pPr>
-        <w:spacing w:before="100" w:beforeAutospacing="1" w:after="100" w:afterAutospacing="1" w:line="240" w:lineRule="auto"/>
-        <w:rPr>
-          <w:rFonts w:ascii="Times New Roman" w:eastAsia="Times New Roman" w:hAnsi="Times New Roman" w:cs="Times New Roman"/>
-          <w:sz w:val="24"/>
-          <w:szCs w:val="24"/>
-          <w:lang w:eastAsia="en-IN" w:bidi="ta-IN"/>
-        </w:rPr>
-      </w:pPr>
+        <w:t>20</w:t>
+      </w:r>
+      <w:proofErr w:type="gramStart"/>
       <w:r>
         <w:rPr>
           <w:rFonts w:ascii="Times New Roman" w:eastAsia="Times New Roman" w:hAnsi="Times New Roman" w:cs="Times New Roman"/>
@@ -2651,33 +4227,8 @@
           <w:szCs w:val="24"/>
           <w:lang w:eastAsia="en-IN" w:bidi="ta-IN"/>
         </w:rPr>
-        <w:t>Answer:</w:t>
-      </w:r>
-      <w:r>
-        <w:rPr>
-          <w:rFonts w:ascii="Times New Roman" w:eastAsia="Times New Roman" w:hAnsi="Times New Roman" w:cs="Times New Roman"/>
-          <w:sz w:val="24"/>
-          <w:szCs w:val="24"/>
-          <w:lang w:eastAsia="en-IN" w:bidi="ta-IN"/>
-        </w:rPr>
-        <w:t xml:space="preserve"> B) The process of moving variable declarations to the top of their scope</w:t>
-      </w:r>
-    </w:p>
-    <w:p>
-      <w:pPr>
-        <w:pStyle w:val="ListParagraph"/>
-        <w:numPr>
-          <w:ilvl w:val="0"/>
-          <w:numId w:val="13"/>
-        </w:numPr>
-        <w:spacing w:before="100" w:beforeAutospacing="1" w:after="100" w:afterAutospacing="1" w:line="240" w:lineRule="auto"/>
-        <w:rPr>
-          <w:rFonts w:ascii="Times New Roman" w:eastAsia="Times New Roman" w:hAnsi="Times New Roman" w:cs="Times New Roman"/>
-          <w:sz w:val="24"/>
-          <w:szCs w:val="24"/>
-          <w:lang w:eastAsia="en-IN" w:bidi="ta-IN"/>
-        </w:rPr>
-      </w:pPr>
+        <w:t>.</w:t>
+      </w:r>
       <w:r>
         <w:rPr>
           <w:rFonts w:ascii="Times New Roman" w:eastAsia="Times New Roman" w:hAnsi="Times New Roman" w:cs="Times New Roman"/>
@@ -2687,151 +4238,9 @@
           <w:szCs w:val="24"/>
           <w:lang w:eastAsia="en-IN" w:bidi="ta-IN"/>
         </w:rPr>
-        <w:t>How can you make a column span 6 out of 12 columns only on small devices using Bootstrap?</w:t>
-      </w:r>
-    </w:p>
-    <w:p>
-      <w:pPr>
-        <w:numPr>
-          <w:ilvl w:val="0"/>
-          <w:numId w:val="16"/>
-        </w:numPr>
-        <w:spacing w:before="100" w:beforeAutospacing="1" w:after="100" w:afterAutospacing="1" w:line="240" w:lineRule="auto"/>
-        <w:rPr>
-          <w:rFonts w:ascii="Times New Roman" w:eastAsia="Times New Roman" w:hAnsi="Times New Roman" w:cs="Times New Roman"/>
-          <w:sz w:val="24"/>
-          <w:szCs w:val="24"/>
-          <w:lang w:eastAsia="en-IN" w:bidi="ta-IN"/>
-        </w:rPr>
-      </w:pPr>
-      <w:r>
-        <w:rPr>
-          <w:rFonts w:ascii="Times New Roman" w:eastAsia="Times New Roman" w:hAnsi="Times New Roman" w:cs="Times New Roman"/>
-          <w:sz w:val="24"/>
-          <w:szCs w:val="24"/>
-          <w:lang w:eastAsia="en-IN" w:bidi="ta-IN"/>
-        </w:rPr>
-        <w:t xml:space="preserve">A) </w:t>
-      </w:r>
-      <w:r>
-        <w:rPr>
-          <w:rFonts w:ascii="Courier New" w:eastAsia="Times New Roman" w:hAnsi="Courier New" w:cs="Courier New"/>
-          <w:sz w:val="20"/>
-          <w:szCs w:val="20"/>
-          <w:lang w:eastAsia="en-IN" w:bidi="ta-IN"/>
-        </w:rPr>
-        <w:t>col-sm-6</w:t>
-      </w:r>
-    </w:p>
-    <w:p>
-      <w:pPr>
-        <w:numPr>
-          <w:ilvl w:val="0"/>
-          <w:numId w:val="16"/>
-        </w:numPr>
-        <w:spacing w:before="100" w:beforeAutospacing="1" w:after="100" w:afterAutospacing="1" w:line="240" w:lineRule="auto"/>
-        <w:rPr>
-          <w:rFonts w:ascii="Times New Roman" w:eastAsia="Times New Roman" w:hAnsi="Times New Roman" w:cs="Times New Roman"/>
-          <w:sz w:val="24"/>
-          <w:szCs w:val="24"/>
-          <w:lang w:eastAsia="en-IN" w:bidi="ta-IN"/>
-        </w:rPr>
-      </w:pPr>
-      <w:r>
-        <w:rPr>
-          <w:rFonts w:ascii="Times New Roman" w:eastAsia="Times New Roman" w:hAnsi="Times New Roman" w:cs="Times New Roman"/>
-          <w:sz w:val="24"/>
-          <w:szCs w:val="24"/>
-          <w:lang w:eastAsia="en-IN" w:bidi="ta-IN"/>
-        </w:rPr>
-        <w:t xml:space="preserve">B) </w:t>
-      </w:r>
-      <w:r>
-        <w:rPr>
-          <w:rFonts w:ascii="Courier New" w:eastAsia="Times New Roman" w:hAnsi="Courier New" w:cs="Courier New"/>
-          <w:sz w:val="20"/>
-          <w:szCs w:val="20"/>
-          <w:lang w:eastAsia="en-IN" w:bidi="ta-IN"/>
-        </w:rPr>
-        <w:t>col-md-6</w:t>
-      </w:r>
-    </w:p>
-    <w:p>
-      <w:pPr>
-        <w:numPr>
-          <w:ilvl w:val="0"/>
-          <w:numId w:val="16"/>
-        </w:numPr>
-        <w:spacing w:before="100" w:beforeAutospacing="1" w:after="100" w:afterAutospacing="1" w:line="240" w:lineRule="auto"/>
-        <w:rPr>
-          <w:rFonts w:ascii="Times New Roman" w:eastAsia="Times New Roman" w:hAnsi="Times New Roman" w:cs="Times New Roman"/>
-          <w:sz w:val="24"/>
-          <w:szCs w:val="24"/>
-          <w:lang w:eastAsia="en-IN" w:bidi="ta-IN"/>
-        </w:rPr>
-      </w:pPr>
-      <w:r>
-        <w:rPr>
-          <w:rFonts w:ascii="Times New Roman" w:eastAsia="Times New Roman" w:hAnsi="Times New Roman" w:cs="Times New Roman"/>
-          <w:sz w:val="24"/>
-          <w:szCs w:val="24"/>
-          <w:lang w:eastAsia="en-IN" w:bidi="ta-IN"/>
-        </w:rPr>
-        <w:t xml:space="preserve">C) </w:t>
-      </w:r>
-      <w:r>
-        <w:rPr>
-          <w:rFonts w:ascii="Courier New" w:eastAsia="Times New Roman" w:hAnsi="Courier New" w:cs="Courier New"/>
-          <w:sz w:val="20"/>
-          <w:szCs w:val="20"/>
-          <w:lang w:eastAsia="en-IN" w:bidi="ta-IN"/>
-        </w:rPr>
-        <w:t>col-lg-6</w:t>
-      </w:r>
-    </w:p>
-    <w:p>
-      <w:pPr>
-        <w:numPr>
-          <w:ilvl w:val="0"/>
-          <w:numId w:val="16"/>
-        </w:numPr>
-        <w:spacing w:before="100" w:beforeAutospacing="1" w:after="100" w:afterAutospacing="1" w:line="240" w:lineRule="auto"/>
-        <w:rPr>
-          <w:rFonts w:ascii="Times New Roman" w:eastAsia="Times New Roman" w:hAnsi="Times New Roman" w:cs="Times New Roman"/>
-          <w:sz w:val="24"/>
-          <w:szCs w:val="24"/>
-          <w:lang w:eastAsia="en-IN" w:bidi="ta-IN"/>
-        </w:rPr>
-      </w:pPr>
-      <w:r>
-        <w:rPr>
-          <w:rFonts w:ascii="Times New Roman" w:eastAsia="Times New Roman" w:hAnsi="Times New Roman" w:cs="Times New Roman"/>
-          <w:sz w:val="24"/>
-          <w:szCs w:val="24"/>
-          <w:lang w:eastAsia="en-IN" w:bidi="ta-IN"/>
-        </w:rPr>
-        <w:t xml:space="preserve">D) </w:t>
-      </w:r>
-      <w:r>
-        <w:rPr>
-          <w:rFonts w:ascii="Courier New" w:eastAsia="Times New Roman" w:hAnsi="Courier New" w:cs="Courier New"/>
-          <w:sz w:val="20"/>
-          <w:szCs w:val="20"/>
-          <w:lang w:eastAsia="en-IN" w:bidi="ta-IN"/>
-        </w:rPr>
-        <w:t>col-xs-6</w:t>
-      </w:r>
-    </w:p>
-    <w:p>
-      <w:pPr>
-        <w:spacing w:before="100" w:beforeAutospacing="1" w:after="100" w:afterAutospacing="1" w:line="240" w:lineRule="auto"/>
-        <w:rPr>
-          <w:rFonts w:ascii="Times New Roman" w:eastAsia="Times New Roman" w:hAnsi="Times New Roman" w:cs="Times New Roman"/>
-          <w:sz w:val="24"/>
-          <w:szCs w:val="24"/>
-          <w:lang w:eastAsia="en-IN" w:bidi="ta-IN"/>
-        </w:rPr>
-      </w:pPr>
+        <w:t>What</w:t>
+      </w:r>
+      <w:proofErr w:type="gramEnd"/>
       <w:r>
         <w:rPr>
           <w:rFonts w:ascii="Times New Roman" w:eastAsia="Times New Roman" w:hAnsi="Times New Roman" w:cs="Times New Roman"/>
@@ -2841,66 +4250,150 @@
           <w:szCs w:val="24"/>
           <w:lang w:eastAsia="en-IN" w:bidi="ta-IN"/>
         </w:rPr>
-        <w:t>Answer:</w:t>
-      </w:r>
-      <w:r>
-        <w:rPr>
-          <w:rFonts w:ascii="Times New Roman" w:eastAsia="Times New Roman" w:hAnsi="Times New Roman" w:cs="Times New Roman"/>
-          <w:sz w:val="24"/>
-          <w:szCs w:val="24"/>
-          <w:lang w:eastAsia="en-IN" w:bidi="ta-IN"/>
-        </w:rPr>
-        <w:t xml:space="preserve"> A) </w:t>
-      </w:r>
-      <w:r>
-        <w:rPr>
-          <w:rFonts w:ascii="Courier New" w:eastAsia="Times New Roman" w:hAnsi="Courier New" w:cs="Courier New"/>
-          <w:sz w:val="20"/>
-          <w:szCs w:val="20"/>
-          <w:lang w:eastAsia="en-IN" w:bidi="ta-IN"/>
-        </w:rPr>
-        <w:t>col-sm-6</w:t>
-      </w:r>
-    </w:p>
-    <w:p>
-      <w:pPr>
-        <w:pStyle w:val="ListParagraph"/>
-        <w:numPr>
-          <w:ilvl w:val="0"/>
-          <w:numId w:val="13"/>
-        </w:numPr>
-        <w:spacing w:before="100" w:beforeAutospacing="1" w:after="100" w:afterAutospacing="1" w:line="240" w:lineRule="auto"/>
-        <w:rPr>
-          <w:rFonts w:ascii="Times New Roman" w:eastAsia="Times New Roman" w:hAnsi="Times New Roman" w:cs="Times New Roman"/>
-          <w:sz w:val="24"/>
-          <w:szCs w:val="24"/>
-          <w:lang w:eastAsia="en-IN" w:bidi="ta-IN"/>
-        </w:rPr>
-      </w:pPr>
-      <w:r>
-        <w:rPr>
-          <w:rFonts w:ascii="Times New Roman" w:eastAsia="Times New Roman" w:hAnsi="Times New Roman" w:cs="Times New Roman"/>
+        <w:t xml:space="preserve"> is the purpose of the </w:t>
+      </w:r>
+      <w:proofErr w:type="spellStart"/>
+      <w:r>
+        <w:rPr>
+          <w:rFonts w:ascii="Courier New" w:eastAsia="Times New Roman" w:hAnsi="Courier New" w:cs="Courier New"/>
           <w:b/>
           <w:bCs/>
-          <w:sz w:val="24"/>
-          <w:szCs w:val="24"/>
-          <w:lang w:eastAsia="en-IN" w:bidi="ta-IN"/>
-        </w:rPr>
-        <w:t xml:space="preserve">How do you clear an interval that was set using </w:t>
-      </w:r>
-      <w:proofErr w:type="spellStart"/>
-      <w:r>
-        <w:rPr>
-          <w:rFonts w:ascii="Courier New" w:eastAsia="Times New Roman" w:hAnsi="Courier New" w:cs="Courier New"/>
+          <w:sz w:val="20"/>
+          <w:szCs w:val="20"/>
+          <w:lang w:eastAsia="en-IN" w:bidi="ta-IN"/>
+        </w:rPr>
+        <w:t>querySelector</w:t>
+      </w:r>
+      <w:proofErr w:type="spellEnd"/>
+      <w:r>
+        <w:rPr>
+          <w:rFonts w:ascii="Times New Roman" w:eastAsia="Times New Roman" w:hAnsi="Times New Roman" w:cs="Times New Roman"/>
           <w:b/>
           <w:bCs/>
-          <w:sz w:val="20"/>
-          <w:szCs w:val="20"/>
-          <w:lang w:eastAsia="en-IN" w:bidi="ta-IN"/>
-        </w:rPr>
-        <w:t>setInterval</w:t>
-      </w:r>
-      <w:proofErr w:type="spellEnd"/>
+          <w:sz w:val="24"/>
+          <w:szCs w:val="24"/>
+          <w:lang w:eastAsia="en-IN" w:bidi="ta-IN"/>
+        </w:rPr>
+        <w:t xml:space="preserve"> method in JavaScript?</w:t>
+      </w:r>
+    </w:p>
+    <w:p>
+      <w:pPr>
+        <w:numPr>
+          <w:ilvl w:val="0"/>
+          <w:numId w:val="23"/>
+        </w:numPr>
+        <w:spacing w:before="100" w:beforeAutospacing="1" w:after="100" w:afterAutospacing="1" w:line="240" w:lineRule="auto"/>
+        <w:rPr>
+          <w:rFonts w:ascii="Times New Roman" w:eastAsia="Times New Roman" w:hAnsi="Times New Roman" w:cs="Times New Roman"/>
+          <w:sz w:val="24"/>
+          <w:szCs w:val="24"/>
+          <w:lang w:eastAsia="en-IN" w:bidi="ta-IN"/>
+        </w:rPr>
+      </w:pPr>
+      <w:r>
+        <w:rPr>
+          <w:rFonts w:ascii="Times New Roman" w:eastAsia="Times New Roman" w:hAnsi="Times New Roman" w:cs="Times New Roman"/>
+          <w:sz w:val="24"/>
+          <w:szCs w:val="24"/>
+          <w:lang w:eastAsia="en-IN" w:bidi="ta-IN"/>
+        </w:rPr>
+        <w:t>A) To select an element by its class name</w:t>
+      </w:r>
+    </w:p>
+    <w:p>
+      <w:pPr>
+        <w:numPr>
+          <w:ilvl w:val="0"/>
+          <w:numId w:val="23"/>
+        </w:numPr>
+        <w:spacing w:before="100" w:beforeAutospacing="1" w:after="100" w:afterAutospacing="1" w:line="240" w:lineRule="auto"/>
+        <w:rPr>
+          <w:rFonts w:ascii="Times New Roman" w:eastAsia="Times New Roman" w:hAnsi="Times New Roman" w:cs="Times New Roman"/>
+          <w:sz w:val="24"/>
+          <w:szCs w:val="24"/>
+          <w:lang w:eastAsia="en-IN" w:bidi="ta-IN"/>
+        </w:rPr>
+      </w:pPr>
+      <w:r>
+        <w:rPr>
+          <w:rFonts w:ascii="Times New Roman" w:eastAsia="Times New Roman" w:hAnsi="Times New Roman" w:cs="Times New Roman"/>
+          <w:sz w:val="24"/>
+          <w:szCs w:val="24"/>
+          <w:lang w:eastAsia="en-IN" w:bidi="ta-IN"/>
+        </w:rPr>
+        <w:t>B) To s</w:t>
+      </w:r>
+      <w:bookmarkStart w:id="0" w:name="_GoBack"/>
+      <w:bookmarkEnd w:id="0"/>
+      <w:r>
+        <w:rPr>
+          <w:rFonts w:ascii="Times New Roman" w:eastAsia="Times New Roman" w:hAnsi="Times New Roman" w:cs="Times New Roman"/>
+          <w:sz w:val="24"/>
+          <w:szCs w:val="24"/>
+          <w:lang w:eastAsia="en-IN" w:bidi="ta-IN"/>
+        </w:rPr>
+        <w:t>elect an element by its ID</w:t>
+      </w:r>
+    </w:p>
+    <w:p>
+      <w:pPr>
+        <w:numPr>
+          <w:ilvl w:val="0"/>
+          <w:numId w:val="23"/>
+        </w:numPr>
+        <w:spacing w:before="100" w:beforeAutospacing="1" w:after="100" w:afterAutospacing="1" w:line="240" w:lineRule="auto"/>
+        <w:rPr>
+          <w:rFonts w:ascii="Times New Roman" w:eastAsia="Times New Roman" w:hAnsi="Times New Roman" w:cs="Times New Roman"/>
+          <w:sz w:val="24"/>
+          <w:szCs w:val="24"/>
+          <w:lang w:eastAsia="en-IN" w:bidi="ta-IN"/>
+        </w:rPr>
+      </w:pPr>
+      <w:r>
+        <w:rPr>
+          <w:rFonts w:ascii="Times New Roman" w:eastAsia="Times New Roman" w:hAnsi="Times New Roman" w:cs="Times New Roman"/>
+          <w:sz w:val="24"/>
+          <w:szCs w:val="24"/>
+          <w:lang w:eastAsia="en-IN" w:bidi="ta-IN"/>
+        </w:rPr>
+        <w:t>C) To select the first element that matches a specified CSS selector</w:t>
+      </w:r>
+    </w:p>
+    <w:p>
+      <w:pPr>
+        <w:numPr>
+          <w:ilvl w:val="0"/>
+          <w:numId w:val="23"/>
+        </w:numPr>
+        <w:spacing w:before="100" w:beforeAutospacing="1" w:after="100" w:afterAutospacing="1" w:line="240" w:lineRule="auto"/>
+        <w:rPr>
+          <w:rFonts w:ascii="Times New Roman" w:eastAsia="Times New Roman" w:hAnsi="Times New Roman" w:cs="Times New Roman"/>
+          <w:sz w:val="24"/>
+          <w:szCs w:val="24"/>
+          <w:lang w:eastAsia="en-IN" w:bidi="ta-IN"/>
+        </w:rPr>
+      </w:pPr>
+      <w:r>
+        <w:rPr>
+          <w:rFonts w:ascii="Times New Roman" w:eastAsia="Times New Roman" w:hAnsi="Times New Roman" w:cs="Times New Roman"/>
+          <w:sz w:val="24"/>
+          <w:szCs w:val="24"/>
+          <w:lang w:eastAsia="en-IN" w:bidi="ta-IN"/>
+        </w:rPr>
+        <w:t>D) To select all elements that match a specified CSS selector</w:t>
+      </w:r>
+    </w:p>
+    <w:p>
+      <w:pPr>
+        <w:spacing w:before="100" w:beforeAutospacing="1" w:after="100" w:afterAutospacing="1" w:line="240" w:lineRule="auto"/>
+        <w:rPr>
+          <w:rFonts w:ascii="Times New Roman" w:eastAsia="Times New Roman" w:hAnsi="Times New Roman" w:cs="Times New Roman"/>
+          <w:sz w:val="24"/>
+          <w:szCs w:val="24"/>
+          <w:lang w:eastAsia="en-IN" w:bidi="ta-IN"/>
+        </w:rPr>
+      </w:pPr>
       <w:r>
         <w:rPr>
           <w:rFonts w:ascii="Times New Roman" w:eastAsia="Times New Roman" w:hAnsi="Times New Roman" w:cs="Times New Roman"/>
@@ -2910,204 +4403,6 @@
           <w:szCs w:val="24"/>
           <w:lang w:eastAsia="en-IN" w:bidi="ta-IN"/>
         </w:rPr>
-        <w:t>?</w:t>
-      </w:r>
-    </w:p>
-    <w:p>
-      <w:pPr>
-        <w:numPr>
-          <w:ilvl w:val="0"/>
-          <w:numId w:val="17"/>
-        </w:numPr>
-        <w:spacing w:before="100" w:beforeAutospacing="1" w:after="100" w:afterAutospacing="1" w:line="240" w:lineRule="auto"/>
-        <w:rPr>
-          <w:rFonts w:ascii="Times New Roman" w:eastAsia="Times New Roman" w:hAnsi="Times New Roman" w:cs="Times New Roman"/>
-          <w:sz w:val="24"/>
-          <w:szCs w:val="24"/>
-          <w:lang w:eastAsia="en-IN" w:bidi="ta-IN"/>
-        </w:rPr>
-      </w:pPr>
-      <w:r>
-        <w:rPr>
-          <w:rFonts w:ascii="Times New Roman" w:eastAsia="Times New Roman" w:hAnsi="Times New Roman" w:cs="Times New Roman"/>
-          <w:sz w:val="24"/>
-          <w:szCs w:val="24"/>
-          <w:lang w:eastAsia="en-IN" w:bidi="ta-IN"/>
-        </w:rPr>
-        <w:t xml:space="preserve">A) </w:t>
-      </w:r>
-      <w:proofErr w:type="spellStart"/>
-      <w:r>
-        <w:rPr>
-          <w:rFonts w:ascii="Courier New" w:eastAsia="Times New Roman" w:hAnsi="Courier New" w:cs="Courier New"/>
-          <w:sz w:val="20"/>
-          <w:szCs w:val="20"/>
-          <w:lang w:eastAsia="en-IN" w:bidi="ta-IN"/>
-        </w:rPr>
-        <w:t>clearTimeout</w:t>
-      </w:r>
-      <w:proofErr w:type="spellEnd"/>
-      <w:r>
-        <w:rPr>
-          <w:rFonts w:ascii="Courier New" w:eastAsia="Times New Roman" w:hAnsi="Courier New" w:cs="Courier New"/>
-          <w:sz w:val="20"/>
-          <w:szCs w:val="20"/>
-          <w:lang w:eastAsia="en-IN" w:bidi="ta-IN"/>
-        </w:rPr>
-        <w:t>()</w:t>
-      </w:r>
-    </w:p>
-    <w:p>
-      <w:pPr>
-        <w:numPr>
-          <w:ilvl w:val="0"/>
-          <w:numId w:val="17"/>
-        </w:numPr>
-        <w:spacing w:before="100" w:beforeAutospacing="1" w:after="100" w:afterAutospacing="1" w:line="240" w:lineRule="auto"/>
-        <w:rPr>
-          <w:rFonts w:ascii="Times New Roman" w:eastAsia="Times New Roman" w:hAnsi="Times New Roman" w:cs="Times New Roman"/>
-          <w:sz w:val="24"/>
-          <w:szCs w:val="24"/>
-          <w:lang w:eastAsia="en-IN" w:bidi="ta-IN"/>
-        </w:rPr>
-      </w:pPr>
-      <w:r>
-        <w:rPr>
-          <w:rFonts w:ascii="Times New Roman" w:eastAsia="Times New Roman" w:hAnsi="Times New Roman" w:cs="Times New Roman"/>
-          <w:sz w:val="24"/>
-          <w:szCs w:val="24"/>
-          <w:lang w:eastAsia="en-IN" w:bidi="ta-IN"/>
-        </w:rPr>
-        <w:t xml:space="preserve">B) </w:t>
-      </w:r>
-      <w:proofErr w:type="spellStart"/>
-      <w:r>
-        <w:rPr>
-          <w:rFonts w:ascii="Courier New" w:eastAsia="Times New Roman" w:hAnsi="Courier New" w:cs="Courier New"/>
-          <w:sz w:val="20"/>
-          <w:szCs w:val="20"/>
-          <w:lang w:eastAsia="en-IN" w:bidi="ta-IN"/>
-        </w:rPr>
-        <w:t>clearInterval</w:t>
-      </w:r>
-      <w:proofErr w:type="spellEnd"/>
-      <w:r>
-        <w:rPr>
-          <w:rFonts w:ascii="Courier New" w:eastAsia="Times New Roman" w:hAnsi="Courier New" w:cs="Courier New"/>
-          <w:sz w:val="20"/>
-          <w:szCs w:val="20"/>
-          <w:lang w:eastAsia="en-IN" w:bidi="ta-IN"/>
-        </w:rPr>
-        <w:t>()</w:t>
-      </w:r>
-    </w:p>
-    <w:p>
-      <w:pPr>
-        <w:numPr>
-          <w:ilvl w:val="0"/>
-          <w:numId w:val="17"/>
-        </w:numPr>
-        <w:spacing w:before="100" w:beforeAutospacing="1" w:after="100" w:afterAutospacing="1" w:line="240" w:lineRule="auto"/>
-        <w:rPr>
-          <w:rFonts w:ascii="Times New Roman" w:eastAsia="Times New Roman" w:hAnsi="Times New Roman" w:cs="Times New Roman"/>
-          <w:sz w:val="24"/>
-          <w:szCs w:val="24"/>
-          <w:lang w:eastAsia="en-IN" w:bidi="ta-IN"/>
-        </w:rPr>
-      </w:pPr>
-      <w:r>
-        <w:rPr>
-          <w:rFonts w:ascii="Times New Roman" w:eastAsia="Times New Roman" w:hAnsi="Times New Roman" w:cs="Times New Roman"/>
-          <w:sz w:val="24"/>
-          <w:szCs w:val="24"/>
-          <w:lang w:eastAsia="en-IN" w:bidi="ta-IN"/>
-        </w:rPr>
-        <w:t xml:space="preserve">C) </w:t>
-      </w:r>
-      <w:proofErr w:type="spellStart"/>
-      <w:r>
-        <w:rPr>
-          <w:rFonts w:ascii="Courier New" w:eastAsia="Times New Roman" w:hAnsi="Courier New" w:cs="Courier New"/>
-          <w:sz w:val="20"/>
-          <w:szCs w:val="20"/>
-          <w:lang w:eastAsia="en-IN" w:bidi="ta-IN"/>
-        </w:rPr>
-        <w:t>cancelInterval</w:t>
-      </w:r>
-      <w:proofErr w:type="spellEnd"/>
-      <w:r>
-        <w:rPr>
-          <w:rFonts w:ascii="Courier New" w:eastAsia="Times New Roman" w:hAnsi="Courier New" w:cs="Courier New"/>
-          <w:sz w:val="20"/>
-          <w:szCs w:val="20"/>
-          <w:lang w:eastAsia="en-IN" w:bidi="ta-IN"/>
-        </w:rPr>
-        <w:t>()</w:t>
-      </w:r>
-    </w:p>
-    <w:p>
-      <w:pPr>
-        <w:numPr>
-          <w:ilvl w:val="0"/>
-          <w:numId w:val="17"/>
-        </w:numPr>
-        <w:spacing w:before="100" w:beforeAutospacing="1" w:after="100" w:afterAutospacing="1" w:line="240" w:lineRule="auto"/>
-        <w:rPr>
-          <w:rFonts w:ascii="Times New Roman" w:eastAsia="Times New Roman" w:hAnsi="Times New Roman" w:cs="Times New Roman"/>
-          <w:sz w:val="24"/>
-          <w:szCs w:val="24"/>
-          <w:lang w:eastAsia="en-IN" w:bidi="ta-IN"/>
-        </w:rPr>
-      </w:pPr>
-      <w:r>
-        <w:rPr>
-          <w:rFonts w:ascii="Times New Roman" w:eastAsia="Times New Roman" w:hAnsi="Times New Roman" w:cs="Times New Roman"/>
-          <w:sz w:val="24"/>
-          <w:szCs w:val="24"/>
-          <w:lang w:eastAsia="en-IN" w:bidi="ta-IN"/>
-        </w:rPr>
-        <w:t xml:space="preserve">D) </w:t>
-      </w:r>
-      <w:proofErr w:type="spellStart"/>
-      <w:r>
-        <w:rPr>
-          <w:rFonts w:ascii="Courier New" w:eastAsia="Times New Roman" w:hAnsi="Courier New" w:cs="Courier New"/>
-          <w:sz w:val="20"/>
-          <w:szCs w:val="20"/>
-          <w:lang w:eastAsia="en-IN" w:bidi="ta-IN"/>
-        </w:rPr>
-        <w:t>stopInterval</w:t>
-      </w:r>
-      <w:proofErr w:type="spellEnd"/>
-      <w:r>
-        <w:rPr>
-          <w:rFonts w:ascii="Courier New" w:eastAsia="Times New Roman" w:hAnsi="Courier New" w:cs="Courier New"/>
-          <w:sz w:val="20"/>
-          <w:szCs w:val="20"/>
-          <w:lang w:eastAsia="en-IN" w:bidi="ta-IN"/>
-        </w:rPr>
-        <w:t>()</w:t>
-      </w:r>
-    </w:p>
-    <w:p>
-      <w:pPr>
-        <w:spacing w:before="100" w:beforeAutospacing="1" w:after="100" w:afterAutospacing="1" w:line="240" w:lineRule="auto"/>
-        <w:rPr>
-          <w:rFonts w:ascii="Times New Roman" w:eastAsia="Times New Roman" w:hAnsi="Times New Roman" w:cs="Times New Roman"/>
-          <w:sz w:val="24"/>
-          <w:szCs w:val="24"/>
-          <w:lang w:eastAsia="en-IN" w:bidi="ta-IN"/>
-        </w:rPr>
-      </w:pPr>
-      <w:r>
-        <w:rPr>
-          <w:rFonts w:ascii="Times New Roman" w:eastAsia="Times New Roman" w:hAnsi="Times New Roman" w:cs="Times New Roman"/>
-          <w:b/>
-          <w:bCs/>
-          <w:sz w:val="24"/>
-          <w:szCs w:val="24"/>
-          <w:lang w:eastAsia="en-IN" w:bidi="ta-IN"/>
-        </w:rPr>
         <w:t>Answer:</w:t>
       </w:r>
       <w:r>
@@ -3117,236 +4412,47 @@
           <w:szCs w:val="24"/>
           <w:lang w:eastAsia="en-IN" w:bidi="ta-IN"/>
         </w:rPr>
-        <w:t xml:space="preserve"> B) </w:t>
-      </w:r>
-      <w:proofErr w:type="spellStart"/>
-      <w:proofErr w:type="gramStart"/>
-      <w:r>
-        <w:rPr>
-          <w:rFonts w:ascii="Courier New" w:eastAsia="Times New Roman" w:hAnsi="Courier New" w:cs="Courier New"/>
-          <w:sz w:val="20"/>
-          <w:szCs w:val="20"/>
-          <w:lang w:eastAsia="en-IN" w:bidi="ta-IN"/>
-        </w:rPr>
-        <w:t>clearInterval</w:t>
-      </w:r>
-      <w:proofErr w:type="spellEnd"/>
-      <w:r>
-        <w:rPr>
-          <w:rFonts w:ascii="Courier New" w:eastAsia="Times New Roman" w:hAnsi="Courier New" w:cs="Courier New"/>
-          <w:sz w:val="20"/>
-          <w:szCs w:val="20"/>
-          <w:lang w:eastAsia="en-IN" w:bidi="ta-IN"/>
-        </w:rPr>
-        <w:t>()</w:t>
-      </w:r>
-      <w:proofErr w:type="gramEnd"/>
+        <w:t xml:space="preserve"> C) To select the first element that matches a specified CSS selector</w:t>
+      </w:r>
+    </w:p>
+    <w:p>
+      <w:pPr>
+        <w:spacing w:before="100" w:beforeAutospacing="1" w:after="100" w:afterAutospacing="1" w:line="240" w:lineRule="auto"/>
+        <w:rPr>
+          <w:rFonts w:ascii="Times New Roman" w:eastAsia="Times New Roman" w:hAnsi="Times New Roman" w:cs="Times New Roman"/>
+          <w:sz w:val="24"/>
+          <w:szCs w:val="24"/>
+          <w:lang w:eastAsia="en-IN" w:bidi="ta-IN"/>
+        </w:rPr>
+      </w:pPr>
+    </w:p>
+    <w:p>
+      <w:pPr>
+        <w:spacing w:before="100" w:beforeAutospacing="1" w:after="100" w:afterAutospacing="1" w:line="240" w:lineRule="auto"/>
+        <w:rPr>
+          <w:rFonts w:ascii="Times New Roman" w:eastAsia="Times New Roman" w:hAnsi="Times New Roman" w:cs="Times New Roman"/>
+          <w:sz w:val="24"/>
+          <w:szCs w:val="24"/>
+          <w:lang w:eastAsia="en-IN" w:bidi="ta-IN"/>
+        </w:rPr>
+      </w:pPr>
+    </w:p>
+    <w:p>
+      <w:pPr>
+        <w:spacing w:before="100" w:beforeAutospacing="1" w:after="100" w:afterAutospacing="1" w:line="240" w:lineRule="auto"/>
+        <w:ind w:left="720"/>
+        <w:rPr>
+          <w:rFonts w:ascii="Times New Roman" w:eastAsia="Times New Roman" w:hAnsi="Times New Roman" w:cs="Times New Roman"/>
+          <w:sz w:val="24"/>
+          <w:szCs w:val="24"/>
+          <w:lang w:eastAsia="en-IN" w:bidi="ta-IN"/>
+        </w:rPr>
+      </w:pPr>
     </w:p>
     <w:p>
       <w:pPr>
         <w:pStyle w:val="ListParagraph"/>
-        <w:numPr>
-          <w:ilvl w:val="0"/>
-          <w:numId w:val="13"/>
-        </w:numPr>
-        <w:spacing w:before="100" w:beforeAutospacing="1" w:after="100" w:afterAutospacing="1" w:line="240" w:lineRule="auto"/>
-        <w:rPr>
-          <w:rFonts w:ascii="Times New Roman" w:eastAsia="Times New Roman" w:hAnsi="Times New Roman" w:cs="Times New Roman"/>
-          <w:sz w:val="24"/>
-          <w:szCs w:val="24"/>
-          <w:lang w:eastAsia="en-IN" w:bidi="ta-IN"/>
-        </w:rPr>
-      </w:pPr>
-      <w:r>
-        <w:rPr>
-          <w:rFonts w:ascii="Times New Roman" w:eastAsia="Times New Roman" w:hAnsi="Times New Roman" w:cs="Times New Roman"/>
-          <w:b/>
-          <w:bCs/>
-          <w:sz w:val="24"/>
-          <w:szCs w:val="24"/>
-          <w:lang w:eastAsia="en-IN" w:bidi="ta-IN"/>
-        </w:rPr>
-        <w:t>How do you embed an expression within a template literal?</w:t>
-      </w:r>
-    </w:p>
-    <w:p>
-      <w:pPr>
-        <w:numPr>
-          <w:ilvl w:val="0"/>
-          <w:numId w:val="18"/>
-        </w:numPr>
-        <w:spacing w:before="100" w:beforeAutospacing="1" w:after="100" w:afterAutospacing="1" w:line="240" w:lineRule="auto"/>
-        <w:rPr>
-          <w:rFonts w:ascii="Times New Roman" w:eastAsia="Times New Roman" w:hAnsi="Times New Roman" w:cs="Times New Roman"/>
-          <w:sz w:val="24"/>
-          <w:szCs w:val="24"/>
-          <w:lang w:eastAsia="en-IN" w:bidi="ta-IN"/>
-        </w:rPr>
-      </w:pPr>
-      <w:r>
-        <w:rPr>
-          <w:rFonts w:ascii="Times New Roman" w:eastAsia="Times New Roman" w:hAnsi="Times New Roman" w:cs="Times New Roman"/>
-          <w:sz w:val="24"/>
-          <w:szCs w:val="24"/>
-          <w:lang w:eastAsia="en-IN" w:bidi="ta-IN"/>
-        </w:rPr>
-        <w:t xml:space="preserve">A) </w:t>
-      </w:r>
-      <w:r>
-        <w:rPr>
-          <w:rFonts w:ascii="Courier New" w:eastAsia="Times New Roman" w:hAnsi="Courier New" w:cs="Courier New"/>
-          <w:sz w:val="20"/>
-          <w:szCs w:val="20"/>
-          <w:lang w:eastAsia="en-IN" w:bidi="ta-IN"/>
-        </w:rPr>
-        <w:t>${expression}</w:t>
-      </w:r>
-    </w:p>
-    <w:p>
-      <w:pPr>
-        <w:numPr>
-          <w:ilvl w:val="0"/>
-          <w:numId w:val="18"/>
-        </w:numPr>
-        <w:spacing w:before="100" w:beforeAutospacing="1" w:after="100" w:afterAutospacing="1" w:line="240" w:lineRule="auto"/>
-        <w:rPr>
-          <w:rFonts w:ascii="Times New Roman" w:eastAsia="Times New Roman" w:hAnsi="Times New Roman" w:cs="Times New Roman"/>
-          <w:sz w:val="24"/>
-          <w:szCs w:val="24"/>
-          <w:lang w:eastAsia="en-IN" w:bidi="ta-IN"/>
-        </w:rPr>
-      </w:pPr>
-      <w:r>
-        <w:rPr>
-          <w:rFonts w:ascii="Times New Roman" w:eastAsia="Times New Roman" w:hAnsi="Times New Roman" w:cs="Times New Roman"/>
-          <w:sz w:val="24"/>
-          <w:szCs w:val="24"/>
-          <w:lang w:eastAsia="en-IN" w:bidi="ta-IN"/>
-        </w:rPr>
-        <w:t xml:space="preserve">B) </w:t>
-      </w:r>
-      <w:r>
-        <w:rPr>
-          <w:rFonts w:ascii="Courier New" w:eastAsia="Times New Roman" w:hAnsi="Courier New" w:cs="Courier New"/>
-          <w:sz w:val="20"/>
-          <w:szCs w:val="20"/>
-          <w:lang w:eastAsia="en-IN" w:bidi="ta-IN"/>
-        </w:rPr>
-        <w:t>[expression]</w:t>
-      </w:r>
-    </w:p>
-    <w:p>
-      <w:pPr>
-        <w:numPr>
-          <w:ilvl w:val="0"/>
-          <w:numId w:val="18"/>
-        </w:numPr>
-        <w:spacing w:before="100" w:beforeAutospacing="1" w:after="100" w:afterAutospacing="1" w:line="240" w:lineRule="auto"/>
-        <w:rPr>
-          <w:rFonts w:ascii="Times New Roman" w:eastAsia="Times New Roman" w:hAnsi="Times New Roman" w:cs="Times New Roman"/>
-          <w:sz w:val="24"/>
-          <w:szCs w:val="24"/>
-          <w:lang w:eastAsia="en-IN" w:bidi="ta-IN"/>
-        </w:rPr>
-      </w:pPr>
-      <w:r>
-        <w:rPr>
-          <w:rFonts w:ascii="Times New Roman" w:eastAsia="Times New Roman" w:hAnsi="Times New Roman" w:cs="Times New Roman"/>
-          <w:sz w:val="24"/>
-          <w:szCs w:val="24"/>
-          <w:lang w:eastAsia="en-IN" w:bidi="ta-IN"/>
-        </w:rPr>
-        <w:t xml:space="preserve">C) </w:t>
-      </w:r>
-      <w:r>
-        <w:rPr>
-          <w:rFonts w:ascii="Courier New" w:eastAsia="Times New Roman" w:hAnsi="Courier New" w:cs="Courier New"/>
-          <w:sz w:val="20"/>
-          <w:szCs w:val="20"/>
-          <w:lang w:eastAsia="en-IN" w:bidi="ta-IN"/>
-        </w:rPr>
-        <w:t>{{expression}}</w:t>
-      </w:r>
-    </w:p>
-    <w:p>
-      <w:pPr>
-        <w:numPr>
-          <w:ilvl w:val="0"/>
-          <w:numId w:val="18"/>
-        </w:numPr>
-        <w:spacing w:before="100" w:beforeAutospacing="1" w:after="100" w:afterAutospacing="1" w:line="240" w:lineRule="auto"/>
-        <w:rPr>
-          <w:rFonts w:ascii="Times New Roman" w:eastAsia="Times New Roman" w:hAnsi="Times New Roman" w:cs="Times New Roman"/>
-          <w:sz w:val="24"/>
-          <w:szCs w:val="24"/>
-          <w:lang w:eastAsia="en-IN" w:bidi="ta-IN"/>
-        </w:rPr>
-      </w:pPr>
-      <w:r>
-        <w:rPr>
-          <w:rFonts w:ascii="Times New Roman" w:eastAsia="Times New Roman" w:hAnsi="Times New Roman" w:cs="Times New Roman"/>
-          <w:sz w:val="24"/>
-          <w:szCs w:val="24"/>
-          <w:lang w:eastAsia="en-IN" w:bidi="ta-IN"/>
-        </w:rPr>
-        <w:t xml:space="preserve">D) </w:t>
-      </w:r>
-      <w:r>
-        <w:rPr>
-          <w:rFonts w:ascii="Courier New" w:eastAsia="Times New Roman" w:hAnsi="Courier New" w:cs="Courier New"/>
-          <w:sz w:val="20"/>
-          <w:szCs w:val="20"/>
-          <w:lang w:eastAsia="en-IN" w:bidi="ta-IN"/>
-        </w:rPr>
-        <w:t>(expression)</w:t>
-      </w:r>
-    </w:p>
-    <w:p>
-      <w:pPr>
-        <w:spacing w:before="100" w:beforeAutospacing="1" w:after="100" w:afterAutospacing="1" w:line="240" w:lineRule="auto"/>
-        <w:rPr>
-          <w:rFonts w:ascii="Times New Roman" w:eastAsia="Times New Roman" w:hAnsi="Times New Roman" w:cs="Times New Roman"/>
-          <w:sz w:val="24"/>
-          <w:szCs w:val="24"/>
-          <w:lang w:eastAsia="en-IN" w:bidi="ta-IN"/>
-        </w:rPr>
-      </w:pPr>
-      <w:r>
-        <w:rPr>
-          <w:rFonts w:ascii="Times New Roman" w:eastAsia="Times New Roman" w:hAnsi="Times New Roman" w:cs="Times New Roman"/>
-          <w:b/>
-          <w:bCs/>
-          <w:sz w:val="24"/>
-          <w:szCs w:val="24"/>
-          <w:lang w:eastAsia="en-IN" w:bidi="ta-IN"/>
-        </w:rPr>
-        <w:t>Answer:</w:t>
-      </w:r>
-      <w:r>
-        <w:rPr>
-          <w:rFonts w:ascii="Times New Roman" w:eastAsia="Times New Roman" w:hAnsi="Times New Roman" w:cs="Times New Roman"/>
-          <w:sz w:val="24"/>
-          <w:szCs w:val="24"/>
-          <w:lang w:eastAsia="en-IN" w:bidi="ta-IN"/>
-        </w:rPr>
-        <w:t xml:space="preserve"> A) </w:t>
-      </w:r>
-      <w:r>
-        <w:rPr>
-          <w:rFonts w:ascii="Courier New" w:eastAsia="Times New Roman" w:hAnsi="Courier New" w:cs="Courier New"/>
-          <w:sz w:val="20"/>
-          <w:szCs w:val="20"/>
-          <w:lang w:eastAsia="en-IN" w:bidi="ta-IN"/>
-        </w:rPr>
-        <w:t>${expression}</w:t>
-      </w:r>
-    </w:p>
-    <w:p>
-      <w:pPr>
-        <w:pStyle w:val="ListParagraph"/>
-      </w:pPr>
-      <w:bookmarkStart w:id="0" w:name="_GoBack"/>
-      <w:bookmarkEnd w:id="0"/>
+      </w:pPr>
     </w:p>
     <w:sectPr>
       <w:pgSz w:w="11906" w:h="16838"/>
@@ -3510,6 +4616,304 @@
     </w:lvl>
   </w:abstractNum>
   <w:abstractNum w:abstractNumId="1">
+    <w:nsid w:val="078F3ACE"/>
+    <w:multiLevelType w:val="multilevel"/>
+    <w:tmpl w:val="57BE8E1E"/>
+    <w:lvl w:ilvl="0">
+      <w:start w:val="1"/>
+      <w:numFmt w:val="bullet"/>
+      <w:lvlText w:val=""/>
+      <w:lvlJc w:val="left"/>
+      <w:pPr>
+        <w:tabs>
+          <w:tab w:val="num" w:pos="720"/>
+        </w:tabs>
+        <w:ind w:left="720" w:hanging="360"/>
+      </w:pPr>
+      <w:rPr>
+        <w:rFonts w:ascii="Symbol" w:hAnsi="Symbol" w:hint="default"/>
+        <w:sz w:val="20"/>
+      </w:rPr>
+    </w:lvl>
+    <w:lvl w:ilvl="1" w:tentative="1">
+      <w:start w:val="1"/>
+      <w:numFmt w:val="bullet"/>
+      <w:lvlText w:val="o"/>
+      <w:lvlJc w:val="left"/>
+      <w:pPr>
+        <w:tabs>
+          <w:tab w:val="num" w:pos="1440"/>
+        </w:tabs>
+        <w:ind w:left="1440" w:hanging="360"/>
+      </w:pPr>
+      <w:rPr>
+        <w:rFonts w:ascii="Courier New" w:hAnsi="Courier New" w:hint="default"/>
+        <w:sz w:val="20"/>
+      </w:rPr>
+    </w:lvl>
+    <w:lvl w:ilvl="2" w:tentative="1">
+      <w:start w:val="1"/>
+      <w:numFmt w:val="bullet"/>
+      <w:lvlText w:val=""/>
+      <w:lvlJc w:val="left"/>
+      <w:pPr>
+        <w:tabs>
+          <w:tab w:val="num" w:pos="2160"/>
+        </w:tabs>
+        <w:ind w:left="2160" w:hanging="360"/>
+      </w:pPr>
+      <w:rPr>
+        <w:rFonts w:ascii="Wingdings" w:hAnsi="Wingdings" w:hint="default"/>
+        <w:sz w:val="20"/>
+      </w:rPr>
+    </w:lvl>
+    <w:lvl w:ilvl="3" w:tentative="1">
+      <w:start w:val="1"/>
+      <w:numFmt w:val="bullet"/>
+      <w:lvlText w:val=""/>
+      <w:lvlJc w:val="left"/>
+      <w:pPr>
+        <w:tabs>
+          <w:tab w:val="num" w:pos="2880"/>
+        </w:tabs>
+        <w:ind w:left="2880" w:hanging="360"/>
+      </w:pPr>
+      <w:rPr>
+        <w:rFonts w:ascii="Wingdings" w:hAnsi="Wingdings" w:hint="default"/>
+        <w:sz w:val="20"/>
+      </w:rPr>
+    </w:lvl>
+    <w:lvl w:ilvl="4" w:tentative="1">
+      <w:start w:val="1"/>
+      <w:numFmt w:val="bullet"/>
+      <w:lvlText w:val=""/>
+      <w:lvlJc w:val="left"/>
+      <w:pPr>
+        <w:tabs>
+          <w:tab w:val="num" w:pos="3600"/>
+        </w:tabs>
+        <w:ind w:left="3600" w:hanging="360"/>
+      </w:pPr>
+      <w:rPr>
+        <w:rFonts w:ascii="Wingdings" w:hAnsi="Wingdings" w:hint="default"/>
+        <w:sz w:val="20"/>
+      </w:rPr>
+    </w:lvl>
+    <w:lvl w:ilvl="5" w:tentative="1">
+      <w:start w:val="1"/>
+      <w:numFmt w:val="bullet"/>
+      <w:lvlText w:val=""/>
+      <w:lvlJc w:val="left"/>
+      <w:pPr>
+        <w:tabs>
+          <w:tab w:val="num" w:pos="4320"/>
+        </w:tabs>
+        <w:ind w:left="4320" w:hanging="360"/>
+      </w:pPr>
+      <w:rPr>
+        <w:rFonts w:ascii="Wingdings" w:hAnsi="Wingdings" w:hint="default"/>
+        <w:sz w:val="20"/>
+      </w:rPr>
+    </w:lvl>
+    <w:lvl w:ilvl="6" w:tentative="1">
+      <w:start w:val="1"/>
+      <w:numFmt w:val="bullet"/>
+      <w:lvlText w:val=""/>
+      <w:lvlJc w:val="left"/>
+      <w:pPr>
+        <w:tabs>
+          <w:tab w:val="num" w:pos="5040"/>
+        </w:tabs>
+        <w:ind w:left="5040" w:hanging="360"/>
+      </w:pPr>
+      <w:rPr>
+        <w:rFonts w:ascii="Wingdings" w:hAnsi="Wingdings" w:hint="default"/>
+        <w:sz w:val="20"/>
+      </w:rPr>
+    </w:lvl>
+    <w:lvl w:ilvl="7" w:tentative="1">
+      <w:start w:val="1"/>
+      <w:numFmt w:val="bullet"/>
+      <w:lvlText w:val=""/>
+      <w:lvlJc w:val="left"/>
+      <w:pPr>
+        <w:tabs>
+          <w:tab w:val="num" w:pos="5760"/>
+        </w:tabs>
+        <w:ind w:left="5760" w:hanging="360"/>
+      </w:pPr>
+      <w:rPr>
+        <w:rFonts w:ascii="Wingdings" w:hAnsi="Wingdings" w:hint="default"/>
+        <w:sz w:val="20"/>
+      </w:rPr>
+    </w:lvl>
+    <w:lvl w:ilvl="8" w:tentative="1">
+      <w:start w:val="1"/>
+      <w:numFmt w:val="bullet"/>
+      <w:lvlText w:val=""/>
+      <w:lvlJc w:val="left"/>
+      <w:pPr>
+        <w:tabs>
+          <w:tab w:val="num" w:pos="6480"/>
+        </w:tabs>
+        <w:ind w:left="6480" w:hanging="360"/>
+      </w:pPr>
+      <w:rPr>
+        <w:rFonts w:ascii="Wingdings" w:hAnsi="Wingdings" w:hint="default"/>
+        <w:sz w:val="20"/>
+      </w:rPr>
+    </w:lvl>
+  </w:abstractNum>
+  <w:abstractNum w:abstractNumId="2">
+    <w:nsid w:val="08541ED8"/>
+    <w:multiLevelType w:val="multilevel"/>
+    <w:tmpl w:val="F266E6CA"/>
+    <w:lvl w:ilvl="0">
+      <w:start w:val="1"/>
+      <w:numFmt w:val="bullet"/>
+      <w:lvlText w:val=""/>
+      <w:lvlJc w:val="left"/>
+      <w:pPr>
+        <w:tabs>
+          <w:tab w:val="num" w:pos="720"/>
+        </w:tabs>
+        <w:ind w:left="720" w:hanging="360"/>
+      </w:pPr>
+      <w:rPr>
+        <w:rFonts w:ascii="Symbol" w:hAnsi="Symbol" w:hint="default"/>
+        <w:sz w:val="20"/>
+      </w:rPr>
+    </w:lvl>
+    <w:lvl w:ilvl="1" w:tentative="1">
+      <w:start w:val="1"/>
+      <w:numFmt w:val="bullet"/>
+      <w:lvlText w:val="o"/>
+      <w:lvlJc w:val="left"/>
+      <w:pPr>
+        <w:tabs>
+          <w:tab w:val="num" w:pos="1440"/>
+        </w:tabs>
+        <w:ind w:left="1440" w:hanging="360"/>
+      </w:pPr>
+      <w:rPr>
+        <w:rFonts w:ascii="Courier New" w:hAnsi="Courier New" w:hint="default"/>
+        <w:sz w:val="20"/>
+      </w:rPr>
+    </w:lvl>
+    <w:lvl w:ilvl="2" w:tentative="1">
+      <w:start w:val="1"/>
+      <w:numFmt w:val="bullet"/>
+      <w:lvlText w:val=""/>
+      <w:lvlJc w:val="left"/>
+      <w:pPr>
+        <w:tabs>
+          <w:tab w:val="num" w:pos="2160"/>
+        </w:tabs>
+        <w:ind w:left="2160" w:hanging="360"/>
+      </w:pPr>
+      <w:rPr>
+        <w:rFonts w:ascii="Wingdings" w:hAnsi="Wingdings" w:hint="default"/>
+        <w:sz w:val="20"/>
+      </w:rPr>
+    </w:lvl>
+    <w:lvl w:ilvl="3" w:tentative="1">
+      <w:start w:val="1"/>
+      <w:numFmt w:val="bullet"/>
+      <w:lvlText w:val=""/>
+      <w:lvlJc w:val="left"/>
+      <w:pPr>
+        <w:tabs>
+          <w:tab w:val="num" w:pos="2880"/>
+        </w:tabs>
+        <w:ind w:left="2880" w:hanging="360"/>
+      </w:pPr>
+      <w:rPr>
+        <w:rFonts w:ascii="Wingdings" w:hAnsi="Wingdings" w:hint="default"/>
+        <w:sz w:val="20"/>
+      </w:rPr>
+    </w:lvl>
+    <w:lvl w:ilvl="4" w:tentative="1">
+      <w:start w:val="1"/>
+      <w:numFmt w:val="bullet"/>
+      <w:lvlText w:val=""/>
+      <w:lvlJc w:val="left"/>
+      <w:pPr>
+        <w:tabs>
+          <w:tab w:val="num" w:pos="3600"/>
+        </w:tabs>
+        <w:ind w:left="3600" w:hanging="360"/>
+      </w:pPr>
+      <w:rPr>
+        <w:rFonts w:ascii="Wingdings" w:hAnsi="Wingdings" w:hint="default"/>
+        <w:sz w:val="20"/>
+      </w:rPr>
+    </w:lvl>
+    <w:lvl w:ilvl="5" w:tentative="1">
+      <w:start w:val="1"/>
+      <w:numFmt w:val="bullet"/>
+      <w:lvlText w:val=""/>
+      <w:lvlJc w:val="left"/>
+      <w:pPr>
+        <w:tabs>
+          <w:tab w:val="num" w:pos="4320"/>
+        </w:tabs>
+        <w:ind w:left="4320" w:hanging="360"/>
+      </w:pPr>
+      <w:rPr>
+        <w:rFonts w:ascii="Wingdings" w:hAnsi="Wingdings" w:hint="default"/>
+        <w:sz w:val="20"/>
+      </w:rPr>
+    </w:lvl>
+    <w:lvl w:ilvl="6" w:tentative="1">
+      <w:start w:val="1"/>
+      <w:numFmt w:val="bullet"/>
+      <w:lvlText w:val=""/>
+      <w:lvlJc w:val="left"/>
+      <w:pPr>
+        <w:tabs>
+          <w:tab w:val="num" w:pos="5040"/>
+        </w:tabs>
+        <w:ind w:left="5040" w:hanging="360"/>
+      </w:pPr>
+      <w:rPr>
+        <w:rFonts w:ascii="Wingdings" w:hAnsi="Wingdings" w:hint="default"/>
+        <w:sz w:val="20"/>
+      </w:rPr>
+    </w:lvl>
+    <w:lvl w:ilvl="7" w:tentative="1">
+      <w:start w:val="1"/>
+      <w:numFmt w:val="bullet"/>
+      <w:lvlText w:val=""/>
+      <w:lvlJc w:val="left"/>
+      <w:pPr>
+        <w:tabs>
+          <w:tab w:val="num" w:pos="5760"/>
+        </w:tabs>
+        <w:ind w:left="5760" w:hanging="360"/>
+      </w:pPr>
+      <w:rPr>
+        <w:rFonts w:ascii="Wingdings" w:hAnsi="Wingdings" w:hint="default"/>
+        <w:sz w:val="20"/>
+      </w:rPr>
+    </w:lvl>
+    <w:lvl w:ilvl="8" w:tentative="1">
+      <w:start w:val="1"/>
+      <w:numFmt w:val="bullet"/>
+      <w:lvlText w:val=""/>
+      <w:lvlJc w:val="left"/>
+      <w:pPr>
+        <w:tabs>
+          <w:tab w:val="num" w:pos="6480"/>
+        </w:tabs>
+        <w:ind w:left="6480" w:hanging="360"/>
+      </w:pPr>
+      <w:rPr>
+        <w:rFonts w:ascii="Wingdings" w:hAnsi="Wingdings" w:hint="default"/>
+        <w:sz w:val="20"/>
+      </w:rPr>
+    </w:lvl>
+  </w:abstractNum>
+  <w:abstractNum w:abstractNumId="3">
     <w:nsid w:val="092326B9"/>
     <w:multiLevelType w:val="multilevel"/>
     <w:tmpl w:val="7AF0CEC4"/>
@@ -3658,7 +5062,7 @@
       </w:rPr>
     </w:lvl>
   </w:abstractNum>
-  <w:abstractNum w:abstractNumId="2">
+  <w:abstractNum w:abstractNumId="4">
     <w:nsid w:val="0AD952F9"/>
     <w:multiLevelType w:val="multilevel"/>
     <w:tmpl w:val="A6AEDD96"/>
@@ -3807,7 +5211,7 @@
       </w:rPr>
     </w:lvl>
   </w:abstractNum>
-  <w:abstractNum w:abstractNumId="3">
+  <w:abstractNum w:abstractNumId="5">
     <w:nsid w:val="0F573EA4"/>
     <w:multiLevelType w:val="multilevel"/>
     <w:tmpl w:val="CEF06480"/>
@@ -3956,7 +5360,7 @@
       </w:rPr>
     </w:lvl>
   </w:abstractNum>
-  <w:abstractNum w:abstractNumId="4">
+  <w:abstractNum w:abstractNumId="6">
     <w:nsid w:val="106F2337"/>
     <w:multiLevelType w:val="hybridMultilevel"/>
     <w:tmpl w:val="258279A2"/>
@@ -4046,7 +5450,7 @@
       </w:pPr>
     </w:lvl>
   </w:abstractNum>
-  <w:abstractNum w:abstractNumId="5">
+  <w:abstractNum w:abstractNumId="7">
     <w:nsid w:val="1A491ADF"/>
     <w:multiLevelType w:val="multilevel"/>
     <w:tmpl w:val="15E2CDF2"/>
@@ -4195,7 +5599,7 @@
       </w:rPr>
     </w:lvl>
   </w:abstractNum>
-  <w:abstractNum w:abstractNumId="6">
+  <w:abstractNum w:abstractNumId="8">
     <w:nsid w:val="1A903634"/>
     <w:multiLevelType w:val="multilevel"/>
     <w:tmpl w:val="379E0CD6"/>
@@ -4344,7 +5748,7 @@
       </w:rPr>
     </w:lvl>
   </w:abstractNum>
-  <w:abstractNum w:abstractNumId="7">
+  <w:abstractNum w:abstractNumId="9">
     <w:nsid w:val="1AB661FC"/>
     <w:multiLevelType w:val="multilevel"/>
     <w:tmpl w:val="8DA22694"/>
@@ -4493,7 +5897,156 @@
       </w:rPr>
     </w:lvl>
   </w:abstractNum>
-  <w:abstractNum w:abstractNumId="8">
+  <w:abstractNum w:abstractNumId="10">
+    <w:nsid w:val="1AD91A89"/>
+    <w:multiLevelType w:val="multilevel"/>
+    <w:tmpl w:val="503C8A16"/>
+    <w:lvl w:ilvl="0">
+      <w:start w:val="1"/>
+      <w:numFmt w:val="bullet"/>
+      <w:lvlText w:val=""/>
+      <w:lvlJc w:val="left"/>
+      <w:pPr>
+        <w:tabs>
+          <w:tab w:val="num" w:pos="720"/>
+        </w:tabs>
+        <w:ind w:left="720" w:hanging="360"/>
+      </w:pPr>
+      <w:rPr>
+        <w:rFonts w:ascii="Symbol" w:hAnsi="Symbol" w:hint="default"/>
+        <w:sz w:val="20"/>
+      </w:rPr>
+    </w:lvl>
+    <w:lvl w:ilvl="1" w:tentative="1">
+      <w:start w:val="1"/>
+      <w:numFmt w:val="bullet"/>
+      <w:lvlText w:val="o"/>
+      <w:lvlJc w:val="left"/>
+      <w:pPr>
+        <w:tabs>
+          <w:tab w:val="num" w:pos="1440"/>
+        </w:tabs>
+        <w:ind w:left="1440" w:hanging="360"/>
+      </w:pPr>
+      <w:rPr>
+        <w:rFonts w:ascii="Courier New" w:hAnsi="Courier New" w:hint="default"/>
+        <w:sz w:val="20"/>
+      </w:rPr>
+    </w:lvl>
+    <w:lvl w:ilvl="2" w:tentative="1">
+      <w:start w:val="1"/>
+      <w:numFmt w:val="bullet"/>
+      <w:lvlText w:val=""/>
+      <w:lvlJc w:val="left"/>
+      <w:pPr>
+        <w:tabs>
+          <w:tab w:val="num" w:pos="2160"/>
+        </w:tabs>
+        <w:ind w:left="2160" w:hanging="360"/>
+      </w:pPr>
+      <w:rPr>
+        <w:rFonts w:ascii="Wingdings" w:hAnsi="Wingdings" w:hint="default"/>
+        <w:sz w:val="20"/>
+      </w:rPr>
+    </w:lvl>
+    <w:lvl w:ilvl="3" w:tentative="1">
+      <w:start w:val="1"/>
+      <w:numFmt w:val="bullet"/>
+      <w:lvlText w:val=""/>
+      <w:lvlJc w:val="left"/>
+      <w:pPr>
+        <w:tabs>
+          <w:tab w:val="num" w:pos="2880"/>
+        </w:tabs>
+        <w:ind w:left="2880" w:hanging="360"/>
+      </w:pPr>
+      <w:rPr>
+        <w:rFonts w:ascii="Wingdings" w:hAnsi="Wingdings" w:hint="default"/>
+        <w:sz w:val="20"/>
+      </w:rPr>
+    </w:lvl>
+    <w:lvl w:ilvl="4" w:tentative="1">
+      <w:start w:val="1"/>
+      <w:numFmt w:val="bullet"/>
+      <w:lvlText w:val=""/>
+      <w:lvlJc w:val="left"/>
+      <w:pPr>
+        <w:tabs>
+          <w:tab w:val="num" w:pos="3600"/>
+        </w:tabs>
+        <w:ind w:left="3600" w:hanging="360"/>
+      </w:pPr>
+      <w:rPr>
+        <w:rFonts w:ascii="Wingdings" w:hAnsi="Wingdings" w:hint="default"/>
+        <w:sz w:val="20"/>
+      </w:rPr>
+    </w:lvl>
+    <w:lvl w:ilvl="5" w:tentative="1">
+      <w:start w:val="1"/>
+      <w:numFmt w:val="bullet"/>
+      <w:lvlText w:val=""/>
+      <w:lvlJc w:val="left"/>
+      <w:pPr>
+        <w:tabs>
+          <w:tab w:val="num" w:pos="4320"/>
+        </w:tabs>
+        <w:ind w:left="4320" w:hanging="360"/>
+      </w:pPr>
+      <w:rPr>
+        <w:rFonts w:ascii="Wingdings" w:hAnsi="Wingdings" w:hint="default"/>
+        <w:sz w:val="20"/>
+      </w:rPr>
+    </w:lvl>
+    <w:lvl w:ilvl="6" w:tentative="1">
+      <w:start w:val="1"/>
+      <w:numFmt w:val="bullet"/>
+      <w:lvlText w:val=""/>
+      <w:lvlJc w:val="left"/>
+      <w:pPr>
+        <w:tabs>
+          <w:tab w:val="num" w:pos="5040"/>
+        </w:tabs>
+        <w:ind w:left="5040" w:hanging="360"/>
+      </w:pPr>
+      <w:rPr>
+        <w:rFonts w:ascii="Wingdings" w:hAnsi="Wingdings" w:hint="default"/>
+        <w:sz w:val="20"/>
+      </w:rPr>
+    </w:lvl>
+    <w:lvl w:ilvl="7" w:tentative="1">
+      <w:start w:val="1"/>
+      <w:numFmt w:val="bullet"/>
+      <w:lvlText w:val=""/>
+      <w:lvlJc w:val="left"/>
+      <w:pPr>
+        <w:tabs>
+          <w:tab w:val="num" w:pos="5760"/>
+        </w:tabs>
+        <w:ind w:left="5760" w:hanging="360"/>
+      </w:pPr>
+      <w:rPr>
+        <w:rFonts w:ascii="Wingdings" w:hAnsi="Wingdings" w:hint="default"/>
+        <w:sz w:val="20"/>
+      </w:rPr>
+    </w:lvl>
+    <w:lvl w:ilvl="8" w:tentative="1">
+      <w:start w:val="1"/>
+      <w:numFmt w:val="bullet"/>
+      <w:lvlText w:val=""/>
+      <w:lvlJc w:val="left"/>
+      <w:pPr>
+        <w:tabs>
+          <w:tab w:val="num" w:pos="6480"/>
+        </w:tabs>
+        <w:ind w:left="6480" w:hanging="360"/>
+      </w:pPr>
+      <w:rPr>
+        <w:rFonts w:ascii="Wingdings" w:hAnsi="Wingdings" w:hint="default"/>
+        <w:sz w:val="20"/>
+      </w:rPr>
+    </w:lvl>
+  </w:abstractNum>
+  <w:abstractNum w:abstractNumId="11">
     <w:nsid w:val="1D853B33"/>
     <w:multiLevelType w:val="multilevel"/>
     <w:tmpl w:val="CB36843E"/>
@@ -4642,7 +6195,7 @@
       </w:rPr>
     </w:lvl>
   </w:abstractNum>
-  <w:abstractNum w:abstractNumId="9">
+  <w:abstractNum w:abstractNumId="12">
     <w:nsid w:val="25613055"/>
     <w:multiLevelType w:val="multilevel"/>
     <w:tmpl w:val="ED3002C8"/>
@@ -4791,7 +6344,7 @@
       </w:rPr>
     </w:lvl>
   </w:abstractNum>
-  <w:abstractNum w:abstractNumId="10">
+  <w:abstractNum w:abstractNumId="13">
     <w:nsid w:val="37056AD5"/>
     <w:multiLevelType w:val="multilevel"/>
     <w:tmpl w:val="870EB356"/>
@@ -4940,7 +6493,7 @@
       </w:rPr>
     </w:lvl>
   </w:abstractNum>
-  <w:abstractNum w:abstractNumId="11">
+  <w:abstractNum w:abstractNumId="14">
     <w:nsid w:val="3EBE40C3"/>
     <w:multiLevelType w:val="multilevel"/>
     <w:tmpl w:val="87EE3D70"/>
@@ -5089,7 +6642,7 @@
       </w:rPr>
     </w:lvl>
   </w:abstractNum>
-  <w:abstractNum w:abstractNumId="12">
+  <w:abstractNum w:abstractNumId="15">
     <w:nsid w:val="4EF710EF"/>
     <w:multiLevelType w:val="multilevel"/>
     <w:tmpl w:val="C542276E"/>
@@ -5238,7 +6791,7 @@
       </w:rPr>
     </w:lvl>
   </w:abstractNum>
-  <w:abstractNum w:abstractNumId="13">
+  <w:abstractNum w:abstractNumId="16">
     <w:nsid w:val="4F6C1F8A"/>
     <w:multiLevelType w:val="multilevel"/>
     <w:tmpl w:val="55DA0D3A"/>
@@ -5387,7 +6940,7 @@
       </w:rPr>
     </w:lvl>
   </w:abstractNum>
-  <w:abstractNum w:abstractNumId="14">
+  <w:abstractNum w:abstractNumId="17">
     <w:nsid w:val="58323EEE"/>
     <w:multiLevelType w:val="hybridMultilevel"/>
     <w:tmpl w:val="57CA7804"/>
@@ -5477,7 +7030,7 @@
       </w:pPr>
     </w:lvl>
   </w:abstractNum>
-  <w:abstractNum w:abstractNumId="15">
+  <w:abstractNum w:abstractNumId="18">
     <w:nsid w:val="5F227371"/>
     <w:multiLevelType w:val="multilevel"/>
     <w:tmpl w:val="06205330"/>
@@ -5626,7 +7179,7 @@
       </w:rPr>
     </w:lvl>
   </w:abstractNum>
-  <w:abstractNum w:abstractNumId="16">
+  <w:abstractNum w:abstractNumId="19">
     <w:nsid w:val="5F9637F0"/>
     <w:multiLevelType w:val="multilevel"/>
     <w:tmpl w:val="4732CE78"/>
@@ -5775,10 +7328,308 @@
       </w:rPr>
     </w:lvl>
   </w:abstractNum>
-  <w:abstractNum w:abstractNumId="17">
+  <w:abstractNum w:abstractNumId="20">
     <w:nsid w:val="601018CA"/>
     <w:multiLevelType w:val="multilevel"/>
     <w:tmpl w:val="64A22722"/>
+    <w:lvl w:ilvl="0">
+      <w:start w:val="1"/>
+      <w:numFmt w:val="bullet"/>
+      <w:lvlText w:val=""/>
+      <w:lvlJc w:val="left"/>
+      <w:pPr>
+        <w:tabs>
+          <w:tab w:val="num" w:pos="720"/>
+        </w:tabs>
+        <w:ind w:left="720" w:hanging="360"/>
+      </w:pPr>
+      <w:rPr>
+        <w:rFonts w:ascii="Symbol" w:hAnsi="Symbol" w:hint="default"/>
+        <w:sz w:val="20"/>
+      </w:rPr>
+    </w:lvl>
+    <w:lvl w:ilvl="1" w:tentative="1">
+      <w:start w:val="1"/>
+      <w:numFmt w:val="bullet"/>
+      <w:lvlText w:val="o"/>
+      <w:lvlJc w:val="left"/>
+      <w:pPr>
+        <w:tabs>
+          <w:tab w:val="num" w:pos="1440"/>
+        </w:tabs>
+        <w:ind w:left="1440" w:hanging="360"/>
+      </w:pPr>
+      <w:rPr>
+        <w:rFonts w:ascii="Courier New" w:hAnsi="Courier New" w:hint="default"/>
+        <w:sz w:val="20"/>
+      </w:rPr>
+    </w:lvl>
+    <w:lvl w:ilvl="2" w:tentative="1">
+      <w:start w:val="1"/>
+      <w:numFmt w:val="bullet"/>
+      <w:lvlText w:val=""/>
+      <w:lvlJc w:val="left"/>
+      <w:pPr>
+        <w:tabs>
+          <w:tab w:val="num" w:pos="2160"/>
+        </w:tabs>
+        <w:ind w:left="2160" w:hanging="360"/>
+      </w:pPr>
+      <w:rPr>
+        <w:rFonts w:ascii="Wingdings" w:hAnsi="Wingdings" w:hint="default"/>
+        <w:sz w:val="20"/>
+      </w:rPr>
+    </w:lvl>
+    <w:lvl w:ilvl="3" w:tentative="1">
+      <w:start w:val="1"/>
+      <w:numFmt w:val="bullet"/>
+      <w:lvlText w:val=""/>
+      <w:lvlJc w:val="left"/>
+      <w:pPr>
+        <w:tabs>
+          <w:tab w:val="num" w:pos="2880"/>
+        </w:tabs>
+        <w:ind w:left="2880" w:hanging="360"/>
+      </w:pPr>
+      <w:rPr>
+        <w:rFonts w:ascii="Wingdings" w:hAnsi="Wingdings" w:hint="default"/>
+        <w:sz w:val="20"/>
+      </w:rPr>
+    </w:lvl>
+    <w:lvl w:ilvl="4" w:tentative="1">
+      <w:start w:val="1"/>
+      <w:numFmt w:val="bullet"/>
+      <w:lvlText w:val=""/>
+      <w:lvlJc w:val="left"/>
+      <w:pPr>
+        <w:tabs>
+          <w:tab w:val="num" w:pos="3600"/>
+        </w:tabs>
+        <w:ind w:left="3600" w:hanging="360"/>
+      </w:pPr>
+      <w:rPr>
+        <w:rFonts w:ascii="Wingdings" w:hAnsi="Wingdings" w:hint="default"/>
+        <w:sz w:val="20"/>
+      </w:rPr>
+    </w:lvl>
+    <w:lvl w:ilvl="5" w:tentative="1">
+      <w:start w:val="1"/>
+      <w:numFmt w:val="bullet"/>
+      <w:lvlText w:val=""/>
+      <w:lvlJc w:val="left"/>
+      <w:pPr>
+        <w:tabs>
+          <w:tab w:val="num" w:pos="4320"/>
+        </w:tabs>
+        <w:ind w:left="4320" w:hanging="360"/>
+      </w:pPr>
+      <w:rPr>
+        <w:rFonts w:ascii="Wingdings" w:hAnsi="Wingdings" w:hint="default"/>
+        <w:sz w:val="20"/>
+      </w:rPr>
+    </w:lvl>
+    <w:lvl w:ilvl="6" w:tentative="1">
+      <w:start w:val="1"/>
+      <w:numFmt w:val="bullet"/>
+      <w:lvlText w:val=""/>
+      <w:lvlJc w:val="left"/>
+      <w:pPr>
+        <w:tabs>
+          <w:tab w:val="num" w:pos="5040"/>
+        </w:tabs>
+        <w:ind w:left="5040" w:hanging="360"/>
+      </w:pPr>
+      <w:rPr>
+        <w:rFonts w:ascii="Wingdings" w:hAnsi="Wingdings" w:hint="default"/>
+        <w:sz w:val="20"/>
+      </w:rPr>
+    </w:lvl>
+    <w:lvl w:ilvl="7" w:tentative="1">
+      <w:start w:val="1"/>
+      <w:numFmt w:val="bullet"/>
+      <w:lvlText w:val=""/>
+      <w:lvlJc w:val="left"/>
+      <w:pPr>
+        <w:tabs>
+          <w:tab w:val="num" w:pos="5760"/>
+        </w:tabs>
+        <w:ind w:left="5760" w:hanging="360"/>
+      </w:pPr>
+      <w:rPr>
+        <w:rFonts w:ascii="Wingdings" w:hAnsi="Wingdings" w:hint="default"/>
+        <w:sz w:val="20"/>
+      </w:rPr>
+    </w:lvl>
+    <w:lvl w:ilvl="8" w:tentative="1">
+      <w:start w:val="1"/>
+      <w:numFmt w:val="bullet"/>
+      <w:lvlText w:val=""/>
+      <w:lvlJc w:val="left"/>
+      <w:pPr>
+        <w:tabs>
+          <w:tab w:val="num" w:pos="6480"/>
+        </w:tabs>
+        <w:ind w:left="6480" w:hanging="360"/>
+      </w:pPr>
+      <w:rPr>
+        <w:rFonts w:ascii="Wingdings" w:hAnsi="Wingdings" w:hint="default"/>
+        <w:sz w:val="20"/>
+      </w:rPr>
+    </w:lvl>
+  </w:abstractNum>
+  <w:abstractNum w:abstractNumId="21">
+    <w:nsid w:val="68892A29"/>
+    <w:multiLevelType w:val="multilevel"/>
+    <w:tmpl w:val="66C4C9A0"/>
+    <w:lvl w:ilvl="0">
+      <w:start w:val="1"/>
+      <w:numFmt w:val="bullet"/>
+      <w:lvlText w:val=""/>
+      <w:lvlJc w:val="left"/>
+      <w:pPr>
+        <w:tabs>
+          <w:tab w:val="num" w:pos="720"/>
+        </w:tabs>
+        <w:ind w:left="720" w:hanging="360"/>
+      </w:pPr>
+      <w:rPr>
+        <w:rFonts w:ascii="Symbol" w:hAnsi="Symbol" w:hint="default"/>
+        <w:sz w:val="20"/>
+      </w:rPr>
+    </w:lvl>
+    <w:lvl w:ilvl="1" w:tentative="1">
+      <w:start w:val="1"/>
+      <w:numFmt w:val="bullet"/>
+      <w:lvlText w:val="o"/>
+      <w:lvlJc w:val="left"/>
+      <w:pPr>
+        <w:tabs>
+          <w:tab w:val="num" w:pos="1440"/>
+        </w:tabs>
+        <w:ind w:left="1440" w:hanging="360"/>
+      </w:pPr>
+      <w:rPr>
+        <w:rFonts w:ascii="Courier New" w:hAnsi="Courier New" w:hint="default"/>
+        <w:sz w:val="20"/>
+      </w:rPr>
+    </w:lvl>
+    <w:lvl w:ilvl="2" w:tentative="1">
+      <w:start w:val="1"/>
+      <w:numFmt w:val="bullet"/>
+      <w:lvlText w:val=""/>
+      <w:lvlJc w:val="left"/>
+      <w:pPr>
+        <w:tabs>
+          <w:tab w:val="num" w:pos="2160"/>
+        </w:tabs>
+        <w:ind w:left="2160" w:hanging="360"/>
+      </w:pPr>
+      <w:rPr>
+        <w:rFonts w:ascii="Wingdings" w:hAnsi="Wingdings" w:hint="default"/>
+        <w:sz w:val="20"/>
+      </w:rPr>
+    </w:lvl>
+    <w:lvl w:ilvl="3" w:tentative="1">
+      <w:start w:val="1"/>
+      <w:numFmt w:val="bullet"/>
+      <w:lvlText w:val=""/>
+      <w:lvlJc w:val="left"/>
+      <w:pPr>
+        <w:tabs>
+          <w:tab w:val="num" w:pos="2880"/>
+        </w:tabs>
+        <w:ind w:left="2880" w:hanging="360"/>
+      </w:pPr>
+      <w:rPr>
+        <w:rFonts w:ascii="Wingdings" w:hAnsi="Wingdings" w:hint="default"/>
+        <w:sz w:val="20"/>
+      </w:rPr>
+    </w:lvl>
+    <w:lvl w:ilvl="4" w:tentative="1">
+      <w:start w:val="1"/>
+      <w:numFmt w:val="bullet"/>
+      <w:lvlText w:val=""/>
+      <w:lvlJc w:val="left"/>
+      <w:pPr>
+        <w:tabs>
+          <w:tab w:val="num" w:pos="3600"/>
+        </w:tabs>
+        <w:ind w:left="3600" w:hanging="360"/>
+      </w:pPr>
+      <w:rPr>
+        <w:rFonts w:ascii="Wingdings" w:hAnsi="Wingdings" w:hint="default"/>
+        <w:sz w:val="20"/>
+      </w:rPr>
+    </w:lvl>
+    <w:lvl w:ilvl="5" w:tentative="1">
+      <w:start w:val="1"/>
+      <w:numFmt w:val="bullet"/>
+      <w:lvlText w:val=""/>
+      <w:lvlJc w:val="left"/>
+      <w:pPr>
+        <w:tabs>
+          <w:tab w:val="num" w:pos="4320"/>
+        </w:tabs>
+        <w:ind w:left="4320" w:hanging="360"/>
+      </w:pPr>
+      <w:rPr>
+        <w:rFonts w:ascii="Wingdings" w:hAnsi="Wingdings" w:hint="default"/>
+        <w:sz w:val="20"/>
+      </w:rPr>
+    </w:lvl>
+    <w:lvl w:ilvl="6" w:tentative="1">
+      <w:start w:val="1"/>
+      <w:numFmt w:val="bullet"/>
+      <w:lvlText w:val=""/>
+      <w:lvlJc w:val="left"/>
+      <w:pPr>
+        <w:tabs>
+          <w:tab w:val="num" w:pos="5040"/>
+        </w:tabs>
+        <w:ind w:left="5040" w:hanging="360"/>
+      </w:pPr>
+      <w:rPr>
+        <w:rFonts w:ascii="Wingdings" w:hAnsi="Wingdings" w:hint="default"/>
+        <w:sz w:val="20"/>
+      </w:rPr>
+    </w:lvl>
+    <w:lvl w:ilvl="7" w:tentative="1">
+      <w:start w:val="1"/>
+      <w:numFmt w:val="bullet"/>
+      <w:lvlText w:val=""/>
+      <w:lvlJc w:val="left"/>
+      <w:pPr>
+        <w:tabs>
+          <w:tab w:val="num" w:pos="5760"/>
+        </w:tabs>
+        <w:ind w:left="5760" w:hanging="360"/>
+      </w:pPr>
+      <w:rPr>
+        <w:rFonts w:ascii="Wingdings" w:hAnsi="Wingdings" w:hint="default"/>
+        <w:sz w:val="20"/>
+      </w:rPr>
+    </w:lvl>
+    <w:lvl w:ilvl="8" w:tentative="1">
+      <w:start w:val="1"/>
+      <w:numFmt w:val="bullet"/>
+      <w:lvlText w:val=""/>
+      <w:lvlJc w:val="left"/>
+      <w:pPr>
+        <w:tabs>
+          <w:tab w:val="num" w:pos="6480"/>
+        </w:tabs>
+        <w:ind w:left="6480" w:hanging="360"/>
+      </w:pPr>
+      <w:rPr>
+        <w:rFonts w:ascii="Wingdings" w:hAnsi="Wingdings" w:hint="default"/>
+        <w:sz w:val="20"/>
+      </w:rPr>
+    </w:lvl>
+  </w:abstractNum>
+  <w:abstractNum w:abstractNumId="22">
+    <w:nsid w:val="71312BA6"/>
+    <w:multiLevelType w:val="multilevel"/>
+    <w:tmpl w:val="7DF82794"/>
     <w:lvl w:ilvl="0">
       <w:start w:val="1"/>
       <w:numFmt w:val="bullet"/>
@@ -5928,55 +7779,70 @@
     <w:abstractNumId w:val="0"/>
   </w:num>
   <w:num w:numId="2">
+    <w:abstractNumId w:val="12"/>
+  </w:num>
+  <w:num w:numId="3">
+    <w:abstractNumId w:val="8"/>
+  </w:num>
+  <w:num w:numId="4">
+    <w:abstractNumId w:val="15"/>
+  </w:num>
+  <w:num w:numId="5">
+    <w:abstractNumId w:val="4"/>
+  </w:num>
+  <w:num w:numId="6">
+    <w:abstractNumId w:val="18"/>
+  </w:num>
+  <w:num w:numId="7">
+    <w:abstractNumId w:val="14"/>
+  </w:num>
+  <w:num w:numId="8">
     <w:abstractNumId w:val="9"/>
   </w:num>
-  <w:num w:numId="3">
+  <w:num w:numId="9">
+    <w:abstractNumId w:val="13"/>
+  </w:num>
+  <w:num w:numId="10">
+    <w:abstractNumId w:val="11"/>
+  </w:num>
+  <w:num w:numId="11">
+    <w:abstractNumId w:val="19"/>
+  </w:num>
+  <w:num w:numId="12">
+    <w:abstractNumId w:val="5"/>
+  </w:num>
+  <w:num w:numId="13">
     <w:abstractNumId w:val="6"/>
   </w:num>
-  <w:num w:numId="4">
-    <w:abstractNumId w:val="12"/>
+  <w:num w:numId="14">
+    <w:abstractNumId w:val="17"/>
   </w:num>
-  <w:num w:numId="5">
+  <w:num w:numId="15">
+    <w:abstractNumId w:val="20"/>
+  </w:num>
+  <w:num w:numId="16">
+    <w:abstractNumId w:val="16"/>
+  </w:num>
+  <w:num w:numId="17">
+    <w:abstractNumId w:val="7"/>
+  </w:num>
+  <w:num w:numId="18">
+    <w:abstractNumId w:val="3"/>
+  </w:num>
+  <w:num w:numId="19">
+    <w:abstractNumId w:val="21"/>
+  </w:num>
+  <w:num w:numId="20">
+    <w:abstractNumId w:val="22"/>
+  </w:num>
+  <w:num w:numId="21">
     <w:abstractNumId w:val="2"/>
   </w:num>
-  <w:num w:numId="6">
-    <w:abstractNumId w:val="15"/>
+  <w:num w:numId="22">
+    <w:abstractNumId w:val="1"/>
   </w:num>
-  <w:num w:numId="7">
-    <w:abstractNumId w:val="11"/>
-  </w:num>
-  <w:num w:numId="8">
-    <w:abstractNumId w:val="7"/>
-  </w:num>
-  <w:num w:numId="9">
+  <w:num w:numId="23">
     <w:abstractNumId w:val="10"/>
-  </w:num>
-  <w:num w:numId="10">
-    <w:abstractNumId w:val="8"/>
-  </w:num>
-  <w:num w:numId="11">
-    <w:abstractNumId w:val="16"/>
-  </w:num>
-  <w:num w:numId="12">
-    <w:abstractNumId w:val="3"/>
-  </w:num>
-  <w:num w:numId="13">
-    <w:abstractNumId w:val="4"/>
-  </w:num>
-  <w:num w:numId="14">
-    <w:abstractNumId w:val="14"/>
-  </w:num>
-  <w:num w:numId="15">
-    <w:abstractNumId w:val="17"/>
-  </w:num>
-  <w:num w:numId="16">
-    <w:abstractNumId w:val="13"/>
-  </w:num>
-  <w:num w:numId="17">
-    <w:abstractNumId w:val="5"/>
-  </w:num>
-  <w:num w:numId="18">
-    <w:abstractNumId w:val="1"/>
   </w:num>
 </w:numbering>
 </file>
